--- a/Doku/DokuP2.docx
+++ b/Doku/DokuP2.docx
@@ -2,25 +2,25 @@
 <file path=word/document.xml><?xml version="1.0" encoding="utf-8"?>
 <w:document xmlns:wpc="http://schemas.microsoft.com/office/word/2010/wordprocessingCanvas" xmlns:cx="http://schemas.microsoft.com/office/drawing/2014/chartex" xmlns:cx1="http://schemas.microsoft.com/office/drawing/2015/9/8/chartex" xmlns:mc="http://schemas.openxmlformats.org/markup-compatibility/2006" xmlns:o="urn:schemas-microsoft-com:office:office" xmlns:r="http://schemas.openxmlformats.org/officeDocument/2006/relationships" xmlns:m="http://schemas.openxmlformats.org/officeDocument/2006/math" xmlns:v="urn:schemas-microsoft-com:vml" xmlns:wp14="http://schemas.microsoft.com/office/word/2010/wordprocessingDrawing" xmlns:wp="http://schemas.openxmlformats.org/drawingml/2006/wordprocessingDrawing" xmlns:w10="urn:schemas-microsoft-com:office:word" xmlns:w="http://schemas.openxmlformats.org/wordprocessingml/2006/main" xmlns:w14="http://schemas.microsoft.com/office/word/2010/wordml" xmlns:w15="http://schemas.microsoft.com/office/word/2012/wordml" xmlns:w16se="http://schemas.microsoft.com/office/word/2015/wordml/symex" xmlns:wpg="http://schemas.microsoft.com/office/word/2010/wordprocessingGroup" xmlns:wpi="http://schemas.microsoft.com/office/word/2010/wordprocessingInk" xmlns:wne="http://schemas.microsoft.com/office/word/2006/wordml" xmlns:wps="http://schemas.microsoft.com/office/word/2010/wordprocessingShape" mc:Ignorable="w14 w15 w16se wp14">
   <w:body>
-    <w:bookmarkStart w:id="0" w:name="_Toc372627410" w:displacedByCustomXml="next"/>
-    <w:bookmarkStart w:id="1" w:name="_Toc372627375" w:displacedByCustomXml="next"/>
-    <w:bookmarkStart w:id="2" w:name="_Toc371942619" w:displacedByCustomXml="next"/>
-    <w:bookmarkStart w:id="3" w:name="_Toc371942359" w:displacedByCustomXml="next"/>
-    <w:bookmarkStart w:id="4" w:name="_Toc371344428" w:displacedByCustomXml="next"/>
-    <w:bookmarkStart w:id="5" w:name="_Toc371341642" w:displacedByCustomXml="next"/>
-    <w:bookmarkStart w:id="6" w:name="_Toc371341638" w:displacedByCustomXml="next"/>
-    <w:bookmarkStart w:id="7" w:name="_Toc371341460" w:displacedByCustomXml="next"/>
-    <w:bookmarkStart w:id="8" w:name="_Toc371341456" w:displacedByCustomXml="next"/>
+    <w:bookmarkStart w:id="0" w:name="_Toc371950183" w:displacedByCustomXml="next"/>
+    <w:bookmarkStart w:id="1" w:name="_Toc371950207" w:displacedByCustomXml="next"/>
+    <w:bookmarkStart w:id="2" w:name="_Toc370824272" w:displacedByCustomXml="next"/>
+    <w:bookmarkStart w:id="3" w:name="_Toc371339721" w:displacedByCustomXml="next"/>
+    <w:bookmarkStart w:id="4" w:name="_Toc371339741" w:displacedByCustomXml="next"/>
+    <w:bookmarkStart w:id="5" w:name="_Toc371341076" w:displacedByCustomXml="next"/>
+    <w:bookmarkStart w:id="6" w:name="_Toc371341080" w:displacedByCustomXml="next"/>
+    <w:bookmarkStart w:id="7" w:name="_Toc371341322" w:displacedByCustomXml="next"/>
+    <w:bookmarkStart w:id="8" w:name="_Toc371341359" w:displacedByCustomXml="next"/>
     <w:bookmarkStart w:id="9" w:name="_Toc371341437" w:displacedByCustomXml="next"/>
-    <w:bookmarkStart w:id="10" w:name="_Toc371341359" w:displacedByCustomXml="next"/>
-    <w:bookmarkStart w:id="11" w:name="_Toc371341322" w:displacedByCustomXml="next"/>
-    <w:bookmarkStart w:id="12" w:name="_Toc371341080" w:displacedByCustomXml="next"/>
-    <w:bookmarkStart w:id="13" w:name="_Toc371341076" w:displacedByCustomXml="next"/>
-    <w:bookmarkStart w:id="14" w:name="_Toc371339741" w:displacedByCustomXml="next"/>
-    <w:bookmarkStart w:id="15" w:name="_Toc371339721" w:displacedByCustomXml="next"/>
-    <w:bookmarkStart w:id="16" w:name="_Toc370824272" w:displacedByCustomXml="next"/>
-    <w:bookmarkStart w:id="17" w:name="_Toc371950207" w:displacedByCustomXml="next"/>
-    <w:bookmarkStart w:id="18" w:name="_Toc371950183" w:displacedByCustomXml="next"/>
+    <w:bookmarkStart w:id="10" w:name="_Toc371341456" w:displacedByCustomXml="next"/>
+    <w:bookmarkStart w:id="11" w:name="_Toc371341460" w:displacedByCustomXml="next"/>
+    <w:bookmarkStart w:id="12" w:name="_Toc371341638" w:displacedByCustomXml="next"/>
+    <w:bookmarkStart w:id="13" w:name="_Toc371341642" w:displacedByCustomXml="next"/>
+    <w:bookmarkStart w:id="14" w:name="_Toc371344428" w:displacedByCustomXml="next"/>
+    <w:bookmarkStart w:id="15" w:name="_Toc371942359" w:displacedByCustomXml="next"/>
+    <w:bookmarkStart w:id="16" w:name="_Toc371942619" w:displacedByCustomXml="next"/>
+    <w:bookmarkStart w:id="17" w:name="_Toc372627375" w:displacedByCustomXml="next"/>
+    <w:bookmarkStart w:id="18" w:name="_Toc372627410" w:displacedByCustomXml="next"/>
     <w:sdt>
       <w:sdtPr>
         <w:id w:val="1556895506"/>
@@ -320,16 +320,7 @@
                                   <w:t xml:space="preserve">: </w:t>
                                 </w:r>
                                 <w:r>
-                                  <w:rPr>
-                                    <w:highlight w:val="yellow"/>
-                                  </w:rPr>
-                                  <w:t>Person 1</w:t>
-                                </w:r>
-                                <w:r>
-                                  <w:rPr>
-                                    <w:highlight w:val="yellow"/>
-                                  </w:rPr>
-                                  <w:t>, Person 2</w:t>
+                                  <w:t>Petar Barisic und Sascha Blank</w:t>
                                 </w:r>
                               </w:p>
                               <w:p/>
@@ -372,16 +363,7 @@
                             <w:t xml:space="preserve">: </w:t>
                           </w:r>
                           <w:r>
-                            <w:rPr>
-                              <w:highlight w:val="yellow"/>
-                            </w:rPr>
-                            <w:t>Person 1</w:t>
-                          </w:r>
-                          <w:r>
-                            <w:rPr>
-                              <w:highlight w:val="yellow"/>
-                            </w:rPr>
-                            <w:t>, Person 2</w:t>
+                            <w:t>Petar Barisic und Sascha Blank</w:t>
                           </w:r>
                         </w:p>
                         <w:p/>
@@ -553,10 +535,7 @@
                                   <w:pStyle w:val="Haupttitel"/>
                                 </w:pPr>
                                 <w:r>
-                                  <w:rPr>
-                                    <w:highlight w:val="yellow"/>
-                                  </w:rPr>
-                                  <w:t>Projektname</w:t>
+                                  <w:t>Pics Are Love</w:t>
                                 </w:r>
                               </w:p>
                               <w:p/>
@@ -587,10 +566,7 @@
                             <w:pStyle w:val="Haupttitel"/>
                           </w:pPr>
                           <w:r>
-                            <w:rPr>
-                              <w:highlight w:val="yellow"/>
-                            </w:rPr>
-                            <w:t>Projektname</w:t>
+                            <w:t>Pics Are Love</w:t>
                           </w:r>
                         </w:p>
                         <w:p/>
@@ -629,22 +605,16 @@
         </w:p>
         <w:p>
           <w:r>
-            <w:rPr>
-              <w:highlight w:val="yellow"/>
-            </w:rPr>
-            <w:t>Eine Beschreibung, welche einen Überblick über das ganze Projekt gibt.</w:t>
-          </w:r>
-          <w:r>
-            <w:rPr>
-              <w:highlight w:val="yellow"/>
-            </w:rPr>
-            <w:t xml:space="preserve"> Analog dem ersten Teil der Dokumentation</w:t>
+            <w:t xml:space="preserve">Auf Pics Are Love sollen Bilder hochgeladen, kategorisiert und kommentieren kann. Es sollen eine Liste von Kategorien bestehen in die die Bilder eingeordnet werden können. Auch sollen Benutzer die Bilder kommentieren können. Kommentare sollen bearbeitbar sein und können auch gelöscht werden. Dasselbe gilt auch für den Upload der Bilder. Sprich diese sollen auch gelöscht werden können. </w:t>
           </w:r>
         </w:p>
         <w:p>
           <w:pPr>
             <w:spacing w:after="200"/>
           </w:pPr>
+          <w:r>
+            <w:t xml:space="preserve"> </w:t>
+          </w:r>
           <w:r>
             <w:br w:type="page"/>
           </w:r>
@@ -1247,55 +1217,6 @@
       </w:sdtContent>
     </w:sdt>
     <w:p>
-      <w:pPr>
-        <w:pStyle w:val="Abbildungsverzeichnis"/>
-        <w:tabs>
-          <w:tab w:val="right" w:leader="dot" w:pos="9174"/>
-        </w:tabs>
-      </w:pPr>
-      <w:r>
-        <w:rPr>
-          <w:rFonts w:eastAsiaTheme="majorEastAsia" w:cstheme="majorBidi"/>
-          <w:b/>
-          <w:bCs/>
-          <w:sz w:val="44"/>
-          <w:szCs w:val="28"/>
-          <w:lang w:eastAsia="de-CH"/>
-        </w:rPr>
-        <w:t>Abbildungsverzeichnis</w:t>
-      </w:r>
-    </w:p>
-    <w:p>
-      <w:pPr>
-        <w:spacing w:after="200"/>
-      </w:pPr>
-      <w:r>
-        <w:fldChar w:fldCharType="begin"/>
-      </w:r>
-      <w:r>
-        <w:instrText xml:space="preserve"> TOC \h \z \c "Abbildung" </w:instrText>
-      </w:r>
-      <w:r>
-        <w:fldChar w:fldCharType="separate"/>
-      </w:r>
-      <w:r>
-        <w:rPr>
-          <w:b/>
-          <w:bCs/>
-          <w:noProof/>
-          <w:lang w:val="de-DE"/>
-        </w:rPr>
-        <w:t>Es konnten keine Einträge für ein Abbildungsverzeichnis gefunden werden.</w:t>
-      </w:r>
-      <w:r>
-        <w:rPr>
-          <w:b/>
-          <w:bCs/>
-          <w:noProof/>
-          <w:lang w:val="de-DE"/>
-        </w:rPr>
-        <w:fldChar w:fldCharType="end"/>
-      </w:r>
       <w:r>
         <w:br w:type="page"/>
       </w:r>
@@ -2630,20 +2551,6 @@
         <w:t>Testauswertung</w:t>
       </w:r>
       <w:bookmarkEnd w:id="21"/>
-    </w:p>
-    <w:p>
-      <w:r>
-        <w:rPr>
-          <w:highlight w:val="yellow"/>
-        </w:rPr>
-        <w:t>Zusammenfassung aller durchgeführten Tests.</w:t>
-      </w:r>
-      <w:r>
-        <w:rPr>
-          <w:highlight w:val="yellow"/>
-        </w:rPr>
-        <w:t xml:space="preserve"> Nur fehlgeschlagene Tests und Tests mit Bemerkungen müssen in der folgenden Tabelle aufgelistet werden.</w:t>
-      </w:r>
     </w:p>
     <w:tbl>
       <w:tblPr>
@@ -2697,16 +2604,8 @@
             <w:tcW w:w="854" w:type="dxa"/>
           </w:tcPr>
           <w:p>
-            <w:pPr>
-              <w:rPr>
-                <w:highlight w:val="yellow"/>
-              </w:rPr>
-            </w:pPr>
             <w:r>
-              <w:rPr>
-                <w:highlight w:val="yellow"/>
-              </w:rPr>
-              <w:t>ST-01</w:t>
+              <w:t>US-01</w:t>
             </w:r>
           </w:p>
         </w:tc>
@@ -2715,106 +2614,10 @@
             <w:tcW w:w="1340" w:type="dxa"/>
           </w:tcPr>
           <w:p>
-            <w:pPr>
-              <w:rPr>
-                <w:highlight w:val="yellow"/>
-              </w:rPr>
-            </w:pPr>
             <w:r>
-              <w:rPr>
-                <w:highlight w:val="yellow"/>
-              </w:rPr>
               <w:t>Ja</w:t>
             </w:r>
           </w:p>
-        </w:tc>
-        <w:tc>
-          <w:tcPr>
-            <w:tcW w:w="7098" w:type="dxa"/>
-          </w:tcPr>
-          <w:p>
-            <w:pPr>
-              <w:rPr>
-                <w:highlight w:val="yellow"/>
-              </w:rPr>
-            </w:pPr>
-            <w:r>
-              <w:rPr>
-                <w:highlight w:val="yellow"/>
-              </w:rPr>
-              <w:t>Der Testfall war erfolgreich, der Testperson 1 ist jedoch aufgefallen, dass es in der angezeigten Fehlermeldung noch einen Rechtschreibfehler gibt.</w:t>
-            </w:r>
-          </w:p>
-        </w:tc>
-      </w:tr>
-      <w:tr>
-        <w:tc>
-          <w:tcPr>
-            <w:tcW w:w="854" w:type="dxa"/>
-          </w:tcPr>
-          <w:p>
-            <w:pPr>
-              <w:rPr>
-                <w:highlight w:val="yellow"/>
-              </w:rPr>
-            </w:pPr>
-            <w:r>
-              <w:rPr>
-                <w:highlight w:val="yellow"/>
-              </w:rPr>
-              <w:t>…</w:t>
-            </w:r>
-          </w:p>
-        </w:tc>
-        <w:tc>
-          <w:tcPr>
-            <w:tcW w:w="1340" w:type="dxa"/>
-          </w:tcPr>
-          <w:p>
-            <w:pPr>
-              <w:rPr>
-                <w:highlight w:val="yellow"/>
-              </w:rPr>
-            </w:pPr>
-            <w:r>
-              <w:rPr>
-                <w:highlight w:val="yellow"/>
-              </w:rPr>
-              <w:t>…</w:t>
-            </w:r>
-          </w:p>
-        </w:tc>
-        <w:tc>
-          <w:tcPr>
-            <w:tcW w:w="7098" w:type="dxa"/>
-          </w:tcPr>
-          <w:p>
-            <w:pPr>
-              <w:rPr>
-                <w:highlight w:val="yellow"/>
-              </w:rPr>
-            </w:pPr>
-            <w:r>
-              <w:rPr>
-                <w:highlight w:val="yellow"/>
-              </w:rPr>
-              <w:t>…</w:t>
-            </w:r>
-          </w:p>
-        </w:tc>
-      </w:tr>
-      <w:tr>
-        <w:tc>
-          <w:tcPr>
-            <w:tcW w:w="854" w:type="dxa"/>
-          </w:tcPr>
-          <w:p/>
-        </w:tc>
-        <w:tc>
-          <w:tcPr>
-            <w:tcW w:w="1340" w:type="dxa"/>
-          </w:tcPr>
-          <w:p/>
         </w:tc>
         <w:tc>
           <w:tcPr>
@@ -2828,13 +2631,163 @@
           <w:tcPr>
             <w:tcW w:w="854" w:type="dxa"/>
           </w:tcPr>
-          <w:p/>
+          <w:p>
+            <w:r>
+              <w:t>US-02</w:t>
+            </w:r>
+          </w:p>
         </w:tc>
         <w:tc>
           <w:tcPr>
             <w:tcW w:w="1340" w:type="dxa"/>
           </w:tcPr>
+          <w:p>
+            <w:r>
+              <w:t>Ja</w:t>
+            </w:r>
+          </w:p>
+        </w:tc>
+        <w:tc>
+          <w:tcPr>
+            <w:tcW w:w="7098" w:type="dxa"/>
+          </w:tcPr>
           <w:p/>
+        </w:tc>
+      </w:tr>
+      <w:tr>
+        <w:tc>
+          <w:tcPr>
+            <w:tcW w:w="854" w:type="dxa"/>
+          </w:tcPr>
+          <w:p>
+            <w:r>
+              <w:t>US-03</w:t>
+            </w:r>
+          </w:p>
+        </w:tc>
+        <w:tc>
+          <w:tcPr>
+            <w:tcW w:w="1340" w:type="dxa"/>
+          </w:tcPr>
+          <w:p>
+            <w:r>
+              <w:t>Ja</w:t>
+            </w:r>
+          </w:p>
+        </w:tc>
+        <w:tc>
+          <w:tcPr>
+            <w:tcW w:w="7098" w:type="dxa"/>
+          </w:tcPr>
+          <w:p/>
+        </w:tc>
+      </w:tr>
+      <w:tr>
+        <w:tc>
+          <w:tcPr>
+            <w:tcW w:w="854" w:type="dxa"/>
+          </w:tcPr>
+          <w:p>
+            <w:r>
+              <w:t>US-04</w:t>
+            </w:r>
+          </w:p>
+        </w:tc>
+        <w:tc>
+          <w:tcPr>
+            <w:tcW w:w="1340" w:type="dxa"/>
+          </w:tcPr>
+          <w:p>
+            <w:r>
+              <w:t>Ja</w:t>
+            </w:r>
+          </w:p>
+        </w:tc>
+        <w:tc>
+          <w:tcPr>
+            <w:tcW w:w="7098" w:type="dxa"/>
+          </w:tcPr>
+          <w:p/>
+        </w:tc>
+      </w:tr>
+      <w:tr>
+        <w:tc>
+          <w:tcPr>
+            <w:tcW w:w="854" w:type="dxa"/>
+          </w:tcPr>
+          <w:p>
+            <w:r>
+              <w:t>US-05</w:t>
+            </w:r>
+          </w:p>
+        </w:tc>
+        <w:tc>
+          <w:tcPr>
+            <w:tcW w:w="1340" w:type="dxa"/>
+          </w:tcPr>
+          <w:p>
+            <w:r>
+              <w:t>Ja</w:t>
+            </w:r>
+          </w:p>
+        </w:tc>
+        <w:tc>
+          <w:tcPr>
+            <w:tcW w:w="7098" w:type="dxa"/>
+          </w:tcPr>
+          <w:p/>
+        </w:tc>
+      </w:tr>
+      <w:tr>
+        <w:tc>
+          <w:tcPr>
+            <w:tcW w:w="854" w:type="dxa"/>
+          </w:tcPr>
+          <w:p>
+            <w:r>
+              <w:t>US-06</w:t>
+            </w:r>
+          </w:p>
+        </w:tc>
+        <w:tc>
+          <w:tcPr>
+            <w:tcW w:w="1340" w:type="dxa"/>
+          </w:tcPr>
+          <w:p>
+            <w:r>
+              <w:t>Ja</w:t>
+            </w:r>
+            <w:bookmarkStart w:id="22" w:name="_GoBack"/>
+            <w:bookmarkEnd w:id="22"/>
+          </w:p>
+        </w:tc>
+        <w:tc>
+          <w:tcPr>
+            <w:tcW w:w="7098" w:type="dxa"/>
+          </w:tcPr>
+          <w:p/>
+        </w:tc>
+      </w:tr>
+      <w:tr>
+        <w:tc>
+          <w:tcPr>
+            <w:tcW w:w="854" w:type="dxa"/>
+          </w:tcPr>
+          <w:p>
+            <w:r>
+              <w:t>US-07</w:t>
+            </w:r>
+          </w:p>
+        </w:tc>
+        <w:tc>
+          <w:tcPr>
+            <w:tcW w:w="1340" w:type="dxa"/>
+          </w:tcPr>
+          <w:p>
+            <w:r>
+              <w:t>Ja</w:t>
+            </w:r>
+          </w:p>
         </w:tc>
         <w:tc>
           <w:tcPr>
@@ -2869,37 +2822,23 @@
       <w:pPr>
         <w:pStyle w:val="berschrift2"/>
       </w:pPr>
-      <w:bookmarkStart w:id="22" w:name="_Toc418599856"/>
+      <w:bookmarkStart w:id="23" w:name="_Toc418599856"/>
       <w:r>
         <w:t>Installationsanleitung</w:t>
-      </w:r>
-      <w:bookmarkEnd w:id="22"/>
-    </w:p>
-    <w:p>
-      <w:pPr>
-        <w:pStyle w:val="berschrift3"/>
-      </w:pPr>
-      <w:bookmarkStart w:id="23" w:name="_Toc418599857"/>
-      <w:r>
-        <w:t>Systemanforderungen</w:t>
       </w:r>
       <w:bookmarkEnd w:id="23"/>
     </w:p>
     <w:p>
       <w:pPr>
-        <w:rPr>
-          <w:highlight w:val="yellow"/>
-        </w:rPr>
-      </w:pPr>
-      <w:r>
-        <w:rPr>
-          <w:highlight w:val="yellow"/>
-        </w:rPr>
-        <w:t>Welche Systemanforderungen hat die Applikation.</w:t>
-      </w:r>
-      <w:bookmarkStart w:id="24" w:name="_GoBack"/>
+        <w:pStyle w:val="berschrift3"/>
+      </w:pPr>
+      <w:bookmarkStart w:id="24" w:name="_Toc418599857"/>
+      <w:r>
+        <w:t>Systemanforderungen</w:t>
+      </w:r>
       <w:bookmarkEnd w:id="24"/>
     </w:p>
+    <w:p/>
     <w:p>
       <w:pPr>
         <w:pStyle w:val="Listenabsatz"/>
@@ -2907,21 +2846,15 @@
           <w:ilvl w:val="0"/>
           <w:numId w:val="37"/>
         </w:numPr>
-        <w:rPr>
-          <w:highlight w:val="yellow"/>
-        </w:rPr>
-      </w:pPr>
-      <w:r>
-        <w:rPr>
-          <w:highlight w:val="yellow"/>
-        </w:rPr>
+      </w:pPr>
+      <w:r>
         <w:t>Apache</w:t>
       </w:r>
       <w:r>
-        <w:rPr>
-          <w:highlight w:val="yellow"/>
-        </w:rPr>
-        <w:t xml:space="preserve"> Version</w:t>
+        <w:t xml:space="preserve"> </w:t>
+      </w:r>
+      <w:r>
+        <w:t>2.4</w:t>
       </w:r>
     </w:p>
     <w:p>
@@ -2931,15 +2864,12 @@
           <w:ilvl w:val="0"/>
           <w:numId w:val="37"/>
         </w:numPr>
-        <w:rPr>
-          <w:highlight w:val="yellow"/>
-        </w:rPr>
-      </w:pPr>
-      <w:r>
-        <w:rPr>
-          <w:highlight w:val="yellow"/>
-        </w:rPr>
-        <w:t>PHP Version</w:t>
+      </w:pPr>
+      <w:r>
+        <w:t xml:space="preserve">PHP </w:t>
+      </w:r>
+      <w:r>
+        <w:t>7</w:t>
       </w:r>
     </w:p>
     <w:p>
@@ -2949,15 +2879,15 @@
           <w:ilvl w:val="0"/>
           <w:numId w:val="37"/>
         </w:numPr>
-        <w:rPr>
-          <w:highlight w:val="yellow"/>
-        </w:rPr>
-      </w:pPr>
-      <w:r>
-        <w:rPr>
-          <w:highlight w:val="yellow"/>
-        </w:rPr>
-        <w:t>HTML Version</w:t>
+      </w:pPr>
+      <w:r>
+        <w:t>HTML</w:t>
+      </w:r>
+      <w:r>
+        <w:t xml:space="preserve"> </w:t>
+      </w:r>
+      <w:r>
+        <w:t>5</w:t>
       </w:r>
     </w:p>
     <w:p>
@@ -2967,15 +2897,15 @@
           <w:ilvl w:val="0"/>
           <w:numId w:val="37"/>
         </w:numPr>
-        <w:rPr>
-          <w:highlight w:val="yellow"/>
-        </w:rPr>
-      </w:pPr>
-      <w:r>
-        <w:rPr>
-          <w:highlight w:val="yellow"/>
-        </w:rPr>
-        <w:t>CSS Version</w:t>
+      </w:pPr>
+      <w:r>
+        <w:t>CSS</w:t>
+      </w:r>
+      <w:r>
+        <w:t xml:space="preserve"> </w:t>
+      </w:r>
+      <w:r>
+        <w:t>3</w:t>
       </w:r>
     </w:p>
     <w:p>
@@ -2985,24 +2915,13 @@
           <w:ilvl w:val="0"/>
           <w:numId w:val="37"/>
         </w:numPr>
-        <w:rPr>
-          <w:highlight w:val="yellow"/>
-        </w:rPr>
-      </w:pPr>
-      <w:r>
-        <w:rPr>
-          <w:highlight w:val="yellow"/>
-        </w:rPr>
+      </w:pPr>
+      <w:r>
         <w:t>Browser (inkl. Version)</w:t>
       </w:r>
     </w:p>
     <w:p>
       <w:pPr>
-        <w:pStyle w:val="Listenabsatz"/>
-        <w:numPr>
-          <w:ilvl w:val="0"/>
-          <w:numId w:val="37"/>
-        </w:numPr>
         <w:rPr>
           <w:highlight w:val="yellow"/>
         </w:rPr>
@@ -3011,48 +2930,7 @@
         <w:rPr>
           <w:highlight w:val="yellow"/>
         </w:rPr>
-        <w:t>Etc.</w:t>
-      </w:r>
-    </w:p>
-    <w:p>
-      <w:pPr>
-        <w:pStyle w:val="berschrift3"/>
-      </w:pPr>
-      <w:bookmarkStart w:id="25" w:name="_Toc418599858"/>
-      <w:r>
-        <w:t>Installation</w:t>
-      </w:r>
-      <w:bookmarkEnd w:id="25"/>
-    </w:p>
-    <w:p>
-      <w:pPr>
-        <w:rPr>
-          <w:highlight w:val="yellow"/>
-        </w:rPr>
-      </w:pPr>
-      <w:r>
-        <w:rPr>
-          <w:highlight w:val="yellow"/>
-        </w:rPr>
         <w:t>Wie kann die Software im abgegebenen ZIP File auf der „Grünen Wiese“ installiert werden?</w:t>
-      </w:r>
-    </w:p>
-    <w:p>
-      <w:pPr>
-        <w:pStyle w:val="Listenabsatz"/>
-        <w:numPr>
-          <w:ilvl w:val="0"/>
-          <w:numId w:val="37"/>
-        </w:numPr>
-        <w:rPr>
-          <w:highlight w:val="yellow"/>
-        </w:rPr>
-      </w:pPr>
-      <w:r>
-        <w:rPr>
-          <w:highlight w:val="yellow"/>
-        </w:rPr>
-        <w:t>Installation von Apache / PHP muss NICHT beschrieben werden</w:t>
       </w:r>
     </w:p>
     <w:p>
@@ -3156,25 +3034,17 @@
       <w:pPr>
         <w:pStyle w:val="berschrift1"/>
       </w:pPr>
-      <w:bookmarkStart w:id="26" w:name="_Toc418599859"/>
+      <w:bookmarkStart w:id="25" w:name="_Toc418599859"/>
       <w:r>
         <w:lastRenderedPageBreak/>
         <w:t>Benutzerhandbuch</w:t>
       </w:r>
-      <w:bookmarkEnd w:id="26"/>
+      <w:bookmarkEnd w:id="25"/>
     </w:p>
     <w:p>
       <w:pPr>
-        <w:rPr>
-          <w:highlight w:val="yellow"/>
-        </w:rPr>
-      </w:pPr>
-      <w:r>
-        <w:rPr>
-          <w:highlight w:val="yellow"/>
-        </w:rPr>
-        <w:t>Mindestanforderungen:</w:t>
-      </w:r>
+        <w:pStyle w:val="Listenabsatz"/>
+      </w:pPr>
     </w:p>
     <w:p>
       <w:pPr>
@@ -3183,26 +3053,14 @@
           <w:ilvl w:val="0"/>
           <w:numId w:val="37"/>
         </w:numPr>
-        <w:rPr>
-          <w:highlight w:val="yellow"/>
-        </w:rPr>
-      </w:pPr>
-      <w:r>
-        <w:rPr>
-          <w:highlight w:val="yellow"/>
-        </w:rPr>
+      </w:pPr>
+      <w:r>
         <w:t>Men</w:t>
       </w:r>
       <w:r>
-        <w:rPr>
-          <w:highlight w:val="yellow"/>
-        </w:rPr>
         <w:t>ü</w:t>
       </w:r>
       <w:r>
-        <w:rPr>
-          <w:highlight w:val="yellow"/>
-        </w:rPr>
         <w:t>führung</w:t>
       </w:r>
     </w:p>
@@ -3213,22 +3071,79 @@
           <w:ilvl w:val="1"/>
           <w:numId w:val="37"/>
         </w:numPr>
-        <w:rPr>
-          <w:highlight w:val="yellow"/>
-        </w:rPr>
-      </w:pPr>
-      <w:r>
-        <w:rPr>
-          <w:highlight w:val="yellow"/>
-        </w:rPr>
-        <w:t>Welche Menü</w:t>
-      </w:r>
-      <w:r>
-        <w:rPr>
-          <w:highlight w:val="yellow"/>
-        </w:rPr>
-        <w:t>punkte gibt es? Welche Funktionalität steckt dahinter?</w:t>
-      </w:r>
+      </w:pPr>
+      <w:r>
+        <w:t xml:space="preserve">Registrieren </w:t>
+      </w:r>
+      <w:r>
+        <w:sym w:font="Wingdings" w:char="F0E0"/>
+      </w:r>
+      <w:r>
+        <w:t xml:space="preserve"> Öffnet eine neue Seite auf der sich ein Benutzer registrieren kann.</w:t>
+      </w:r>
+    </w:p>
+    <w:p>
+      <w:pPr>
+        <w:pStyle w:val="Listenabsatz"/>
+        <w:numPr>
+          <w:ilvl w:val="1"/>
+          <w:numId w:val="37"/>
+        </w:numPr>
+      </w:pPr>
+      <w:r>
+        <w:t xml:space="preserve">Alle anzeigen </w:t>
+      </w:r>
+      <w:r>
+        <w:sym w:font="Wingdings" w:char="F0E0"/>
+      </w:r>
+      <w:r>
+        <w:t xml:space="preserve"> Zeigt alle Bilder, neuste zuerst, an wobei der User dann alles hochgeladene durchschauen kann.</w:t>
+      </w:r>
+    </w:p>
+    <w:p>
+      <w:pPr>
+        <w:pStyle w:val="Listenabsatz"/>
+        <w:numPr>
+          <w:ilvl w:val="1"/>
+          <w:numId w:val="37"/>
+        </w:numPr>
+      </w:pPr>
+      <w:r>
+        <w:t xml:space="preserve">Zufälliges Bild </w:t>
+      </w:r>
+      <w:r>
+        <w:sym w:font="Wingdings" w:char="F0E0"/>
+      </w:r>
+      <w:r>
+        <w:t xml:space="preserve"> Zeigt ein zufälliges Bild an</w:t>
+      </w:r>
+      <w:r>
+        <w:t>.</w:t>
+      </w:r>
+    </w:p>
+    <w:p>
+      <w:pPr>
+        <w:pStyle w:val="Listenabsatz"/>
+        <w:numPr>
+          <w:ilvl w:val="1"/>
+          <w:numId w:val="37"/>
+        </w:numPr>
+      </w:pPr>
+      <w:r>
+        <w:t xml:space="preserve">Kategorien </w:t>
+      </w:r>
+      <w:r>
+        <w:sym w:font="Wingdings" w:char="F0E0"/>
+      </w:r>
+      <w:r>
+        <w:t xml:space="preserve"> Wechselt in die ausgewählte Kategorie, wobei man beim Wechseln der Bilder in der Kategorie bleibt.</w:t>
+      </w:r>
+    </w:p>
+    <w:p>
+      <w:pPr>
+        <w:pStyle w:val="Listenabsatz"/>
+        <w:ind w:left="1440"/>
+      </w:pPr>
     </w:p>
     <w:p>
       <w:pPr>
@@ -3237,44 +3152,74 @@
           <w:ilvl w:val="0"/>
           <w:numId w:val="37"/>
         </w:numPr>
-        <w:rPr>
-          <w:highlight w:val="yellow"/>
-        </w:rPr>
-      </w:pPr>
-      <w:r>
-        <w:rPr>
-          <w:highlight w:val="yellow"/>
-        </w:rPr>
-        <w:t>Wie können die die vier CRUD Funktionen auf dem CRUD Element ausgeführt werden?</w:t>
-      </w:r>
-      <w:r>
-        <w:br w:type="page"/>
+      </w:pPr>
+      <w:r>
+        <w:t xml:space="preserve">Das Create Element wird beim Registrieren, Erstellen von Bildern und dem </w:t>
+      </w:r>
+      <w:r>
+        <w:t>Erstellen</w:t>
+      </w:r>
+      <w:r>
+        <w:t xml:space="preserve"> von Kommentaren benutzt</w:t>
+      </w:r>
+      <w:r>
+        <w:t>.</w:t>
       </w:r>
     </w:p>
     <w:p>
       <w:pPr>
+        <w:pStyle w:val="Listenabsatz"/>
+        <w:numPr>
+          <w:ilvl w:val="0"/>
+          <w:numId w:val="37"/>
+        </w:numPr>
+      </w:pPr>
+      <w:r>
+        <w:t xml:space="preserve">Das Read Element wird beim Anzeigen von Bildern und Kommentaren sowie beim Login </w:t>
+      </w:r>
+      <w:r>
+        <w:t>verwendet.</w:t>
+      </w:r>
+    </w:p>
+    <w:p>
+      <w:pPr>
+        <w:pStyle w:val="Listenabsatz"/>
+        <w:numPr>
+          <w:ilvl w:val="0"/>
+          <w:numId w:val="37"/>
+        </w:numPr>
+      </w:pPr>
+      <w:r>
+        <w:t>Das Update Element wird verwendet, wenn man sein Passwort neu setzt.</w:t>
+      </w:r>
+    </w:p>
+    <w:p>
+      <w:pPr>
+        <w:pStyle w:val="Listenabsatz"/>
+        <w:numPr>
+          <w:ilvl w:val="0"/>
+          <w:numId w:val="37"/>
+        </w:numPr>
+      </w:pPr>
+      <w:r>
+        <w:t>Das Delete Element wird beim Löschen der eigenen Bilder benutzt.</w:t>
+      </w:r>
+      <w:r>
+        <w:br w:type="page"/>
+      </w:r>
+    </w:p>
+    <w:p>
+      <w:pPr>
         <w:pStyle w:val="berschrift1"/>
       </w:pPr>
-      <w:bookmarkStart w:id="27" w:name="_Toc418599860"/>
+      <w:bookmarkStart w:id="26" w:name="_Toc418599860"/>
       <w:r>
         <w:lastRenderedPageBreak/>
         <w:t>Fazit</w:t>
       </w:r>
-      <w:bookmarkEnd w:id="27"/>
+      <w:bookmarkEnd w:id="26"/>
     </w:p>
-    <w:p>
-      <w:pPr>
-        <w:rPr>
-          <w:highlight w:val="yellow"/>
-        </w:rPr>
-      </w:pPr>
-      <w:r>
-        <w:rPr>
-          <w:highlight w:val="yellow"/>
-        </w:rPr>
-        <w:t xml:space="preserve">Hier kommt eure Reflexion zum Projekt. </w:t>
-      </w:r>
-    </w:p>
+    <w:p/>
     <w:p>
       <w:pPr>
         <w:pStyle w:val="Listenabsatz"/>
@@ -3579,27 +3524,14 @@
             <w:r>
               <w:t>/</w:t>
             </w:r>
-            <w:r>
-              <w:fldChar w:fldCharType="begin"/>
-            </w:r>
-            <w:r>
-              <w:instrText xml:space="preserve"> NUMPAGES -1\* Arabic \* MERGEFORMAT </w:instrText>
-            </w:r>
-            <w:r>
-              <w:fldChar w:fldCharType="separate"/>
-            </w:r>
-            <w:r>
-              <w:rPr>
-                <w:noProof/>
-              </w:rPr>
-              <w:t>6</w:t>
-            </w:r>
-            <w:r>
-              <w:rPr>
-                <w:noProof/>
-              </w:rPr>
-              <w:fldChar w:fldCharType="end"/>
-            </w:r>
+            <w:fldSimple w:instr=" NUMPAGES -1\* Arabic \* MERGEFORMAT ">
+              <w:r>
+                <w:rPr>
+                  <w:noProof/>
+                </w:rPr>
+                <w:t>6</w:t>
+              </w:r>
+            </w:fldSimple>
           </w:sdtContent>
         </w:sdt>
       </w:sdtContent>
@@ -3792,14 +3724,27 @@
             <w:r>
               <w:t>/</w:t>
             </w:r>
-            <w:fldSimple w:instr=" NUMPAGES -1\* Arabic \* MERGEFORMAT ">
-              <w:r>
-                <w:rPr>
-                  <w:noProof/>
-                </w:rPr>
-                <w:t>6</w:t>
-              </w:r>
-            </w:fldSimple>
+            <w:r>
+              <w:fldChar w:fldCharType="begin"/>
+            </w:r>
+            <w:r>
+              <w:instrText xml:space="preserve"> NUMPAGES -1\* Arabic \* MERGEFORMAT </w:instrText>
+            </w:r>
+            <w:r>
+              <w:fldChar w:fldCharType="separate"/>
+            </w:r>
+            <w:r>
+              <w:rPr>
+                <w:noProof/>
+              </w:rPr>
+              <w:t>6</w:t>
+            </w:r>
+            <w:r>
+              <w:rPr>
+                <w:noProof/>
+              </w:rPr>
+              <w:fldChar w:fldCharType="end"/>
+            </w:r>
           </w:sdtContent>
         </w:sdt>
       </w:sdtContent>
@@ -5911,7 +5856,7 @@
   <w:abstractNum w:abstractNumId="31" w15:restartNumberingAfterBreak="0">
     <w:nsid w:val="6C4155F9"/>
     <w:multiLevelType w:val="hybridMultilevel"/>
-    <w:tmpl w:val="1368B8F0"/>
+    <w:tmpl w:val="0888C26E"/>
     <w:lvl w:ilvl="0" w:tplc="07CC6E12">
       <w:numFmt w:val="bullet"/>
       <w:lvlText w:val="-"/>
@@ -5935,7 +5880,7 @@
         <w:rFonts w:ascii="Courier New" w:hAnsi="Courier New" w:cs="Courier New" w:hint="default"/>
       </w:rPr>
     </w:lvl>
-    <w:lvl w:ilvl="2" w:tplc="08070005" w:tentative="1">
+    <w:lvl w:ilvl="2" w:tplc="08070005">
       <w:start w:val="1"/>
       <w:numFmt w:val="bullet"/>
       <w:lvlText w:val=""/>
@@ -9108,7 +9053,7 @@
 </file>
 
 <file path=customXml/itemProps1.xml><?xml version="1.0" encoding="utf-8"?>
-<ds:datastoreItem xmlns:ds="http://schemas.openxmlformats.org/officeDocument/2006/customXml" ds:itemID="{EBB8EBB9-7B1A-4B93-9CD0-C202AB81BFBC}">
+<ds:datastoreItem xmlns:ds="http://schemas.openxmlformats.org/officeDocument/2006/customXml" ds:itemID="{D0E92698-3826-4871-8955-6951D576DF85}">
   <ds:schemaRefs>
     <ds:schemaRef ds:uri="http://schemas.openxmlformats.org/officeDocument/2006/bibliography"/>
   </ds:schemaRefs>

--- a/Doku/DokuP2.docx
+++ b/Doku/DokuP2.docx
@@ -2,25 +2,25 @@
 <file path=word/document.xml><?xml version="1.0" encoding="utf-8"?>
 <w:document xmlns:wpc="http://schemas.microsoft.com/office/word/2010/wordprocessingCanvas" xmlns:cx="http://schemas.microsoft.com/office/drawing/2014/chartex" xmlns:cx1="http://schemas.microsoft.com/office/drawing/2015/9/8/chartex" xmlns:mc="http://schemas.openxmlformats.org/markup-compatibility/2006" xmlns:o="urn:schemas-microsoft-com:office:office" xmlns:r="http://schemas.openxmlformats.org/officeDocument/2006/relationships" xmlns:m="http://schemas.openxmlformats.org/officeDocument/2006/math" xmlns:v="urn:schemas-microsoft-com:vml" xmlns:wp14="http://schemas.microsoft.com/office/word/2010/wordprocessingDrawing" xmlns:wp="http://schemas.openxmlformats.org/drawingml/2006/wordprocessingDrawing" xmlns:w10="urn:schemas-microsoft-com:office:word" xmlns:w="http://schemas.openxmlformats.org/wordprocessingml/2006/main" xmlns:w14="http://schemas.microsoft.com/office/word/2010/wordml" xmlns:w15="http://schemas.microsoft.com/office/word/2012/wordml" xmlns:w16se="http://schemas.microsoft.com/office/word/2015/wordml/symex" xmlns:wpg="http://schemas.microsoft.com/office/word/2010/wordprocessingGroup" xmlns:wpi="http://schemas.microsoft.com/office/word/2010/wordprocessingInk" xmlns:wne="http://schemas.microsoft.com/office/word/2006/wordml" xmlns:wps="http://schemas.microsoft.com/office/word/2010/wordprocessingShape" mc:Ignorable="w14 w15 w16se wp14">
   <w:body>
-    <w:bookmarkStart w:id="0" w:name="_Toc371950183" w:displacedByCustomXml="next"/>
-    <w:bookmarkStart w:id="1" w:name="_Toc371950207" w:displacedByCustomXml="next"/>
-    <w:bookmarkStart w:id="2" w:name="_Toc370824272" w:displacedByCustomXml="next"/>
-    <w:bookmarkStart w:id="3" w:name="_Toc371339721" w:displacedByCustomXml="next"/>
-    <w:bookmarkStart w:id="4" w:name="_Toc371339741" w:displacedByCustomXml="next"/>
-    <w:bookmarkStart w:id="5" w:name="_Toc371341076" w:displacedByCustomXml="next"/>
-    <w:bookmarkStart w:id="6" w:name="_Toc371341080" w:displacedByCustomXml="next"/>
-    <w:bookmarkStart w:id="7" w:name="_Toc371341322" w:displacedByCustomXml="next"/>
-    <w:bookmarkStart w:id="8" w:name="_Toc371341359" w:displacedByCustomXml="next"/>
+    <w:bookmarkStart w:id="0" w:name="_Toc372627410" w:displacedByCustomXml="next"/>
+    <w:bookmarkStart w:id="1" w:name="_Toc372627375" w:displacedByCustomXml="next"/>
+    <w:bookmarkStart w:id="2" w:name="_Toc371942619" w:displacedByCustomXml="next"/>
+    <w:bookmarkStart w:id="3" w:name="_Toc371942359" w:displacedByCustomXml="next"/>
+    <w:bookmarkStart w:id="4" w:name="_Toc371344428" w:displacedByCustomXml="next"/>
+    <w:bookmarkStart w:id="5" w:name="_Toc371341642" w:displacedByCustomXml="next"/>
+    <w:bookmarkStart w:id="6" w:name="_Toc371341638" w:displacedByCustomXml="next"/>
+    <w:bookmarkStart w:id="7" w:name="_Toc371341460" w:displacedByCustomXml="next"/>
+    <w:bookmarkStart w:id="8" w:name="_Toc371341456" w:displacedByCustomXml="next"/>
     <w:bookmarkStart w:id="9" w:name="_Toc371341437" w:displacedByCustomXml="next"/>
-    <w:bookmarkStart w:id="10" w:name="_Toc371341456" w:displacedByCustomXml="next"/>
-    <w:bookmarkStart w:id="11" w:name="_Toc371341460" w:displacedByCustomXml="next"/>
-    <w:bookmarkStart w:id="12" w:name="_Toc371341638" w:displacedByCustomXml="next"/>
-    <w:bookmarkStart w:id="13" w:name="_Toc371341642" w:displacedByCustomXml="next"/>
-    <w:bookmarkStart w:id="14" w:name="_Toc371344428" w:displacedByCustomXml="next"/>
-    <w:bookmarkStart w:id="15" w:name="_Toc371942359" w:displacedByCustomXml="next"/>
-    <w:bookmarkStart w:id="16" w:name="_Toc371942619" w:displacedByCustomXml="next"/>
-    <w:bookmarkStart w:id="17" w:name="_Toc372627375" w:displacedByCustomXml="next"/>
-    <w:bookmarkStart w:id="18" w:name="_Toc372627410" w:displacedByCustomXml="next"/>
+    <w:bookmarkStart w:id="10" w:name="_Toc371341359" w:displacedByCustomXml="next"/>
+    <w:bookmarkStart w:id="11" w:name="_Toc371341322" w:displacedByCustomXml="next"/>
+    <w:bookmarkStart w:id="12" w:name="_Toc371341080" w:displacedByCustomXml="next"/>
+    <w:bookmarkStart w:id="13" w:name="_Toc371341076" w:displacedByCustomXml="next"/>
+    <w:bookmarkStart w:id="14" w:name="_Toc371339741" w:displacedByCustomXml="next"/>
+    <w:bookmarkStart w:id="15" w:name="_Toc371339721" w:displacedByCustomXml="next"/>
+    <w:bookmarkStart w:id="16" w:name="_Toc370824272" w:displacedByCustomXml="next"/>
+    <w:bookmarkStart w:id="17" w:name="_Toc371950207" w:displacedByCustomXml="next"/>
+    <w:bookmarkStart w:id="18" w:name="_Toc371950183" w:displacedByCustomXml="next"/>
     <w:sdt>
       <w:sdtPr>
         <w:id w:val="1556895506"/>
@@ -534,8 +534,13 @@
                                 <w:pPr>
                                   <w:pStyle w:val="Haupttitel"/>
                                 </w:pPr>
+                                <w:proofErr w:type="spellStart"/>
                                 <w:r>
-                                  <w:t>Pics Are Love</w:t>
+                                  <w:t>Pics</w:t>
+                                </w:r>
+                                <w:proofErr w:type="spellEnd"/>
+                                <w:r>
+                                  <w:t xml:space="preserve"> Are Love</w:t>
                                 </w:r>
                               </w:p>
                               <w:p/>
@@ -605,7 +610,15 @@
         </w:p>
         <w:p>
           <w:r>
-            <w:t xml:space="preserve">Auf Pics Are Love sollen Bilder hochgeladen, kategorisiert und kommentieren kann. Es sollen eine Liste von Kategorien bestehen in die die Bilder eingeordnet werden können. Auch sollen Benutzer die Bilder kommentieren können. Kommentare sollen bearbeitbar sein und können auch gelöscht werden. Dasselbe gilt auch für den Upload der Bilder. Sprich diese sollen auch gelöscht werden können. </w:t>
+            <w:t xml:space="preserve">Auf </w:t>
+          </w:r>
+          <w:proofErr w:type="spellStart"/>
+          <w:r>
+            <w:t>Pics</w:t>
+          </w:r>
+          <w:proofErr w:type="spellEnd"/>
+          <w:r>
+            <w:t xml:space="preserve"> Are Love sollen Bilder hochgeladen, kategorisiert und kommentieren kann. Es sollen eine Liste von Kategorien bestehen in die die Bilder eingeordnet werden können. Auch sollen Benutzer die Bilder kommentieren können. Kommentare sollen bearbeitbar sein und können auch gelöscht werden. Dasselbe gilt auch für den Upload der Bilder. Sprich diese sollen auch gelöscht werden können. </w:t>
           </w:r>
         </w:p>
         <w:p>
@@ -1243,23 +1256,113 @@
     <w:p>
       <w:bookmarkStart w:id="21" w:name="_Toc418599855"/>
       <w:r>
-        <w:t>Klassennamen sind gross geschrieben z.b. class Somthing</w:t>
-      </w:r>
+        <w:t xml:space="preserve">Klassennamen sind gross geschrieben </w:t>
+      </w:r>
+      <w:proofErr w:type="spellStart"/>
+      <w:r>
+        <w:t>z.b.</w:t>
+      </w:r>
+      <w:proofErr w:type="spellEnd"/>
+      <w:r>
+        <w:t xml:space="preserve"> </w:t>
+      </w:r>
+      <w:proofErr w:type="spellStart"/>
+      <w:r>
+        <w:t>class</w:t>
+      </w:r>
+      <w:proofErr w:type="spellEnd"/>
+      <w:r>
+        <w:t xml:space="preserve"> </w:t>
+      </w:r>
+      <w:proofErr w:type="spellStart"/>
+      <w:r>
+        <w:t>Somthing</w:t>
+      </w:r>
+      <w:proofErr w:type="spellEnd"/>
       <w:r>
         <w:br/>
-        <w:t>Funktionen sind kleingeschrieben mit Camelcase z.b function getSomthing()</w:t>
+        <w:t xml:space="preserve">Funktionen sind kleingeschrieben mit </w:t>
+      </w:r>
+      <w:proofErr w:type="spellStart"/>
+      <w:r>
+        <w:t>Camelcase</w:t>
+      </w:r>
+      <w:proofErr w:type="spellEnd"/>
+      <w:r>
+        <w:t xml:space="preserve"> </w:t>
+      </w:r>
+      <w:proofErr w:type="spellStart"/>
+      <w:r>
+        <w:t>z.b</w:t>
+      </w:r>
+      <w:proofErr w:type="spellEnd"/>
+      <w:r>
+        <w:t xml:space="preserve"> </w:t>
+      </w:r>
+      <w:proofErr w:type="spellStart"/>
+      <w:r>
+        <w:t>function</w:t>
+      </w:r>
+      <w:proofErr w:type="spellEnd"/>
+      <w:r>
+        <w:t xml:space="preserve"> </w:t>
+      </w:r>
+      <w:proofErr w:type="spellStart"/>
+      <w:r>
+        <w:t>getSomthing</w:t>
+      </w:r>
+      <w:proofErr w:type="spellEnd"/>
+      <w:r>
+        <w:t>()</w:t>
       </w:r>
       <w:r>
         <w:br/>
-        <w:t>Funktionsparameter haben den Präfix p_. z.b $p_somevalue</w:t>
-      </w:r>
+        <w:t xml:space="preserve">Funktionsparameter haben den Präfix p_. </w:t>
+      </w:r>
+      <w:proofErr w:type="spellStart"/>
+      <w:r>
+        <w:t>z.b</w:t>
+      </w:r>
+      <w:proofErr w:type="spellEnd"/>
+      <w:r>
+        <w:t xml:space="preserve"> $</w:t>
+      </w:r>
+      <w:proofErr w:type="spellStart"/>
+      <w:r>
+        <w:t>p_somevalue</w:t>
+      </w:r>
+      <w:proofErr w:type="spellEnd"/>
       <w:r>
         <w:br/>
-        <w:t>Generell ist bei der Bennenung immer Camelcase zu verwenden.</w:t>
+        <w:t xml:space="preserve">Generell ist bei der </w:t>
+      </w:r>
+      <w:proofErr w:type="spellStart"/>
+      <w:r>
+        <w:t>Bennenung</w:t>
+      </w:r>
+      <w:proofErr w:type="spellEnd"/>
+      <w:r>
+        <w:t xml:space="preserve"> immer </w:t>
+      </w:r>
+      <w:proofErr w:type="spellStart"/>
+      <w:r>
+        <w:t>Camelcase</w:t>
+      </w:r>
+      <w:proofErr w:type="spellEnd"/>
+      <w:r>
+        <w:t xml:space="preserve"> zu verwenden.</w:t>
       </w:r>
       <w:r>
         <w:br/>
-        <w:t>Kommentiert wird anhand des Javadoc Syntax.</w:t>
+        <w:t xml:space="preserve">Kommentiert wird anhand des </w:t>
+      </w:r>
+      <w:proofErr w:type="spellStart"/>
+      <w:r>
+        <w:t>Javadoc</w:t>
+      </w:r>
+      <w:proofErr w:type="spellEnd"/>
+      <w:r>
+        <w:t xml:space="preserve"> Syntax.</w:t>
       </w:r>
     </w:p>
     <w:p>
@@ -1341,8 +1444,21 @@
           <w:sz w:val="20"/>
           <w:szCs w:val="20"/>
         </w:rPr>
-        <w:t>@author</w:t>
-      </w:r>
+        <w:t>@</w:t>
+      </w:r>
+      <w:proofErr w:type="spellStart"/>
+      <w:r>
+        <w:rPr>
+          <w:rFonts w:ascii="Courier New" w:hAnsi="Courier New" w:cs="Courier New"/>
+          <w:b/>
+          <w:bCs/>
+          <w:color w:val="7F9FBF"/>
+          <w:sz w:val="20"/>
+          <w:szCs w:val="20"/>
+        </w:rPr>
+        <w:t>author</w:t>
+      </w:r>
+      <w:proofErr w:type="spellEnd"/>
       <w:r>
         <w:rPr>
           <w:rFonts w:ascii="Courier New" w:hAnsi="Courier New" w:cs="Courier New"/>
@@ -1387,6 +1503,7 @@
           <w:szCs w:val="20"/>
         </w:rPr>
       </w:pPr>
+      <w:proofErr w:type="spellStart"/>
       <w:r>
         <w:rPr>
           <w:rFonts w:ascii="Courier New" w:hAnsi="Courier New" w:cs="Courier New"/>
@@ -1396,8 +1513,21 @@
           <w:sz w:val="20"/>
           <w:szCs w:val="20"/>
         </w:rPr>
-        <w:t xml:space="preserve">class </w:t>
-      </w:r>
+        <w:t>class</w:t>
+      </w:r>
+      <w:proofErr w:type="spellEnd"/>
+      <w:r>
+        <w:rPr>
+          <w:rFonts w:ascii="Courier New" w:hAnsi="Courier New" w:cs="Courier New"/>
+          <w:b/>
+          <w:bCs/>
+          <w:color w:val="7F0055"/>
+          <w:sz w:val="20"/>
+          <w:szCs w:val="20"/>
+        </w:rPr>
+        <w:t xml:space="preserve"> </w:t>
+      </w:r>
+      <w:proofErr w:type="spellStart"/>
       <w:r>
         <w:rPr>
           <w:rFonts w:ascii="Courier New" w:hAnsi="Courier New" w:cs="Courier New"/>
@@ -1405,7 +1535,17 @@
           <w:sz w:val="20"/>
           <w:szCs w:val="20"/>
         </w:rPr>
-        <w:t>Somthing {</w:t>
+        <w:t>Somthing</w:t>
+      </w:r>
+      <w:proofErr w:type="spellEnd"/>
+      <w:r>
+        <w:rPr>
+          <w:rFonts w:ascii="Courier New" w:hAnsi="Courier New" w:cs="Courier New"/>
+          <w:color w:val="000000"/>
+          <w:sz w:val="20"/>
+          <w:szCs w:val="20"/>
+        </w:rPr>
+        <w:t xml:space="preserve"> {</w:t>
       </w:r>
     </w:p>
     <w:p>
@@ -1458,8 +1598,19 @@
           <w:sz w:val="20"/>
           <w:szCs w:val="20"/>
         </w:rPr>
-        <w:t>// Memberbrescheibung</w:t>
-      </w:r>
+        <w:t xml:space="preserve">// </w:t>
+      </w:r>
+      <w:proofErr w:type="spellStart"/>
+      <w:r>
+        <w:rPr>
+          <w:rFonts w:ascii="Courier New" w:hAnsi="Courier New" w:cs="Courier New"/>
+          <w:color w:val="557F5F"/>
+          <w:sz w:val="20"/>
+          <w:szCs w:val="20"/>
+        </w:rPr>
+        <w:t>Memberbrescheibung</w:t>
+      </w:r>
+      <w:proofErr w:type="spellEnd"/>
     </w:p>
     <w:p>
       <w:pPr>
@@ -1500,8 +1651,19 @@
           <w:sz w:val="20"/>
           <w:szCs w:val="20"/>
         </w:rPr>
-        <w:t>$value</w:t>
-      </w:r>
+        <w:t>$</w:t>
+      </w:r>
+      <w:proofErr w:type="spellStart"/>
+      <w:r>
+        <w:rPr>
+          <w:rFonts w:ascii="Courier New" w:hAnsi="Courier New" w:cs="Courier New"/>
+          <w:color w:val="0000C0"/>
+          <w:sz w:val="20"/>
+          <w:szCs w:val="20"/>
+        </w:rPr>
+        <w:t>value</w:t>
+      </w:r>
+      <w:proofErr w:type="spellEnd"/>
       <w:r>
         <w:rPr>
           <w:rFonts w:ascii="Courier New" w:hAnsi="Courier New" w:cs="Courier New"/>
@@ -1619,8 +1781,21 @@
           <w:sz w:val="20"/>
           <w:szCs w:val="20"/>
         </w:rPr>
-        <w:t>@author</w:t>
-      </w:r>
+        <w:t>@</w:t>
+      </w:r>
+      <w:proofErr w:type="spellStart"/>
+      <w:r>
+        <w:rPr>
+          <w:rFonts w:ascii="Courier New" w:hAnsi="Courier New" w:cs="Courier New"/>
+          <w:b/>
+          <w:bCs/>
+          <w:color w:val="7F9FBF"/>
+          <w:sz w:val="20"/>
+          <w:szCs w:val="20"/>
+        </w:rPr>
+        <w:t>author</w:t>
+      </w:r>
+      <w:proofErr w:type="spellEnd"/>
       <w:r>
         <w:rPr>
           <w:rFonts w:ascii="Courier New" w:hAnsi="Courier New" w:cs="Courier New"/>
@@ -1628,8 +1803,19 @@
           <w:sz w:val="20"/>
           <w:szCs w:val="20"/>
         </w:rPr>
-        <w:t xml:space="preserve"> Sascha Blnak</w:t>
-      </w:r>
+        <w:t xml:space="preserve"> Sascha </w:t>
+      </w:r>
+      <w:proofErr w:type="spellStart"/>
+      <w:r>
+        <w:rPr>
+          <w:rFonts w:ascii="Courier New" w:hAnsi="Courier New" w:cs="Courier New"/>
+          <w:color w:val="3F55BF"/>
+          <w:sz w:val="20"/>
+          <w:szCs w:val="20"/>
+        </w:rPr>
+        <w:t>Blnak</w:t>
+      </w:r>
+      <w:proofErr w:type="spellEnd"/>
     </w:p>
     <w:p>
       <w:pPr>
@@ -1662,8 +1848,21 @@
           <w:sz w:val="20"/>
           <w:szCs w:val="20"/>
         </w:rPr>
-        <w:t>@param</w:t>
-      </w:r>
+        <w:t>@</w:t>
+      </w:r>
+      <w:proofErr w:type="spellStart"/>
+      <w:r>
+        <w:rPr>
+          <w:rFonts w:ascii="Courier New" w:hAnsi="Courier New" w:cs="Courier New"/>
+          <w:b/>
+          <w:bCs/>
+          <w:color w:val="7F9FBF"/>
+          <w:sz w:val="20"/>
+          <w:szCs w:val="20"/>
+        </w:rPr>
+        <w:t>param</w:t>
+      </w:r>
+      <w:proofErr w:type="spellEnd"/>
       <w:r>
         <w:rPr>
           <w:rFonts w:ascii="Courier New" w:hAnsi="Courier New" w:cs="Courier New"/>
@@ -1671,7 +1870,67 @@
           <w:sz w:val="20"/>
           <w:szCs w:val="20"/>
         </w:rPr>
-        <w:t xml:space="preserve"> unknown_type $p_someValue, beschreibung der Variable</w:t>
+        <w:t xml:space="preserve"> </w:t>
+      </w:r>
+      <w:proofErr w:type="spellStart"/>
+      <w:r>
+        <w:rPr>
+          <w:rFonts w:ascii="Courier New" w:hAnsi="Courier New" w:cs="Courier New"/>
+          <w:color w:val="3F55BF"/>
+          <w:sz w:val="20"/>
+          <w:szCs w:val="20"/>
+        </w:rPr>
+        <w:t>unknown_type</w:t>
+      </w:r>
+      <w:proofErr w:type="spellEnd"/>
+      <w:r>
+        <w:rPr>
+          <w:rFonts w:ascii="Courier New" w:hAnsi="Courier New" w:cs="Courier New"/>
+          <w:color w:val="3F55BF"/>
+          <w:sz w:val="20"/>
+          <w:szCs w:val="20"/>
+        </w:rPr>
+        <w:t xml:space="preserve"> $</w:t>
+      </w:r>
+      <w:proofErr w:type="spellStart"/>
+      <w:r>
+        <w:rPr>
+          <w:rFonts w:ascii="Courier New" w:hAnsi="Courier New" w:cs="Courier New"/>
+          <w:color w:val="3F55BF"/>
+          <w:sz w:val="20"/>
+          <w:szCs w:val="20"/>
+        </w:rPr>
+        <w:t>p_someValue</w:t>
+      </w:r>
+      <w:proofErr w:type="spellEnd"/>
+      <w:r>
+        <w:rPr>
+          <w:rFonts w:ascii="Courier New" w:hAnsi="Courier New" w:cs="Courier New"/>
+          <w:color w:val="3F55BF"/>
+          <w:sz w:val="20"/>
+          <w:szCs w:val="20"/>
+        </w:rPr>
+        <w:t xml:space="preserve">, </w:t>
+      </w:r>
+      <w:proofErr w:type="spellStart"/>
+      <w:r>
+        <w:rPr>
+          <w:rFonts w:ascii="Courier New" w:hAnsi="Courier New" w:cs="Courier New"/>
+          <w:color w:val="3F55BF"/>
+          <w:sz w:val="20"/>
+          <w:szCs w:val="20"/>
+        </w:rPr>
+        <w:t>beschreibung</w:t>
+      </w:r>
+      <w:proofErr w:type="spellEnd"/>
+      <w:r>
+        <w:rPr>
+          <w:rFonts w:ascii="Courier New" w:hAnsi="Courier New" w:cs="Courier New"/>
+          <w:color w:val="3F55BF"/>
+          <w:sz w:val="20"/>
+          <w:szCs w:val="20"/>
+        </w:rPr>
+        <w:t xml:space="preserve"> der Variable</w:t>
       </w:r>
     </w:p>
     <w:p>
@@ -1731,6 +1990,8 @@
         </w:rPr>
         <w:tab/>
       </w:r>
+      <w:proofErr w:type="spellStart"/>
+      <w:proofErr w:type="gramStart"/>
       <w:r>
         <w:rPr>
           <w:rFonts w:ascii="Courier New" w:hAnsi="Courier New" w:cs="Courier New"/>
@@ -1741,7 +2002,21 @@
           <w:szCs w:val="20"/>
           <w:lang w:val="fr-CH"/>
         </w:rPr>
-        <w:t xml:space="preserve">function </w:t>
+        <w:t>function</w:t>
+      </w:r>
+      <w:proofErr w:type="spellEnd"/>
+      <w:proofErr w:type="gramEnd"/>
+      <w:r>
+        <w:rPr>
+          <w:rFonts w:ascii="Courier New" w:hAnsi="Courier New" w:cs="Courier New"/>
+          <w:b/>
+          <w:bCs/>
+          <w:color w:val="7F0055"/>
+          <w:sz w:val="20"/>
+          <w:szCs w:val="20"/>
+          <w:lang w:val="fr-CH"/>
+        </w:rPr>
+        <w:t xml:space="preserve"> </w:t>
       </w:r>
       <w:r>
         <w:rPr>
@@ -1751,7 +2026,51 @@
           <w:szCs w:val="20"/>
           <w:lang w:val="fr-CH"/>
         </w:rPr>
-        <w:t>__construct( $p_someValue) {</w:t>
+        <w:t>__</w:t>
+      </w:r>
+      <w:proofErr w:type="spellStart"/>
+      <w:r>
+        <w:rPr>
+          <w:rFonts w:ascii="Courier New" w:hAnsi="Courier New" w:cs="Courier New"/>
+          <w:color w:val="000000"/>
+          <w:sz w:val="20"/>
+          <w:szCs w:val="20"/>
+          <w:lang w:val="fr-CH"/>
+        </w:rPr>
+        <w:t>construct</w:t>
+      </w:r>
+      <w:proofErr w:type="spellEnd"/>
+      <w:r>
+        <w:rPr>
+          <w:rFonts w:ascii="Courier New" w:hAnsi="Courier New" w:cs="Courier New"/>
+          <w:color w:val="000000"/>
+          <w:sz w:val="20"/>
+          <w:szCs w:val="20"/>
+          <w:lang w:val="fr-CH"/>
+        </w:rPr>
+        <w:t>( $</w:t>
+      </w:r>
+      <w:proofErr w:type="spellStart"/>
+      <w:r>
+        <w:rPr>
+          <w:rFonts w:ascii="Courier New" w:hAnsi="Courier New" w:cs="Courier New"/>
+          <w:color w:val="000000"/>
+          <w:sz w:val="20"/>
+          <w:szCs w:val="20"/>
+          <w:lang w:val="fr-CH"/>
+        </w:rPr>
+        <w:t>p_someValue</w:t>
+      </w:r>
+      <w:proofErr w:type="spellEnd"/>
+      <w:r>
+        <w:rPr>
+          <w:rFonts w:ascii="Courier New" w:hAnsi="Courier New" w:cs="Courier New"/>
+          <w:color w:val="000000"/>
+          <w:sz w:val="20"/>
+          <w:szCs w:val="20"/>
+          <w:lang w:val="fr-CH"/>
+        </w:rPr>
+        <w:t>) {</w:t>
       </w:r>
     </w:p>
     <w:p>
@@ -1786,7 +2105,29 @@
           <w:lang w:val="fr-CH"/>
         </w:rPr>
         <w:tab/>
-        <w:t>$this-&gt;</w:t>
+        <w:t>$</w:t>
+      </w:r>
+      <w:proofErr w:type="spellStart"/>
+      <w:r>
+        <w:rPr>
+          <w:rFonts w:ascii="Courier New" w:hAnsi="Courier New" w:cs="Courier New"/>
+          <w:color w:val="000000"/>
+          <w:sz w:val="20"/>
+          <w:szCs w:val="20"/>
+          <w:lang w:val="fr-CH"/>
+        </w:rPr>
+        <w:t>this</w:t>
+      </w:r>
+      <w:proofErr w:type="spellEnd"/>
+      <w:r>
+        <w:rPr>
+          <w:rFonts w:ascii="Courier New" w:hAnsi="Courier New" w:cs="Courier New"/>
+          <w:color w:val="000000"/>
+          <w:sz w:val="20"/>
+          <w:szCs w:val="20"/>
+          <w:lang w:val="fr-CH"/>
+        </w:rPr>
+        <w:t>-&gt;</w:t>
       </w:r>
       <w:r>
         <w:rPr>
@@ -1806,7 +2147,29 @@
           <w:szCs w:val="20"/>
           <w:lang w:val="fr-CH"/>
         </w:rPr>
-        <w:t xml:space="preserve"> = $p_someValue;</w:t>
+        <w:t xml:space="preserve"> = $</w:t>
+      </w:r>
+      <w:proofErr w:type="spellStart"/>
+      <w:r>
+        <w:rPr>
+          <w:rFonts w:ascii="Courier New" w:hAnsi="Courier New" w:cs="Courier New"/>
+          <w:color w:val="000000"/>
+          <w:sz w:val="20"/>
+          <w:szCs w:val="20"/>
+          <w:lang w:val="fr-CH"/>
+        </w:rPr>
+        <w:t>p_someValue</w:t>
+      </w:r>
+      <w:proofErr w:type="spellEnd"/>
+      <w:r>
+        <w:rPr>
+          <w:rFonts w:ascii="Courier New" w:hAnsi="Courier New" w:cs="Courier New"/>
+          <w:color w:val="000000"/>
+          <w:sz w:val="20"/>
+          <w:szCs w:val="20"/>
+          <w:lang w:val="fr-CH"/>
+        </w:rPr>
+        <w:t>;</w:t>
       </w:r>
       <w:r>
         <w:rPr>
@@ -1924,7 +2287,73 @@
           <w:lang w:val="fr-CH"/>
         </w:rPr>
         <w:tab/>
-        <w:t xml:space="preserve"> * Getter Function fuer this-&gt;value</w:t>
+        <w:t xml:space="preserve"> * Getter </w:t>
+      </w:r>
+      <w:proofErr w:type="spellStart"/>
+      <w:r>
+        <w:rPr>
+          <w:rFonts w:ascii="Courier New" w:hAnsi="Courier New" w:cs="Courier New"/>
+          <w:color w:val="3F55BF"/>
+          <w:sz w:val="20"/>
+          <w:szCs w:val="20"/>
+          <w:lang w:val="fr-CH"/>
+        </w:rPr>
+        <w:t>Function</w:t>
+      </w:r>
+      <w:proofErr w:type="spellEnd"/>
+      <w:r>
+        <w:rPr>
+          <w:rFonts w:ascii="Courier New" w:hAnsi="Courier New" w:cs="Courier New"/>
+          <w:color w:val="3F55BF"/>
+          <w:sz w:val="20"/>
+          <w:szCs w:val="20"/>
+          <w:lang w:val="fr-CH"/>
+        </w:rPr>
+        <w:t xml:space="preserve"> </w:t>
+      </w:r>
+      <w:proofErr w:type="spellStart"/>
+      <w:r>
+        <w:rPr>
+          <w:rFonts w:ascii="Courier New" w:hAnsi="Courier New" w:cs="Courier New"/>
+          <w:color w:val="3F55BF"/>
+          <w:sz w:val="20"/>
+          <w:szCs w:val="20"/>
+          <w:lang w:val="fr-CH"/>
+        </w:rPr>
+        <w:t>fuer</w:t>
+      </w:r>
+      <w:proofErr w:type="spellEnd"/>
+      <w:r>
+        <w:rPr>
+          <w:rFonts w:ascii="Courier New" w:hAnsi="Courier New" w:cs="Courier New"/>
+          <w:color w:val="3F55BF"/>
+          <w:sz w:val="20"/>
+          <w:szCs w:val="20"/>
+          <w:lang w:val="fr-CH"/>
+        </w:rPr>
+        <w:t xml:space="preserve"> </w:t>
+      </w:r>
+      <w:proofErr w:type="spellStart"/>
+      <w:r>
+        <w:rPr>
+          <w:rFonts w:ascii="Courier New" w:hAnsi="Courier New" w:cs="Courier New"/>
+          <w:color w:val="3F55BF"/>
+          <w:sz w:val="20"/>
+          <w:szCs w:val="20"/>
+          <w:lang w:val="fr-CH"/>
+        </w:rPr>
+        <w:t>this</w:t>
+      </w:r>
+      <w:proofErr w:type="spellEnd"/>
+      <w:r>
+        <w:rPr>
+          <w:rFonts w:ascii="Courier New" w:hAnsi="Courier New" w:cs="Courier New"/>
+          <w:color w:val="3F55BF"/>
+          <w:sz w:val="20"/>
+          <w:szCs w:val="20"/>
+          <w:lang w:val="fr-CH"/>
+        </w:rPr>
+        <w:t>-&gt;value</w:t>
       </w:r>
     </w:p>
     <w:p>
@@ -1961,8 +2390,22 @@
           <w:szCs w:val="20"/>
           <w:lang w:val="fr-CH"/>
         </w:rPr>
-        <w:t>@author</w:t>
-      </w:r>
+        <w:t>@</w:t>
+      </w:r>
+      <w:proofErr w:type="spellStart"/>
+      <w:r>
+        <w:rPr>
+          <w:rFonts w:ascii="Courier New" w:hAnsi="Courier New" w:cs="Courier New"/>
+          <w:b/>
+          <w:bCs/>
+          <w:color w:val="7F9FBF"/>
+          <w:sz w:val="20"/>
+          <w:szCs w:val="20"/>
+          <w:lang w:val="fr-CH"/>
+        </w:rPr>
+        <w:t>author</w:t>
+      </w:r>
+      <w:proofErr w:type="spellEnd"/>
       <w:r>
         <w:rPr>
           <w:rFonts w:ascii="Courier New" w:hAnsi="Courier New" w:cs="Courier New"/>
@@ -1971,8 +2414,20 @@
           <w:szCs w:val="20"/>
           <w:lang w:val="fr-CH"/>
         </w:rPr>
-        <w:t xml:space="preserve"> Sascha Blank</w:t>
-      </w:r>
+        <w:t xml:space="preserve"> Sascha </w:t>
+      </w:r>
+      <w:proofErr w:type="spellStart"/>
+      <w:r>
+        <w:rPr>
+          <w:rFonts w:ascii="Courier New" w:hAnsi="Courier New" w:cs="Courier New"/>
+          <w:color w:val="3F55BF"/>
+          <w:sz w:val="20"/>
+          <w:szCs w:val="20"/>
+          <w:lang w:val="fr-CH"/>
+        </w:rPr>
+        <w:t>Blank</w:t>
+      </w:r>
+      <w:proofErr w:type="spellEnd"/>
     </w:p>
     <w:p>
       <w:pPr>
@@ -2018,7 +2473,29 @@
           <w:szCs w:val="20"/>
           <w:lang w:val="fr-CH"/>
         </w:rPr>
-        <w:t xml:space="preserve"> int value </w:t>
+        <w:t xml:space="preserve"> </w:t>
+      </w:r>
+      <w:proofErr w:type="spellStart"/>
+      <w:r>
+        <w:rPr>
+          <w:rFonts w:ascii="Courier New" w:hAnsi="Courier New" w:cs="Courier New"/>
+          <w:color w:val="3F55BF"/>
+          <w:sz w:val="20"/>
+          <w:szCs w:val="20"/>
+          <w:lang w:val="fr-CH"/>
+        </w:rPr>
+        <w:t>int</w:t>
+      </w:r>
+      <w:proofErr w:type="spellEnd"/>
+      <w:r>
+        <w:rPr>
+          <w:rFonts w:ascii="Courier New" w:hAnsi="Courier New" w:cs="Courier New"/>
+          <w:color w:val="3F55BF"/>
+          <w:sz w:val="20"/>
+          <w:szCs w:val="20"/>
+          <w:lang w:val="fr-CH"/>
+        </w:rPr>
+        <w:t xml:space="preserve"> value </w:t>
       </w:r>
     </w:p>
     <w:p>
@@ -2069,6 +2546,8 @@
         </w:rPr>
         <w:tab/>
       </w:r>
+      <w:proofErr w:type="spellStart"/>
+      <w:proofErr w:type="gramStart"/>
       <w:r>
         <w:rPr>
           <w:rFonts w:ascii="Courier New" w:hAnsi="Courier New" w:cs="Courier New"/>
@@ -2079,8 +2558,23 @@
           <w:szCs w:val="20"/>
           <w:lang w:val="fr-CH"/>
         </w:rPr>
-        <w:t xml:space="preserve">function </w:t>
-      </w:r>
+        <w:t>function</w:t>
+      </w:r>
+      <w:proofErr w:type="spellEnd"/>
+      <w:proofErr w:type="gramEnd"/>
+      <w:r>
+        <w:rPr>
+          <w:rFonts w:ascii="Courier New" w:hAnsi="Courier New" w:cs="Courier New"/>
+          <w:b/>
+          <w:bCs/>
+          <w:color w:val="7F0055"/>
+          <w:sz w:val="20"/>
+          <w:szCs w:val="20"/>
+          <w:lang w:val="fr-CH"/>
+        </w:rPr>
+        <w:t xml:space="preserve"> </w:t>
+      </w:r>
+      <w:proofErr w:type="spellStart"/>
       <w:r>
         <w:rPr>
           <w:rFonts w:ascii="Courier New" w:hAnsi="Courier New" w:cs="Courier New"/>
@@ -2089,7 +2583,18 @@
           <w:szCs w:val="20"/>
           <w:lang w:val="fr-CH"/>
         </w:rPr>
-        <w:t>getValue(){</w:t>
+        <w:t>getValue</w:t>
+      </w:r>
+      <w:proofErr w:type="spellEnd"/>
+      <w:r>
+        <w:rPr>
+          <w:rFonts w:ascii="Courier New" w:hAnsi="Courier New" w:cs="Courier New"/>
+          <w:color w:val="000000"/>
+          <w:sz w:val="20"/>
+          <w:szCs w:val="20"/>
+          <w:lang w:val="fr-CH"/>
+        </w:rPr>
+        <w:t>(){</w:t>
       </w:r>
     </w:p>
     <w:p>
@@ -2125,6 +2630,7 @@
         </w:rPr>
         <w:tab/>
       </w:r>
+      <w:proofErr w:type="gramStart"/>
       <w:r>
         <w:rPr>
           <w:rFonts w:ascii="Courier New" w:hAnsi="Courier New" w:cs="Courier New"/>
@@ -2135,7 +2641,20 @@
           <w:szCs w:val="20"/>
           <w:lang w:val="fr-CH"/>
         </w:rPr>
-        <w:t xml:space="preserve">return </w:t>
+        <w:t>return</w:t>
+      </w:r>
+      <w:proofErr w:type="gramEnd"/>
+      <w:r>
+        <w:rPr>
+          <w:rFonts w:ascii="Courier New" w:hAnsi="Courier New" w:cs="Courier New"/>
+          <w:b/>
+          <w:bCs/>
+          <w:color w:val="7F0055"/>
+          <w:sz w:val="20"/>
+          <w:szCs w:val="20"/>
+          <w:lang w:val="fr-CH"/>
+        </w:rPr>
+        <w:t xml:space="preserve"> </w:t>
       </w:r>
       <w:r>
         <w:rPr>
@@ -2145,7 +2664,29 @@
           <w:szCs w:val="20"/>
           <w:lang w:val="fr-CH"/>
         </w:rPr>
-        <w:t>$this-&gt;</w:t>
+        <w:t>$</w:t>
+      </w:r>
+      <w:proofErr w:type="spellStart"/>
+      <w:r>
+        <w:rPr>
+          <w:rFonts w:ascii="Courier New" w:hAnsi="Courier New" w:cs="Courier New"/>
+          <w:color w:val="000000"/>
+          <w:sz w:val="20"/>
+          <w:szCs w:val="20"/>
+          <w:lang w:val="fr-CH"/>
+        </w:rPr>
+        <w:t>this</w:t>
+      </w:r>
+      <w:proofErr w:type="spellEnd"/>
+      <w:r>
+        <w:rPr>
+          <w:rFonts w:ascii="Courier New" w:hAnsi="Courier New" w:cs="Courier New"/>
+          <w:color w:val="000000"/>
+          <w:sz w:val="20"/>
+          <w:szCs w:val="20"/>
+          <w:lang w:val="fr-CH"/>
+        </w:rPr>
+        <w:t>-&gt;</w:t>
       </w:r>
       <w:r>
         <w:rPr>
@@ -2273,8 +2814,59 @@
           <w:szCs w:val="20"/>
         </w:rPr>
         <w:tab/>
-        <w:t xml:space="preserve"> * Setter fuer $this-&gt;value</w:t>
-      </w:r>
+        <w:t xml:space="preserve"> * Setter </w:t>
+      </w:r>
+      <w:proofErr w:type="spellStart"/>
+      <w:r>
+        <w:rPr>
+          <w:rFonts w:ascii="Courier New" w:hAnsi="Courier New" w:cs="Courier New"/>
+          <w:color w:val="3F55BF"/>
+          <w:sz w:val="20"/>
+          <w:szCs w:val="20"/>
+        </w:rPr>
+        <w:t>fuer</w:t>
+      </w:r>
+      <w:proofErr w:type="spellEnd"/>
+      <w:r>
+        <w:rPr>
+          <w:rFonts w:ascii="Courier New" w:hAnsi="Courier New" w:cs="Courier New"/>
+          <w:color w:val="3F55BF"/>
+          <w:sz w:val="20"/>
+          <w:szCs w:val="20"/>
+        </w:rPr>
+        <w:t xml:space="preserve"> $</w:t>
+      </w:r>
+      <w:proofErr w:type="spellStart"/>
+      <w:r>
+        <w:rPr>
+          <w:rFonts w:ascii="Courier New" w:hAnsi="Courier New" w:cs="Courier New"/>
+          <w:color w:val="3F55BF"/>
+          <w:sz w:val="20"/>
+          <w:szCs w:val="20"/>
+        </w:rPr>
+        <w:t>this</w:t>
+      </w:r>
+      <w:proofErr w:type="spellEnd"/>
+      <w:r>
+        <w:rPr>
+          <w:rFonts w:ascii="Courier New" w:hAnsi="Courier New" w:cs="Courier New"/>
+          <w:color w:val="3F55BF"/>
+          <w:sz w:val="20"/>
+          <w:szCs w:val="20"/>
+        </w:rPr>
+        <w:t>-&gt;</w:t>
+      </w:r>
+      <w:proofErr w:type="spellStart"/>
+      <w:r>
+        <w:rPr>
+          <w:rFonts w:ascii="Courier New" w:hAnsi="Courier New" w:cs="Courier New"/>
+          <w:color w:val="3F55BF"/>
+          <w:sz w:val="20"/>
+          <w:szCs w:val="20"/>
+        </w:rPr>
+        <w:t>value</w:t>
+      </w:r>
+      <w:proofErr w:type="spellEnd"/>
     </w:p>
     <w:p>
       <w:pPr>
@@ -2307,8 +2899,21 @@
           <w:sz w:val="20"/>
           <w:szCs w:val="20"/>
         </w:rPr>
-        <w:t>@author</w:t>
-      </w:r>
+        <w:t>@</w:t>
+      </w:r>
+      <w:proofErr w:type="spellStart"/>
+      <w:r>
+        <w:rPr>
+          <w:rFonts w:ascii="Courier New" w:hAnsi="Courier New" w:cs="Courier New"/>
+          <w:b/>
+          <w:bCs/>
+          <w:color w:val="7F9FBF"/>
+          <w:sz w:val="20"/>
+          <w:szCs w:val="20"/>
+        </w:rPr>
+        <w:t>author</w:t>
+      </w:r>
+      <w:proofErr w:type="spellEnd"/>
       <w:r>
         <w:rPr>
           <w:rFonts w:ascii="Courier New" w:hAnsi="Courier New" w:cs="Courier New"/>
@@ -2350,8 +2955,21 @@
           <w:sz w:val="20"/>
           <w:szCs w:val="20"/>
         </w:rPr>
-        <w:t>@param</w:t>
-      </w:r>
+        <w:t>@</w:t>
+      </w:r>
+      <w:proofErr w:type="spellStart"/>
+      <w:r>
+        <w:rPr>
+          <w:rFonts w:ascii="Courier New" w:hAnsi="Courier New" w:cs="Courier New"/>
+          <w:b/>
+          <w:bCs/>
+          <w:color w:val="7F9FBF"/>
+          <w:sz w:val="20"/>
+          <w:szCs w:val="20"/>
+        </w:rPr>
+        <w:t>param</w:t>
+      </w:r>
+      <w:proofErr w:type="spellEnd"/>
       <w:r>
         <w:rPr>
           <w:rFonts w:ascii="Courier New" w:hAnsi="Courier New" w:cs="Courier New"/>
@@ -2359,7 +2977,47 @@
           <w:sz w:val="20"/>
           <w:szCs w:val="20"/>
         </w:rPr>
-        <w:t xml:space="preserve"> int $p_value, Beschreibung der Variable</w:t>
+        <w:t xml:space="preserve"> </w:t>
+      </w:r>
+      <w:proofErr w:type="spellStart"/>
+      <w:r>
+        <w:rPr>
+          <w:rFonts w:ascii="Courier New" w:hAnsi="Courier New" w:cs="Courier New"/>
+          <w:color w:val="3F55BF"/>
+          <w:sz w:val="20"/>
+          <w:szCs w:val="20"/>
+        </w:rPr>
+        <w:t>int</w:t>
+      </w:r>
+      <w:proofErr w:type="spellEnd"/>
+      <w:r>
+        <w:rPr>
+          <w:rFonts w:ascii="Courier New" w:hAnsi="Courier New" w:cs="Courier New"/>
+          <w:color w:val="3F55BF"/>
+          <w:sz w:val="20"/>
+          <w:szCs w:val="20"/>
+        </w:rPr>
+        <w:t xml:space="preserve"> $</w:t>
+      </w:r>
+      <w:proofErr w:type="spellStart"/>
+      <w:r>
+        <w:rPr>
+          <w:rFonts w:ascii="Courier New" w:hAnsi="Courier New" w:cs="Courier New"/>
+          <w:color w:val="3F55BF"/>
+          <w:sz w:val="20"/>
+          <w:szCs w:val="20"/>
+        </w:rPr>
+        <w:t>p_value</w:t>
+      </w:r>
+      <w:proofErr w:type="spellEnd"/>
+      <w:r>
+        <w:rPr>
+          <w:rFonts w:ascii="Courier New" w:hAnsi="Courier New" w:cs="Courier New"/>
+          <w:color w:val="3F55BF"/>
+          <w:sz w:val="20"/>
+          <w:szCs w:val="20"/>
+        </w:rPr>
+        <w:t>, Beschreibung der Variable</w:t>
       </w:r>
     </w:p>
     <w:p>
@@ -2419,6 +3077,8 @@
         </w:rPr>
         <w:tab/>
       </w:r>
+      <w:proofErr w:type="spellStart"/>
+      <w:proofErr w:type="gramStart"/>
       <w:r>
         <w:rPr>
           <w:rFonts w:ascii="Courier New" w:hAnsi="Courier New" w:cs="Courier New"/>
@@ -2429,8 +3089,23 @@
           <w:szCs w:val="20"/>
           <w:lang w:val="fr-CH"/>
         </w:rPr>
-        <w:t xml:space="preserve">function </w:t>
-      </w:r>
+        <w:t>function</w:t>
+      </w:r>
+      <w:proofErr w:type="spellEnd"/>
+      <w:proofErr w:type="gramEnd"/>
+      <w:r>
+        <w:rPr>
+          <w:rFonts w:ascii="Courier New" w:hAnsi="Courier New" w:cs="Courier New"/>
+          <w:b/>
+          <w:bCs/>
+          <w:color w:val="7F0055"/>
+          <w:sz w:val="20"/>
+          <w:szCs w:val="20"/>
+          <w:lang w:val="fr-CH"/>
+        </w:rPr>
+        <w:t xml:space="preserve"> </w:t>
+      </w:r>
+      <w:proofErr w:type="spellStart"/>
       <w:r>
         <w:rPr>
           <w:rFonts w:ascii="Courier New" w:hAnsi="Courier New" w:cs="Courier New"/>
@@ -2439,7 +3114,40 @@
           <w:szCs w:val="20"/>
           <w:lang w:val="fr-CH"/>
         </w:rPr>
-        <w:t>setValue( $p_value ) {</w:t>
+        <w:t>setValue</w:t>
+      </w:r>
+      <w:proofErr w:type="spellEnd"/>
+      <w:r>
+        <w:rPr>
+          <w:rFonts w:ascii="Courier New" w:hAnsi="Courier New" w:cs="Courier New"/>
+          <w:color w:val="000000"/>
+          <w:sz w:val="20"/>
+          <w:szCs w:val="20"/>
+          <w:lang w:val="fr-CH"/>
+        </w:rPr>
+        <w:t>( $</w:t>
+      </w:r>
+      <w:proofErr w:type="spellStart"/>
+      <w:r>
+        <w:rPr>
+          <w:rFonts w:ascii="Courier New" w:hAnsi="Courier New" w:cs="Courier New"/>
+          <w:color w:val="000000"/>
+          <w:sz w:val="20"/>
+          <w:szCs w:val="20"/>
+          <w:lang w:val="fr-CH"/>
+        </w:rPr>
+        <w:t>p_value</w:t>
+      </w:r>
+      <w:proofErr w:type="spellEnd"/>
+      <w:r>
+        <w:rPr>
+          <w:rFonts w:ascii="Courier New" w:hAnsi="Courier New" w:cs="Courier New"/>
+          <w:color w:val="000000"/>
+          <w:sz w:val="20"/>
+          <w:szCs w:val="20"/>
+          <w:lang w:val="fr-CH"/>
+        </w:rPr>
+        <w:t xml:space="preserve"> ) {</w:t>
       </w:r>
     </w:p>
     <w:p>
@@ -2474,7 +3182,29 @@
           <w:lang w:val="fr-CH"/>
         </w:rPr>
         <w:tab/>
-        <w:t>$this-&gt;</w:t>
+        <w:t>$</w:t>
+      </w:r>
+      <w:proofErr w:type="spellStart"/>
+      <w:r>
+        <w:rPr>
+          <w:rFonts w:ascii="Courier New" w:hAnsi="Courier New" w:cs="Courier New"/>
+          <w:color w:val="000000"/>
+          <w:sz w:val="20"/>
+          <w:szCs w:val="20"/>
+          <w:lang w:val="fr-CH"/>
+        </w:rPr>
+        <w:t>this</w:t>
+      </w:r>
+      <w:proofErr w:type="spellEnd"/>
+      <w:r>
+        <w:rPr>
+          <w:rFonts w:ascii="Courier New" w:hAnsi="Courier New" w:cs="Courier New"/>
+          <w:color w:val="000000"/>
+          <w:sz w:val="20"/>
+          <w:szCs w:val="20"/>
+          <w:lang w:val="fr-CH"/>
+        </w:rPr>
+        <w:t>-&gt;</w:t>
       </w:r>
       <w:r>
         <w:rPr>
@@ -2494,7 +3224,29 @@
           <w:szCs w:val="20"/>
           <w:lang w:val="fr-CH"/>
         </w:rPr>
-        <w:t xml:space="preserve"> = $p_value;</w:t>
+        <w:t xml:space="preserve"> = $</w:t>
+      </w:r>
+      <w:proofErr w:type="spellStart"/>
+      <w:r>
+        <w:rPr>
+          <w:rFonts w:ascii="Courier New" w:hAnsi="Courier New" w:cs="Courier New"/>
+          <w:color w:val="000000"/>
+          <w:sz w:val="20"/>
+          <w:szCs w:val="20"/>
+          <w:lang w:val="fr-CH"/>
+        </w:rPr>
+        <w:t>p_value</w:t>
+      </w:r>
+      <w:proofErr w:type="spellEnd"/>
+      <w:r>
+        <w:rPr>
+          <w:rFonts w:ascii="Courier New" w:hAnsi="Courier New" w:cs="Courier New"/>
+          <w:color w:val="000000"/>
+          <w:sz w:val="20"/>
+          <w:szCs w:val="20"/>
+          <w:lang w:val="fr-CH"/>
+        </w:rPr>
+        <w:t>;</w:t>
       </w:r>
     </w:p>
     <w:p>
@@ -2605,7 +3357,10 @@
           </w:tcPr>
           <w:p>
             <w:r>
-              <w:t>US-01</w:t>
+              <w:t>ST</w:t>
+            </w:r>
+            <w:r>
+              <w:t>-01</w:t>
             </w:r>
           </w:p>
         </w:tc>
@@ -2633,7 +3388,13 @@
           </w:tcPr>
           <w:p>
             <w:r>
-              <w:t>US-02</w:t>
+              <w:t>ST</w:t>
+            </w:r>
+            <w:r>
+              <w:t xml:space="preserve"> </w:t>
+            </w:r>
+            <w:r>
+              <w:t>-02</w:t>
             </w:r>
           </w:p>
         </w:tc>
@@ -2661,7 +3422,13 @@
           </w:tcPr>
           <w:p>
             <w:r>
-              <w:t>US-03</w:t>
+              <w:t>ST</w:t>
+            </w:r>
+            <w:r>
+              <w:t xml:space="preserve"> </w:t>
+            </w:r>
+            <w:r>
+              <w:t>-03</w:t>
             </w:r>
           </w:p>
         </w:tc>
@@ -2689,7 +3456,13 @@
           </w:tcPr>
           <w:p>
             <w:r>
-              <w:t>US-04</w:t>
+              <w:t>ST</w:t>
+            </w:r>
+            <w:r>
+              <w:t xml:space="preserve"> </w:t>
+            </w:r>
+            <w:r>
+              <w:t>-04</w:t>
             </w:r>
           </w:p>
         </w:tc>
@@ -2717,7 +3490,13 @@
           </w:tcPr>
           <w:p>
             <w:r>
-              <w:t>US-05</w:t>
+              <w:t>ST</w:t>
+            </w:r>
+            <w:r>
+              <w:t xml:space="preserve"> </w:t>
+            </w:r>
+            <w:r>
+              <w:t>-05</w:t>
             </w:r>
           </w:p>
         </w:tc>
@@ -2745,7 +3524,13 @@
           </w:tcPr>
           <w:p>
             <w:r>
-              <w:t>US-06</w:t>
+              <w:t>ST</w:t>
+            </w:r>
+            <w:r>
+              <w:t xml:space="preserve"> </w:t>
+            </w:r>
+            <w:r>
+              <w:t>-06</w:t>
             </w:r>
           </w:p>
         </w:tc>
@@ -2757,8 +3542,6 @@
             <w:r>
               <w:t>Ja</w:t>
             </w:r>
-            <w:bookmarkStart w:id="22" w:name="_GoBack"/>
-            <w:bookmarkEnd w:id="22"/>
           </w:p>
         </w:tc>
         <w:tc>
@@ -2775,7 +3558,126 @@
           </w:tcPr>
           <w:p>
             <w:r>
-              <w:t>US-07</w:t>
+              <w:t>ST</w:t>
+            </w:r>
+            <w:r>
+              <w:t xml:space="preserve"> </w:t>
+            </w:r>
+            <w:r>
+              <w:t>-07</w:t>
+            </w:r>
+          </w:p>
+        </w:tc>
+        <w:tc>
+          <w:tcPr>
+            <w:tcW w:w="1340" w:type="dxa"/>
+          </w:tcPr>
+          <w:p>
+            <w:r>
+              <w:t>Ja</w:t>
+            </w:r>
+          </w:p>
+        </w:tc>
+        <w:tc>
+          <w:tcPr>
+            <w:tcW w:w="7098" w:type="dxa"/>
+          </w:tcPr>
+          <w:p/>
+        </w:tc>
+      </w:tr>
+      <w:tr>
+        <w:tc>
+          <w:tcPr>
+            <w:tcW w:w="854" w:type="dxa"/>
+          </w:tcPr>
+          <w:p>
+            <w:r>
+              <w:t>ST</w:t>
+            </w:r>
+            <w:r>
+              <w:t xml:space="preserve"> </w:t>
+            </w:r>
+            <w:r>
+              <w:t>-0</w:t>
+            </w:r>
+            <w:r>
+              <w:t>8</w:t>
+            </w:r>
+          </w:p>
+        </w:tc>
+        <w:tc>
+          <w:tcPr>
+            <w:tcW w:w="1340" w:type="dxa"/>
+          </w:tcPr>
+          <w:p>
+            <w:r>
+              <w:t>Ja</w:t>
+            </w:r>
+          </w:p>
+        </w:tc>
+        <w:tc>
+          <w:tcPr>
+            <w:tcW w:w="7098" w:type="dxa"/>
+          </w:tcPr>
+          <w:p/>
+        </w:tc>
+      </w:tr>
+      <w:tr>
+        <w:tc>
+          <w:tcPr>
+            <w:tcW w:w="854" w:type="dxa"/>
+          </w:tcPr>
+          <w:p>
+            <w:r>
+              <w:t>ST</w:t>
+            </w:r>
+            <w:r>
+              <w:t xml:space="preserve"> </w:t>
+            </w:r>
+            <w:r>
+              <w:t>-0</w:t>
+            </w:r>
+            <w:r>
+              <w:t>9</w:t>
+            </w:r>
+          </w:p>
+        </w:tc>
+        <w:tc>
+          <w:tcPr>
+            <w:tcW w:w="1340" w:type="dxa"/>
+          </w:tcPr>
+          <w:p>
+            <w:r>
+              <w:t>Ja</w:t>
+            </w:r>
+          </w:p>
+        </w:tc>
+        <w:tc>
+          <w:tcPr>
+            <w:tcW w:w="7098" w:type="dxa"/>
+          </w:tcPr>
+          <w:p/>
+        </w:tc>
+      </w:tr>
+      <w:tr>
+        <w:tc>
+          <w:tcPr>
+            <w:tcW w:w="854" w:type="dxa"/>
+          </w:tcPr>
+          <w:p>
+            <w:r>
+              <w:t>ST</w:t>
+            </w:r>
+            <w:r>
+              <w:t xml:space="preserve"> </w:t>
+            </w:r>
+            <w:bookmarkStart w:id="22" w:name="_GoBack"/>
+            <w:bookmarkEnd w:id="22"/>
+            <w:r>
+              <w:t>-</w:t>
+            </w:r>
+            <w:r>
+              <w:t>10</w:t>
             </w:r>
           </w:p>
         </w:tc>
@@ -3516,7 +4418,7 @@
               <w:rPr>
                 <w:noProof/>
               </w:rPr>
-              <w:t>4</w:t>
+              <w:t>6</w:t>
             </w:r>
             <w:r>
               <w:fldChar w:fldCharType="end"/>
@@ -3524,14 +4426,27 @@
             <w:r>
               <w:t>/</w:t>
             </w:r>
-            <w:fldSimple w:instr=" NUMPAGES -1\* Arabic \* MERGEFORMAT ">
-              <w:r>
-                <w:rPr>
-                  <w:noProof/>
-                </w:rPr>
-                <w:t>6</w:t>
-              </w:r>
-            </w:fldSimple>
+            <w:r>
+              <w:fldChar w:fldCharType="begin"/>
+            </w:r>
+            <w:r>
+              <w:instrText xml:space="preserve"> NUMPAGES -1\* Arabic \* MERGEFORMAT </w:instrText>
+            </w:r>
+            <w:r>
+              <w:fldChar w:fldCharType="separate"/>
+            </w:r>
+            <w:r>
+              <w:rPr>
+                <w:noProof/>
+              </w:rPr>
+              <w:t>6</w:t>
+            </w:r>
+            <w:r>
+              <w:rPr>
+                <w:noProof/>
+              </w:rPr>
+              <w:fldChar w:fldCharType="end"/>
+            </w:r>
           </w:sdtContent>
         </w:sdt>
       </w:sdtContent>
@@ -3724,27 +4639,14 @@
             <w:r>
               <w:t>/</w:t>
             </w:r>
-            <w:r>
-              <w:fldChar w:fldCharType="begin"/>
-            </w:r>
-            <w:r>
-              <w:instrText xml:space="preserve"> NUMPAGES -1\* Arabic \* MERGEFORMAT </w:instrText>
-            </w:r>
-            <w:r>
-              <w:fldChar w:fldCharType="separate"/>
-            </w:r>
-            <w:r>
-              <w:rPr>
-                <w:noProof/>
-              </w:rPr>
-              <w:t>6</w:t>
-            </w:r>
-            <w:r>
-              <w:rPr>
-                <w:noProof/>
-              </w:rPr>
-              <w:fldChar w:fldCharType="end"/>
-            </w:r>
+            <w:fldSimple w:instr=" NUMPAGES -1\* Arabic \* MERGEFORMAT ">
+              <w:r>
+                <w:rPr>
+                  <w:noProof/>
+                </w:rPr>
+                <w:t>6</w:t>
+              </w:r>
+            </w:fldSimple>
           </w:sdtContent>
         </w:sdt>
       </w:sdtContent>
@@ -9053,7 +9955,7 @@
 </file>
 
 <file path=customXml/itemProps1.xml><?xml version="1.0" encoding="utf-8"?>
-<ds:datastoreItem xmlns:ds="http://schemas.openxmlformats.org/officeDocument/2006/customXml" ds:itemID="{D0E92698-3826-4871-8955-6951D576DF85}">
+<ds:datastoreItem xmlns:ds="http://schemas.openxmlformats.org/officeDocument/2006/customXml" ds:itemID="{45C8D86A-A648-41A0-9E98-FFF37DDD7CC8}">
   <ds:schemaRefs>
     <ds:schemaRef ds:uri="http://schemas.openxmlformats.org/officeDocument/2006/bibliography"/>
   </ds:schemaRefs>

--- a/Doku/DokuP2.docx
+++ b/Doku/DokuP2.docx
@@ -2,25 +2,25 @@
 <file path=word/document.xml><?xml version="1.0" encoding="utf-8"?>
 <w:document xmlns:wpc="http://schemas.microsoft.com/office/word/2010/wordprocessingCanvas" xmlns:cx="http://schemas.microsoft.com/office/drawing/2014/chartex" xmlns:cx1="http://schemas.microsoft.com/office/drawing/2015/9/8/chartex" xmlns:mc="http://schemas.openxmlformats.org/markup-compatibility/2006" xmlns:o="urn:schemas-microsoft-com:office:office" xmlns:r="http://schemas.openxmlformats.org/officeDocument/2006/relationships" xmlns:m="http://schemas.openxmlformats.org/officeDocument/2006/math" xmlns:v="urn:schemas-microsoft-com:vml" xmlns:wp14="http://schemas.microsoft.com/office/word/2010/wordprocessingDrawing" xmlns:wp="http://schemas.openxmlformats.org/drawingml/2006/wordprocessingDrawing" xmlns:w10="urn:schemas-microsoft-com:office:word" xmlns:w="http://schemas.openxmlformats.org/wordprocessingml/2006/main" xmlns:w14="http://schemas.microsoft.com/office/word/2010/wordml" xmlns:w15="http://schemas.microsoft.com/office/word/2012/wordml" xmlns:w16se="http://schemas.microsoft.com/office/word/2015/wordml/symex" xmlns:wpg="http://schemas.microsoft.com/office/word/2010/wordprocessingGroup" xmlns:wpi="http://schemas.microsoft.com/office/word/2010/wordprocessingInk" xmlns:wne="http://schemas.microsoft.com/office/word/2006/wordml" xmlns:wps="http://schemas.microsoft.com/office/word/2010/wordprocessingShape" mc:Ignorable="w14 w15 w16se wp14">
   <w:body>
-    <w:bookmarkStart w:id="0" w:name="_Toc372627410" w:displacedByCustomXml="next"/>
-    <w:bookmarkStart w:id="1" w:name="_Toc372627375" w:displacedByCustomXml="next"/>
-    <w:bookmarkStart w:id="2" w:name="_Toc371942619" w:displacedByCustomXml="next"/>
-    <w:bookmarkStart w:id="3" w:name="_Toc371942359" w:displacedByCustomXml="next"/>
-    <w:bookmarkStart w:id="4" w:name="_Toc371344428" w:displacedByCustomXml="next"/>
-    <w:bookmarkStart w:id="5" w:name="_Toc371341642" w:displacedByCustomXml="next"/>
-    <w:bookmarkStart w:id="6" w:name="_Toc371341638" w:displacedByCustomXml="next"/>
-    <w:bookmarkStart w:id="7" w:name="_Toc371341460" w:displacedByCustomXml="next"/>
-    <w:bookmarkStart w:id="8" w:name="_Toc371341456" w:displacedByCustomXml="next"/>
+    <w:bookmarkStart w:id="0" w:name="_Toc371950183" w:displacedByCustomXml="next"/>
+    <w:bookmarkStart w:id="1" w:name="_Toc371950207" w:displacedByCustomXml="next"/>
+    <w:bookmarkStart w:id="2" w:name="_Toc370824272" w:displacedByCustomXml="next"/>
+    <w:bookmarkStart w:id="3" w:name="_Toc371339721" w:displacedByCustomXml="next"/>
+    <w:bookmarkStart w:id="4" w:name="_Toc371339741" w:displacedByCustomXml="next"/>
+    <w:bookmarkStart w:id="5" w:name="_Toc371341076" w:displacedByCustomXml="next"/>
+    <w:bookmarkStart w:id="6" w:name="_Toc371341080" w:displacedByCustomXml="next"/>
+    <w:bookmarkStart w:id="7" w:name="_Toc371341322" w:displacedByCustomXml="next"/>
+    <w:bookmarkStart w:id="8" w:name="_Toc371341359" w:displacedByCustomXml="next"/>
     <w:bookmarkStart w:id="9" w:name="_Toc371341437" w:displacedByCustomXml="next"/>
-    <w:bookmarkStart w:id="10" w:name="_Toc371341359" w:displacedByCustomXml="next"/>
-    <w:bookmarkStart w:id="11" w:name="_Toc371341322" w:displacedByCustomXml="next"/>
-    <w:bookmarkStart w:id="12" w:name="_Toc371341080" w:displacedByCustomXml="next"/>
-    <w:bookmarkStart w:id="13" w:name="_Toc371341076" w:displacedByCustomXml="next"/>
-    <w:bookmarkStart w:id="14" w:name="_Toc371339741" w:displacedByCustomXml="next"/>
-    <w:bookmarkStart w:id="15" w:name="_Toc371339721" w:displacedByCustomXml="next"/>
-    <w:bookmarkStart w:id="16" w:name="_Toc370824272" w:displacedByCustomXml="next"/>
-    <w:bookmarkStart w:id="17" w:name="_Toc371950207" w:displacedByCustomXml="next"/>
-    <w:bookmarkStart w:id="18" w:name="_Toc371950183" w:displacedByCustomXml="next"/>
+    <w:bookmarkStart w:id="10" w:name="_Toc371341456" w:displacedByCustomXml="next"/>
+    <w:bookmarkStart w:id="11" w:name="_Toc371341460" w:displacedByCustomXml="next"/>
+    <w:bookmarkStart w:id="12" w:name="_Toc371341638" w:displacedByCustomXml="next"/>
+    <w:bookmarkStart w:id="13" w:name="_Toc371341642" w:displacedByCustomXml="next"/>
+    <w:bookmarkStart w:id="14" w:name="_Toc371344428" w:displacedByCustomXml="next"/>
+    <w:bookmarkStart w:id="15" w:name="_Toc371942359" w:displacedByCustomXml="next"/>
+    <w:bookmarkStart w:id="16" w:name="_Toc371942619" w:displacedByCustomXml="next"/>
+    <w:bookmarkStart w:id="17" w:name="_Toc372627375" w:displacedByCustomXml="next"/>
+    <w:bookmarkStart w:id="18" w:name="_Toc372627410" w:displacedByCustomXml="next"/>
     <w:sdt>
       <w:sdtPr>
         <w:id w:val="1556895506"/>
@@ -601,12 +601,19 @@
           <w:pPr>
             <w:pStyle w:val="berschrift1"/>
           </w:pPr>
-          <w:bookmarkStart w:id="19" w:name="_Toc418599852"/>
+          <w:bookmarkStart w:id="19" w:name="_Toc472432009"/>
+          <w:bookmarkStart w:id="20" w:name="_Toc472432025"/>
+          <w:proofErr w:type="spellStart"/>
           <w:r>
             <w:lastRenderedPageBreak/>
-            <w:t>Abstract</w:t>
+            <w:t>Pics</w:t>
+          </w:r>
+          <w:proofErr w:type="spellEnd"/>
+          <w:r>
+            <w:t xml:space="preserve"> Are Love</w:t>
           </w:r>
           <w:bookmarkEnd w:id="19"/>
+          <w:bookmarkEnd w:id="20"/>
         </w:p>
         <w:p>
           <w:r>
@@ -618,7 +625,7 @@
           </w:r>
           <w:proofErr w:type="spellEnd"/>
           <w:r>
-            <w:t xml:space="preserve"> Are Love sollen Bilder hochgeladen, kategorisiert und kommentieren kann. Es sollen eine Liste von Kategorien bestehen in die die Bilder eingeordnet werden können. Auch sollen Benutzer die Bilder kommentieren können. Kommentare sollen bearbeitbar sein und können auch gelöscht werden. Dasselbe gilt auch für den Upload der Bilder. Sprich diese sollen auch gelöscht werden können. </w:t>
+            <w:t xml:space="preserve"> Are Love sollen Bilder hochgeladen, kategorisiert und kommentieren kann. Es sollen eine Liste von Kategorien bestehen in die die Bilder eingeordnet werden können. Auch sollen Benutzer die Bilder kommentieren können. Bilder können von dem Benutzer gelöscht werden der das Bild hochgeladen hat. Zufällige Bilder können angezeigt werden. Ausserdem soll man in der Lage sein die Bilder nach Kategorien zu filtern.</w:t>
           </w:r>
         </w:p>
         <w:p>
@@ -704,7 +711,7 @@
             <w:rPr>
               <w:noProof/>
             </w:rPr>
-            <w:t>Abstract</w:t>
+            <w:t>Pics Are Love</w:t>
           </w:r>
           <w:r>
             <w:rPr>
@@ -722,7 +729,7 @@
             <w:rPr>
               <w:noProof/>
             </w:rPr>
-            <w:instrText xml:space="preserve"> PAGEREF _Toc418599852 \h </w:instrText>
+            <w:instrText xml:space="preserve"> PAGEREF _Toc472432025 \h </w:instrText>
           </w:r>
           <w:r>
             <w:rPr>
@@ -782,7 +789,7 @@
             <w:rPr>
               <w:noProof/>
             </w:rPr>
-            <w:instrText xml:space="preserve"> PAGEREF _Toc418599853 \h </w:instrText>
+            <w:instrText xml:space="preserve"> PAGEREF _Toc472432026 \h </w:instrText>
           </w:r>
           <w:r>
             <w:rPr>
@@ -824,7 +831,7 @@
             <w:rPr>
               <w:noProof/>
             </w:rPr>
-            <w:t>Sequenzdiagramm</w:t>
+            <w:t>Code Style</w:t>
           </w:r>
           <w:r>
             <w:rPr>
@@ -842,7 +849,7 @@
             <w:rPr>
               <w:noProof/>
             </w:rPr>
-            <w:instrText xml:space="preserve"> PAGEREF _Toc418599854 \h </w:instrText>
+            <w:instrText xml:space="preserve"> PAGEREF _Toc472432027 \h </w:instrText>
           </w:r>
           <w:r>
             <w:rPr>
@@ -902,7 +909,7 @@
             <w:rPr>
               <w:noProof/>
             </w:rPr>
-            <w:instrText xml:space="preserve"> PAGEREF _Toc418599855 \h </w:instrText>
+            <w:instrText xml:space="preserve"> PAGEREF _Toc472432028 \h </w:instrText>
           </w:r>
           <w:r>
             <w:rPr>
@@ -919,7 +926,7 @@
             <w:rPr>
               <w:noProof/>
             </w:rPr>
-            <w:t>3</w:t>
+            <w:t>4</w:t>
           </w:r>
           <w:r>
             <w:rPr>
@@ -962,7 +969,7 @@
             <w:rPr>
               <w:noProof/>
             </w:rPr>
-            <w:instrText xml:space="preserve"> PAGEREF _Toc418599856 \h </w:instrText>
+            <w:instrText xml:space="preserve"> PAGEREF _Toc472432029 \h </w:instrText>
           </w:r>
           <w:r>
             <w:rPr>
@@ -979,7 +986,7 @@
             <w:rPr>
               <w:noProof/>
             </w:rPr>
-            <w:t>3</w:t>
+            <w:t>4</w:t>
           </w:r>
           <w:r>
             <w:rPr>
@@ -1019,7 +1026,7 @@
             <w:rPr>
               <w:noProof/>
             </w:rPr>
-            <w:instrText xml:space="preserve"> PAGEREF _Toc418599857 \h </w:instrText>
+            <w:instrText xml:space="preserve"> PAGEREF _Toc472432030 \h </w:instrText>
           </w:r>
           <w:r>
             <w:rPr>
@@ -1036,64 +1043,7 @@
             <w:rPr>
               <w:noProof/>
             </w:rPr>
-            <w:t>3</w:t>
-          </w:r>
-          <w:r>
-            <w:rPr>
-              <w:noProof/>
-            </w:rPr>
-            <w:fldChar w:fldCharType="end"/>
-          </w:r>
-        </w:p>
-        <w:p>
-          <w:pPr>
-            <w:pStyle w:val="Verzeichnis3"/>
-            <w:rPr>
-              <w:rFonts w:asciiTheme="minorHAnsi" w:eastAsiaTheme="minorEastAsia" w:hAnsiTheme="minorHAnsi"/>
-              <w:noProof/>
-              <w:lang w:eastAsia="de-CH"/>
-            </w:rPr>
-          </w:pPr>
-          <w:r>
-            <w:rPr>
-              <w:noProof/>
-            </w:rPr>
-            <w:t>Installation</w:t>
-          </w:r>
-          <w:r>
-            <w:rPr>
-              <w:noProof/>
-            </w:rPr>
-            <w:tab/>
-          </w:r>
-          <w:r>
-            <w:rPr>
-              <w:noProof/>
-            </w:rPr>
-            <w:fldChar w:fldCharType="begin"/>
-          </w:r>
-          <w:r>
-            <w:rPr>
-              <w:noProof/>
-            </w:rPr>
-            <w:instrText xml:space="preserve"> PAGEREF _Toc418599858 \h </w:instrText>
-          </w:r>
-          <w:r>
-            <w:rPr>
-              <w:noProof/>
-            </w:rPr>
-          </w:r>
-          <w:r>
-            <w:rPr>
-              <w:noProof/>
-            </w:rPr>
-            <w:fldChar w:fldCharType="separate"/>
-          </w:r>
-          <w:r>
-            <w:rPr>
-              <w:noProof/>
-            </w:rPr>
-            <w:t>3</w:t>
+            <w:t>4</w:t>
           </w:r>
           <w:r>
             <w:rPr>
@@ -1136,7 +1086,7 @@
             <w:rPr>
               <w:noProof/>
             </w:rPr>
-            <w:instrText xml:space="preserve"> PAGEREF _Toc418599859 \h </w:instrText>
+            <w:instrText xml:space="preserve"> PAGEREF _Toc472432031 \h </w:instrText>
           </w:r>
           <w:r>
             <w:rPr>
@@ -1153,7 +1103,7 @@
             <w:rPr>
               <w:noProof/>
             </w:rPr>
-            <w:t>4</w:t>
+            <w:t>5</w:t>
           </w:r>
           <w:r>
             <w:rPr>
@@ -1196,7 +1146,7 @@
             <w:rPr>
               <w:noProof/>
             </w:rPr>
-            <w:instrText xml:space="preserve"> PAGEREF _Toc418599860 \h </w:instrText>
+            <w:instrText xml:space="preserve"> PAGEREF _Toc472432032 \h </w:instrText>
           </w:r>
           <w:r>
             <w:rPr>
@@ -1213,7 +1163,7 @@
             <w:rPr>
               <w:noProof/>
             </w:rPr>
-            <w:t>5</w:t>
+            <w:t>6</w:t>
           </w:r>
           <w:r>
             <w:rPr>
@@ -1238,23 +1188,24 @@
       <w:pPr>
         <w:pStyle w:val="berschrift1"/>
       </w:pPr>
-      <w:bookmarkStart w:id="20" w:name="_Toc418599853"/>
+      <w:bookmarkStart w:id="21" w:name="_Toc472432026"/>
       <w:r>
         <w:lastRenderedPageBreak/>
         <w:t>Technische Dokumentation</w:t>
       </w:r>
-      <w:bookmarkEnd w:id="20"/>
+      <w:bookmarkEnd w:id="21"/>
     </w:p>
     <w:p>
       <w:pPr>
         <w:pStyle w:val="berschrift2"/>
       </w:pPr>
+      <w:bookmarkStart w:id="22" w:name="_Toc472432027"/>
       <w:r>
         <w:t>Code Style</w:t>
       </w:r>
+      <w:bookmarkEnd w:id="22"/>
     </w:p>
     <w:p>
-      <w:bookmarkStart w:id="21" w:name="_Toc418599855"/>
       <w:r>
         <w:t xml:space="preserve">Klassennamen sind gross geschrieben </w:t>
       </w:r>
@@ -1793,7 +1744,7 @@
           <w:sz w:val="20"/>
           <w:szCs w:val="20"/>
         </w:rPr>
-        <w:t>author</w:t>
+        <w:t>param</w:t>
       </w:r>
       <w:proofErr w:type="spellEnd"/>
       <w:r>
@@ -1803,7 +1754,7 @@
           <w:sz w:val="20"/>
           <w:szCs w:val="20"/>
         </w:rPr>
-        <w:t xml:space="preserve"> Sascha </w:t>
+        <w:t xml:space="preserve"> </w:t>
       </w:r>
       <w:proofErr w:type="spellStart"/>
       <w:r>
@@ -1813,9 +1764,58 @@
           <w:sz w:val="20"/>
           <w:szCs w:val="20"/>
         </w:rPr>
-        <w:t>Blnak</w:t>
+        <w:t>unknown_type</w:t>
       </w:r>
       <w:proofErr w:type="spellEnd"/>
+      <w:r>
+        <w:rPr>
+          <w:rFonts w:ascii="Courier New" w:hAnsi="Courier New" w:cs="Courier New"/>
+          <w:color w:val="3F55BF"/>
+          <w:sz w:val="20"/>
+          <w:szCs w:val="20"/>
+        </w:rPr>
+        <w:t xml:space="preserve"> $</w:t>
+      </w:r>
+      <w:proofErr w:type="spellStart"/>
+      <w:r>
+        <w:rPr>
+          <w:rFonts w:ascii="Courier New" w:hAnsi="Courier New" w:cs="Courier New"/>
+          <w:color w:val="3F55BF"/>
+          <w:sz w:val="20"/>
+          <w:szCs w:val="20"/>
+        </w:rPr>
+        <w:t>p_someValue</w:t>
+      </w:r>
+      <w:proofErr w:type="spellEnd"/>
+      <w:r>
+        <w:rPr>
+          <w:rFonts w:ascii="Courier New" w:hAnsi="Courier New" w:cs="Courier New"/>
+          <w:color w:val="3F55BF"/>
+          <w:sz w:val="20"/>
+          <w:szCs w:val="20"/>
+        </w:rPr>
+        <w:t xml:space="preserve">, </w:t>
+      </w:r>
+      <w:proofErr w:type="spellStart"/>
+      <w:r>
+        <w:rPr>
+          <w:rFonts w:ascii="Courier New" w:hAnsi="Courier New" w:cs="Courier New"/>
+          <w:color w:val="3F55BF"/>
+          <w:sz w:val="20"/>
+          <w:szCs w:val="20"/>
+        </w:rPr>
+        <w:t>beschreibung</w:t>
+      </w:r>
+      <w:proofErr w:type="spellEnd"/>
+      <w:r>
+        <w:rPr>
+          <w:rFonts w:ascii="Courier New" w:hAnsi="Courier New" w:cs="Courier New"/>
+          <w:color w:val="3F55BF"/>
+          <w:sz w:val="20"/>
+          <w:szCs w:val="20"/>
+        </w:rPr>
+        <w:t xml:space="preserve"> der Variable</w:t>
+      </w:r>
     </w:p>
     <w:p>
       <w:pPr>
@@ -1827,6 +1827,7 @@
           <w:rFonts w:ascii="Courier New" w:hAnsi="Courier New" w:cs="Courier New"/>
           <w:sz w:val="20"/>
           <w:szCs w:val="20"/>
+          <w:lang w:val="fr-CH"/>
         </w:rPr>
       </w:pPr>
       <w:r>
@@ -1837,100 +1838,17 @@
           <w:szCs w:val="20"/>
         </w:rPr>
         <w:tab/>
-        <w:t xml:space="preserve"> * </w:t>
-      </w:r>
-      <w:r>
-        <w:rPr>
-          <w:rFonts w:ascii="Courier New" w:hAnsi="Courier New" w:cs="Courier New"/>
-          <w:b/>
-          <w:bCs/>
-          <w:color w:val="7F9FBF"/>
-          <w:sz w:val="20"/>
-          <w:szCs w:val="20"/>
-        </w:rPr>
-        <w:t>@</w:t>
-      </w:r>
-      <w:proofErr w:type="spellStart"/>
-      <w:r>
-        <w:rPr>
-          <w:rFonts w:ascii="Courier New" w:hAnsi="Courier New" w:cs="Courier New"/>
-          <w:b/>
-          <w:bCs/>
-          <w:color w:val="7F9FBF"/>
-          <w:sz w:val="20"/>
-          <w:szCs w:val="20"/>
-        </w:rPr>
-        <w:t>param</w:t>
-      </w:r>
-      <w:proofErr w:type="spellEnd"/>
+        <w:t xml:space="preserve"> </w:t>
+      </w:r>
       <w:r>
         <w:rPr>
           <w:rFonts w:ascii="Courier New" w:hAnsi="Courier New" w:cs="Courier New"/>
           <w:color w:val="3F55BF"/>
           <w:sz w:val="20"/>
           <w:szCs w:val="20"/>
-        </w:rPr>
-        <w:t xml:space="preserve"> </w:t>
-      </w:r>
-      <w:proofErr w:type="spellStart"/>
-      <w:r>
-        <w:rPr>
-          <w:rFonts w:ascii="Courier New" w:hAnsi="Courier New" w:cs="Courier New"/>
-          <w:color w:val="3F55BF"/>
-          <w:sz w:val="20"/>
-          <w:szCs w:val="20"/>
-        </w:rPr>
-        <w:t>unknown_type</w:t>
-      </w:r>
-      <w:proofErr w:type="spellEnd"/>
-      <w:r>
-        <w:rPr>
-          <w:rFonts w:ascii="Courier New" w:hAnsi="Courier New" w:cs="Courier New"/>
-          <w:color w:val="3F55BF"/>
-          <w:sz w:val="20"/>
-          <w:szCs w:val="20"/>
-        </w:rPr>
-        <w:t xml:space="preserve"> $</w:t>
-      </w:r>
-      <w:proofErr w:type="spellStart"/>
-      <w:r>
-        <w:rPr>
-          <w:rFonts w:ascii="Courier New" w:hAnsi="Courier New" w:cs="Courier New"/>
-          <w:color w:val="3F55BF"/>
-          <w:sz w:val="20"/>
-          <w:szCs w:val="20"/>
-        </w:rPr>
-        <w:t>p_someValue</w:t>
-      </w:r>
-      <w:proofErr w:type="spellEnd"/>
-      <w:r>
-        <w:rPr>
-          <w:rFonts w:ascii="Courier New" w:hAnsi="Courier New" w:cs="Courier New"/>
-          <w:color w:val="3F55BF"/>
-          <w:sz w:val="20"/>
-          <w:szCs w:val="20"/>
-        </w:rPr>
-        <w:t xml:space="preserve">, </w:t>
-      </w:r>
-      <w:proofErr w:type="spellStart"/>
-      <w:r>
-        <w:rPr>
-          <w:rFonts w:ascii="Courier New" w:hAnsi="Courier New" w:cs="Courier New"/>
-          <w:color w:val="3F55BF"/>
-          <w:sz w:val="20"/>
-          <w:szCs w:val="20"/>
-        </w:rPr>
-        <w:t>beschreibung</w:t>
-      </w:r>
-      <w:proofErr w:type="spellEnd"/>
-      <w:r>
-        <w:rPr>
-          <w:rFonts w:ascii="Courier New" w:hAnsi="Courier New" w:cs="Courier New"/>
-          <w:color w:val="3F55BF"/>
-          <w:sz w:val="20"/>
-          <w:szCs w:val="20"/>
-        </w:rPr>
-        <w:t xml:space="preserve"> der Variable</w:t>
+          <w:lang w:val="fr-CH"/>
+        </w:rPr>
+        <w:t>*/</w:t>
       </w:r>
     </w:p>
     <w:p>
@@ -1949,22 +1867,94 @@
       <w:r>
         <w:rPr>
           <w:rFonts w:ascii="Courier New" w:hAnsi="Courier New" w:cs="Courier New"/>
-          <w:color w:val="3F55BF"/>
-          <w:sz w:val="20"/>
-          <w:szCs w:val="20"/>
+          <w:color w:val="000000"/>
+          <w:sz w:val="20"/>
+          <w:szCs w:val="20"/>
+          <w:lang w:val="fr-CH"/>
         </w:rPr>
         <w:tab/>
+      </w:r>
+      <w:proofErr w:type="spellStart"/>
+      <w:proofErr w:type="gramStart"/>
+      <w:r>
+        <w:rPr>
+          <w:rFonts w:ascii="Courier New" w:hAnsi="Courier New" w:cs="Courier New"/>
+          <w:b/>
+          <w:bCs/>
+          <w:color w:val="7F0055"/>
+          <w:sz w:val="20"/>
+          <w:szCs w:val="20"/>
+          <w:lang w:val="fr-CH"/>
+        </w:rPr>
+        <w:t>function</w:t>
+      </w:r>
+      <w:proofErr w:type="spellEnd"/>
+      <w:proofErr w:type="gramEnd"/>
+      <w:r>
+        <w:rPr>
+          <w:rFonts w:ascii="Courier New" w:hAnsi="Courier New" w:cs="Courier New"/>
+          <w:b/>
+          <w:bCs/>
+          <w:color w:val="7F0055"/>
+          <w:sz w:val="20"/>
+          <w:szCs w:val="20"/>
+          <w:lang w:val="fr-CH"/>
+        </w:rPr>
         <w:t xml:space="preserve"> </w:t>
       </w:r>
       <w:r>
         <w:rPr>
           <w:rFonts w:ascii="Courier New" w:hAnsi="Courier New" w:cs="Courier New"/>
-          <w:color w:val="3F55BF"/>
+          <w:color w:val="000000"/>
           <w:sz w:val="20"/>
           <w:szCs w:val="20"/>
           <w:lang w:val="fr-CH"/>
         </w:rPr>
-        <w:t>*/</w:t>
+        <w:t>__</w:t>
+      </w:r>
+      <w:proofErr w:type="spellStart"/>
+      <w:r>
+        <w:rPr>
+          <w:rFonts w:ascii="Courier New" w:hAnsi="Courier New" w:cs="Courier New"/>
+          <w:color w:val="000000"/>
+          <w:sz w:val="20"/>
+          <w:szCs w:val="20"/>
+          <w:lang w:val="fr-CH"/>
+        </w:rPr>
+        <w:t>construct</w:t>
+      </w:r>
+      <w:proofErr w:type="spellEnd"/>
+      <w:r>
+        <w:rPr>
+          <w:rFonts w:ascii="Courier New" w:hAnsi="Courier New" w:cs="Courier New"/>
+          <w:color w:val="000000"/>
+          <w:sz w:val="20"/>
+          <w:szCs w:val="20"/>
+          <w:lang w:val="fr-CH"/>
+        </w:rPr>
+        <w:t>( $</w:t>
+      </w:r>
+      <w:proofErr w:type="spellStart"/>
+      <w:r>
+        <w:rPr>
+          <w:rFonts w:ascii="Courier New" w:hAnsi="Courier New" w:cs="Courier New"/>
+          <w:color w:val="000000"/>
+          <w:sz w:val="20"/>
+          <w:szCs w:val="20"/>
+          <w:lang w:val="fr-CH"/>
+        </w:rPr>
+        <w:t>p_someValue</w:t>
+      </w:r>
+      <w:proofErr w:type="spellEnd"/>
+      <w:r>
+        <w:rPr>
+          <w:rFonts w:ascii="Courier New" w:hAnsi="Courier New" w:cs="Courier New"/>
+          <w:color w:val="000000"/>
+          <w:sz w:val="20"/>
+          <w:szCs w:val="20"/>
+          <w:lang w:val="fr-CH"/>
+        </w:rPr>
+        <w:t>) {</w:t>
       </w:r>
     </w:p>
     <w:p>
@@ -1990,33 +1980,48 @@
         </w:rPr>
         <w:tab/>
       </w:r>
+      <w:r>
+        <w:rPr>
+          <w:rFonts w:ascii="Courier New" w:hAnsi="Courier New" w:cs="Courier New"/>
+          <w:color w:val="000000"/>
+          <w:sz w:val="20"/>
+          <w:szCs w:val="20"/>
+          <w:lang w:val="fr-CH"/>
+        </w:rPr>
+        <w:tab/>
+        <w:t>$</w:t>
+      </w:r>
       <w:proofErr w:type="spellStart"/>
-      <w:proofErr w:type="gramStart"/>
-      <w:r>
-        <w:rPr>
-          <w:rFonts w:ascii="Courier New" w:hAnsi="Courier New" w:cs="Courier New"/>
-          <w:b/>
-          <w:bCs/>
-          <w:color w:val="7F0055"/>
+      <w:r>
+        <w:rPr>
+          <w:rFonts w:ascii="Courier New" w:hAnsi="Courier New" w:cs="Courier New"/>
+          <w:color w:val="000000"/>
           <w:sz w:val="20"/>
           <w:szCs w:val="20"/>
           <w:lang w:val="fr-CH"/>
         </w:rPr>
-        <w:t>function</w:t>
+        <w:t>this</w:t>
       </w:r>
       <w:proofErr w:type="spellEnd"/>
-      <w:proofErr w:type="gramEnd"/>
-      <w:r>
-        <w:rPr>
-          <w:rFonts w:ascii="Courier New" w:hAnsi="Courier New" w:cs="Courier New"/>
-          <w:b/>
-          <w:bCs/>
-          <w:color w:val="7F0055"/>
+      <w:r>
+        <w:rPr>
+          <w:rFonts w:ascii="Courier New" w:hAnsi="Courier New" w:cs="Courier New"/>
+          <w:color w:val="000000"/>
           <w:sz w:val="20"/>
           <w:szCs w:val="20"/>
           <w:lang w:val="fr-CH"/>
         </w:rPr>
-        <w:t xml:space="preserve"> </w:t>
+        <w:t>-&gt;</w:t>
+      </w:r>
+      <w:r>
+        <w:rPr>
+          <w:rFonts w:ascii="Courier New" w:hAnsi="Courier New" w:cs="Courier New"/>
+          <w:color w:val="0000C0"/>
+          <w:sz w:val="20"/>
+          <w:szCs w:val="20"/>
+          <w:lang w:val="fr-CH"/>
+        </w:rPr>
+        <w:t>value</w:t>
       </w:r>
       <w:r>
         <w:rPr>
@@ -2026,7 +2031,7 @@
           <w:szCs w:val="20"/>
           <w:lang w:val="fr-CH"/>
         </w:rPr>
-        <w:t>__</w:t>
+        <w:t xml:space="preserve"> = $</w:t>
       </w:r>
       <w:proofErr w:type="spellStart"/>
       <w:r>
@@ -2037,7 +2042,7 @@
           <w:szCs w:val="20"/>
           <w:lang w:val="fr-CH"/>
         </w:rPr>
-        <w:t>construct</w:t>
+        <w:t>p_someValue</w:t>
       </w:r>
       <w:proofErr w:type="spellEnd"/>
       <w:r>
@@ -2048,9 +2053,8 @@
           <w:szCs w:val="20"/>
           <w:lang w:val="fr-CH"/>
         </w:rPr>
-        <w:t>( $</w:t>
-      </w:r>
-      <w:proofErr w:type="spellStart"/>
+        <w:t>;</w:t>
+      </w:r>
       <w:r>
         <w:rPr>
           <w:rFonts w:ascii="Courier New" w:hAnsi="Courier New" w:cs="Courier New"/>
@@ -2059,18 +2063,7 @@
           <w:szCs w:val="20"/>
           <w:lang w:val="fr-CH"/>
         </w:rPr>
-        <w:t>p_someValue</w:t>
-      </w:r>
-      <w:proofErr w:type="spellEnd"/>
-      <w:r>
-        <w:rPr>
-          <w:rFonts w:ascii="Courier New" w:hAnsi="Courier New" w:cs="Courier New"/>
-          <w:color w:val="000000"/>
-          <w:sz w:val="20"/>
-          <w:szCs w:val="20"/>
-          <w:lang w:val="fr-CH"/>
-        </w:rPr>
-        <w:t>) {</w:t>
+        <w:tab/>
       </w:r>
     </w:p>
     <w:p>
@@ -2095,91 +2088,7 @@
           <w:lang w:val="fr-CH"/>
         </w:rPr>
         <w:tab/>
-      </w:r>
-      <w:r>
-        <w:rPr>
-          <w:rFonts w:ascii="Courier New" w:hAnsi="Courier New" w:cs="Courier New"/>
-          <w:color w:val="000000"/>
-          <w:sz w:val="20"/>
-          <w:szCs w:val="20"/>
-          <w:lang w:val="fr-CH"/>
-        </w:rPr>
-        <w:tab/>
-        <w:t>$</w:t>
-      </w:r>
-      <w:proofErr w:type="spellStart"/>
-      <w:r>
-        <w:rPr>
-          <w:rFonts w:ascii="Courier New" w:hAnsi="Courier New" w:cs="Courier New"/>
-          <w:color w:val="000000"/>
-          <w:sz w:val="20"/>
-          <w:szCs w:val="20"/>
-          <w:lang w:val="fr-CH"/>
-        </w:rPr>
-        <w:t>this</w:t>
-      </w:r>
-      <w:proofErr w:type="spellEnd"/>
-      <w:r>
-        <w:rPr>
-          <w:rFonts w:ascii="Courier New" w:hAnsi="Courier New" w:cs="Courier New"/>
-          <w:color w:val="000000"/>
-          <w:sz w:val="20"/>
-          <w:szCs w:val="20"/>
-          <w:lang w:val="fr-CH"/>
-        </w:rPr>
-        <w:t>-&gt;</w:t>
-      </w:r>
-      <w:r>
-        <w:rPr>
-          <w:rFonts w:ascii="Courier New" w:hAnsi="Courier New" w:cs="Courier New"/>
-          <w:color w:val="0000C0"/>
-          <w:sz w:val="20"/>
-          <w:szCs w:val="20"/>
-          <w:lang w:val="fr-CH"/>
-        </w:rPr>
-        <w:t>value</w:t>
-      </w:r>
-      <w:r>
-        <w:rPr>
-          <w:rFonts w:ascii="Courier New" w:hAnsi="Courier New" w:cs="Courier New"/>
-          <w:color w:val="000000"/>
-          <w:sz w:val="20"/>
-          <w:szCs w:val="20"/>
-          <w:lang w:val="fr-CH"/>
-        </w:rPr>
-        <w:t xml:space="preserve"> = $</w:t>
-      </w:r>
-      <w:proofErr w:type="spellStart"/>
-      <w:r>
-        <w:rPr>
-          <w:rFonts w:ascii="Courier New" w:hAnsi="Courier New" w:cs="Courier New"/>
-          <w:color w:val="000000"/>
-          <w:sz w:val="20"/>
-          <w:szCs w:val="20"/>
-          <w:lang w:val="fr-CH"/>
-        </w:rPr>
-        <w:t>p_someValue</w:t>
-      </w:r>
-      <w:proofErr w:type="spellEnd"/>
-      <w:r>
-        <w:rPr>
-          <w:rFonts w:ascii="Courier New" w:hAnsi="Courier New" w:cs="Courier New"/>
-          <w:color w:val="000000"/>
-          <w:sz w:val="20"/>
-          <w:szCs w:val="20"/>
-          <w:lang w:val="fr-CH"/>
-        </w:rPr>
-        <w:t>;</w:t>
-      </w:r>
-      <w:r>
-        <w:rPr>
-          <w:rFonts w:ascii="Courier New" w:hAnsi="Courier New" w:cs="Courier New"/>
-          <w:color w:val="000000"/>
-          <w:sz w:val="20"/>
-          <w:szCs w:val="20"/>
-          <w:lang w:val="fr-CH"/>
-        </w:rPr>
-        <w:tab/>
+        <w:t>}</w:t>
       </w:r>
     </w:p>
     <w:p>
@@ -2204,7 +2113,6 @@
           <w:lang w:val="fr-CH"/>
         </w:rPr>
         <w:tab/>
-        <w:t>}</w:t>
       </w:r>
     </w:p>
     <w:p>
@@ -2230,6 +2138,16 @@
         </w:rPr>
         <w:tab/>
       </w:r>
+      <w:r>
+        <w:rPr>
+          <w:rFonts w:ascii="Courier New" w:hAnsi="Courier New" w:cs="Courier New"/>
+          <w:color w:val="3F55BF"/>
+          <w:sz w:val="20"/>
+          <w:szCs w:val="20"/>
+          <w:lang w:val="fr-CH"/>
+        </w:rPr>
+        <w:t>/**</w:t>
+      </w:r>
     </w:p>
     <w:p>
       <w:pPr>
@@ -2247,13 +2165,15 @@
       <w:r>
         <w:rPr>
           <w:rFonts w:ascii="Courier New" w:hAnsi="Courier New" w:cs="Courier New"/>
-          <w:color w:val="000000"/>
+          <w:color w:val="3F55BF"/>
           <w:sz w:val="20"/>
           <w:szCs w:val="20"/>
           <w:lang w:val="fr-CH"/>
         </w:rPr>
         <w:tab/>
-      </w:r>
+        <w:t xml:space="preserve"> * Getter </w:t>
+      </w:r>
+      <w:proofErr w:type="spellStart"/>
       <w:r>
         <w:rPr>
           <w:rFonts w:ascii="Courier New" w:hAnsi="Courier New" w:cs="Courier New"/>
@@ -2262,7 +2182,62 @@
           <w:szCs w:val="20"/>
           <w:lang w:val="fr-CH"/>
         </w:rPr>
-        <w:t>/**</w:t>
+        <w:t>Function</w:t>
+      </w:r>
+      <w:proofErr w:type="spellEnd"/>
+      <w:r>
+        <w:rPr>
+          <w:rFonts w:ascii="Courier New" w:hAnsi="Courier New" w:cs="Courier New"/>
+          <w:color w:val="3F55BF"/>
+          <w:sz w:val="20"/>
+          <w:szCs w:val="20"/>
+          <w:lang w:val="fr-CH"/>
+        </w:rPr>
+        <w:t xml:space="preserve"> </w:t>
+      </w:r>
+      <w:proofErr w:type="spellStart"/>
+      <w:r>
+        <w:rPr>
+          <w:rFonts w:ascii="Courier New" w:hAnsi="Courier New" w:cs="Courier New"/>
+          <w:color w:val="3F55BF"/>
+          <w:sz w:val="20"/>
+          <w:szCs w:val="20"/>
+          <w:lang w:val="fr-CH"/>
+        </w:rPr>
+        <w:t>fuer</w:t>
+      </w:r>
+      <w:proofErr w:type="spellEnd"/>
+      <w:r>
+        <w:rPr>
+          <w:rFonts w:ascii="Courier New" w:hAnsi="Courier New" w:cs="Courier New"/>
+          <w:color w:val="3F55BF"/>
+          <w:sz w:val="20"/>
+          <w:szCs w:val="20"/>
+          <w:lang w:val="fr-CH"/>
+        </w:rPr>
+        <w:t xml:space="preserve"> </w:t>
+      </w:r>
+      <w:proofErr w:type="spellStart"/>
+      <w:r>
+        <w:rPr>
+          <w:rFonts w:ascii="Courier New" w:hAnsi="Courier New" w:cs="Courier New"/>
+          <w:color w:val="3F55BF"/>
+          <w:sz w:val="20"/>
+          <w:szCs w:val="20"/>
+          <w:lang w:val="fr-CH"/>
+        </w:rPr>
+        <w:t>this</w:t>
+      </w:r>
+      <w:proofErr w:type="spellEnd"/>
+      <w:r>
+        <w:rPr>
+          <w:rFonts w:ascii="Courier New" w:hAnsi="Courier New" w:cs="Courier New"/>
+          <w:color w:val="3F55BF"/>
+          <w:sz w:val="20"/>
+          <w:szCs w:val="20"/>
+          <w:lang w:val="fr-CH"/>
+        </w:rPr>
+        <w:t>-&gt;value</w:t>
       </w:r>
     </w:p>
     <w:p>
@@ -2287,7 +2262,29 @@
           <w:lang w:val="fr-CH"/>
         </w:rPr>
         <w:tab/>
-        <w:t xml:space="preserve"> * Getter </w:t>
+        <w:t xml:space="preserve"> * </w:t>
+      </w:r>
+      <w:r>
+        <w:rPr>
+          <w:rFonts w:ascii="Courier New" w:hAnsi="Courier New" w:cs="Courier New"/>
+          <w:b/>
+          <w:bCs/>
+          <w:color w:val="7F9FBF"/>
+          <w:sz w:val="20"/>
+          <w:szCs w:val="20"/>
+          <w:lang w:val="fr-CH"/>
+        </w:rPr>
+        <w:t>@return</w:t>
+      </w:r>
+      <w:r>
+        <w:rPr>
+          <w:rFonts w:ascii="Courier New" w:hAnsi="Courier New" w:cs="Courier New"/>
+          <w:color w:val="3F55BF"/>
+          <w:sz w:val="20"/>
+          <w:szCs w:val="20"/>
+          <w:lang w:val="fr-CH"/>
+        </w:rPr>
+        <w:t xml:space="preserve"> </w:t>
       </w:r>
       <w:proofErr w:type="spellStart"/>
       <w:r>
@@ -2298,7 +2295,7 @@
           <w:szCs w:val="20"/>
           <w:lang w:val="fr-CH"/>
         </w:rPr>
-        <w:t>Function</w:t>
+        <w:t>int</w:t>
       </w:r>
       <w:proofErr w:type="spellEnd"/>
       <w:r>
@@ -2309,51 +2306,7 @@
           <w:szCs w:val="20"/>
           <w:lang w:val="fr-CH"/>
         </w:rPr>
-        <w:t xml:space="preserve"> </w:t>
-      </w:r>
-      <w:proofErr w:type="spellStart"/>
-      <w:r>
-        <w:rPr>
-          <w:rFonts w:ascii="Courier New" w:hAnsi="Courier New" w:cs="Courier New"/>
-          <w:color w:val="3F55BF"/>
-          <w:sz w:val="20"/>
-          <w:szCs w:val="20"/>
-          <w:lang w:val="fr-CH"/>
-        </w:rPr>
-        <w:t>fuer</w:t>
-      </w:r>
-      <w:proofErr w:type="spellEnd"/>
-      <w:r>
-        <w:rPr>
-          <w:rFonts w:ascii="Courier New" w:hAnsi="Courier New" w:cs="Courier New"/>
-          <w:color w:val="3F55BF"/>
-          <w:sz w:val="20"/>
-          <w:szCs w:val="20"/>
-          <w:lang w:val="fr-CH"/>
-        </w:rPr>
-        <w:t xml:space="preserve"> </w:t>
-      </w:r>
-      <w:proofErr w:type="spellStart"/>
-      <w:r>
-        <w:rPr>
-          <w:rFonts w:ascii="Courier New" w:hAnsi="Courier New" w:cs="Courier New"/>
-          <w:color w:val="3F55BF"/>
-          <w:sz w:val="20"/>
-          <w:szCs w:val="20"/>
-          <w:lang w:val="fr-CH"/>
-        </w:rPr>
-        <w:t>this</w:t>
-      </w:r>
-      <w:proofErr w:type="spellEnd"/>
-      <w:r>
-        <w:rPr>
-          <w:rFonts w:ascii="Courier New" w:hAnsi="Courier New" w:cs="Courier New"/>
-          <w:color w:val="3F55BF"/>
-          <w:sz w:val="20"/>
-          <w:szCs w:val="20"/>
-          <w:lang w:val="fr-CH"/>
-        </w:rPr>
-        <w:t>-&gt;value</w:t>
+        <w:t xml:space="preserve"> value </w:t>
       </w:r>
     </w:p>
     <w:p>
@@ -2378,56 +2331,8 @@
           <w:lang w:val="fr-CH"/>
         </w:rPr>
         <w:tab/>
-        <w:t xml:space="preserve"> * </w:t>
-      </w:r>
-      <w:r>
-        <w:rPr>
-          <w:rFonts w:ascii="Courier New" w:hAnsi="Courier New" w:cs="Courier New"/>
-          <w:b/>
-          <w:bCs/>
-          <w:color w:val="7F9FBF"/>
-          <w:sz w:val="20"/>
-          <w:szCs w:val="20"/>
-          <w:lang w:val="fr-CH"/>
-        </w:rPr>
-        <w:t>@</w:t>
-      </w:r>
-      <w:proofErr w:type="spellStart"/>
-      <w:r>
-        <w:rPr>
-          <w:rFonts w:ascii="Courier New" w:hAnsi="Courier New" w:cs="Courier New"/>
-          <w:b/>
-          <w:bCs/>
-          <w:color w:val="7F9FBF"/>
-          <w:sz w:val="20"/>
-          <w:szCs w:val="20"/>
-          <w:lang w:val="fr-CH"/>
-        </w:rPr>
-        <w:t>author</w:t>
-      </w:r>
-      <w:proofErr w:type="spellEnd"/>
-      <w:r>
-        <w:rPr>
-          <w:rFonts w:ascii="Courier New" w:hAnsi="Courier New" w:cs="Courier New"/>
-          <w:color w:val="3F55BF"/>
-          <w:sz w:val="20"/>
-          <w:szCs w:val="20"/>
-          <w:lang w:val="fr-CH"/>
-        </w:rPr>
-        <w:t xml:space="preserve"> Sascha </w:t>
-      </w:r>
-      <w:proofErr w:type="spellStart"/>
-      <w:r>
-        <w:rPr>
-          <w:rFonts w:ascii="Courier New" w:hAnsi="Courier New" w:cs="Courier New"/>
-          <w:color w:val="3F55BF"/>
-          <w:sz w:val="20"/>
-          <w:szCs w:val="20"/>
-          <w:lang w:val="fr-CH"/>
-        </w:rPr>
-        <w:t>Blank</w:t>
-      </w:r>
-      <w:proofErr w:type="spellEnd"/>
+        <w:t xml:space="preserve"> */</w:t>
+      </w:r>
     </w:p>
     <w:p>
       <w:pPr>
@@ -2445,30 +2350,35 @@
       <w:r>
         <w:rPr>
           <w:rFonts w:ascii="Courier New" w:hAnsi="Courier New" w:cs="Courier New"/>
-          <w:color w:val="3F55BF"/>
+          <w:color w:val="000000"/>
           <w:sz w:val="20"/>
           <w:szCs w:val="20"/>
           <w:lang w:val="fr-CH"/>
         </w:rPr>
         <w:tab/>
-        <w:t xml:space="preserve"> * </w:t>
-      </w:r>
+      </w:r>
+      <w:proofErr w:type="spellStart"/>
+      <w:proofErr w:type="gramStart"/>
       <w:r>
         <w:rPr>
           <w:rFonts w:ascii="Courier New" w:hAnsi="Courier New" w:cs="Courier New"/>
           <w:b/>
           <w:bCs/>
-          <w:color w:val="7F9FBF"/>
+          <w:color w:val="7F0055"/>
           <w:sz w:val="20"/>
           <w:szCs w:val="20"/>
           <w:lang w:val="fr-CH"/>
         </w:rPr>
-        <w:t>@return</w:t>
-      </w:r>
-      <w:r>
-        <w:rPr>
-          <w:rFonts w:ascii="Courier New" w:hAnsi="Courier New" w:cs="Courier New"/>
-          <w:color w:val="3F55BF"/>
+        <w:t>function</w:t>
+      </w:r>
+      <w:proofErr w:type="spellEnd"/>
+      <w:proofErr w:type="gramEnd"/>
+      <w:r>
+        <w:rPr>
+          <w:rFonts w:ascii="Courier New" w:hAnsi="Courier New" w:cs="Courier New"/>
+          <w:b/>
+          <w:bCs/>
+          <w:color w:val="7F0055"/>
           <w:sz w:val="20"/>
           <w:szCs w:val="20"/>
           <w:lang w:val="fr-CH"/>
@@ -2479,23 +2389,23 @@
       <w:r>
         <w:rPr>
           <w:rFonts w:ascii="Courier New" w:hAnsi="Courier New" w:cs="Courier New"/>
-          <w:color w:val="3F55BF"/>
+          <w:color w:val="000000"/>
           <w:sz w:val="20"/>
           <w:szCs w:val="20"/>
           <w:lang w:val="fr-CH"/>
         </w:rPr>
-        <w:t>int</w:t>
+        <w:t>getValue</w:t>
       </w:r>
       <w:proofErr w:type="spellEnd"/>
       <w:r>
         <w:rPr>
           <w:rFonts w:ascii="Courier New" w:hAnsi="Courier New" w:cs="Courier New"/>
-          <w:color w:val="3F55BF"/>
+          <w:color w:val="000000"/>
           <w:sz w:val="20"/>
           <w:szCs w:val="20"/>
           <w:lang w:val="fr-CH"/>
         </w:rPr>
-        <w:t xml:space="preserve"> value </w:t>
+        <w:t>(){</w:t>
       </w:r>
     </w:p>
     <w:p>
@@ -2514,13 +2424,100 @@
       <w:r>
         <w:rPr>
           <w:rFonts w:ascii="Courier New" w:hAnsi="Courier New" w:cs="Courier New"/>
-          <w:color w:val="3F55BF"/>
+          <w:color w:val="000000"/>
           <w:sz w:val="20"/>
           <w:szCs w:val="20"/>
           <w:lang w:val="fr-CH"/>
         </w:rPr>
         <w:tab/>
-        <w:t xml:space="preserve"> */</w:t>
+      </w:r>
+      <w:r>
+        <w:rPr>
+          <w:rFonts w:ascii="Courier New" w:hAnsi="Courier New" w:cs="Courier New"/>
+          <w:color w:val="000000"/>
+          <w:sz w:val="20"/>
+          <w:szCs w:val="20"/>
+          <w:lang w:val="fr-CH"/>
+        </w:rPr>
+        <w:tab/>
+      </w:r>
+      <w:proofErr w:type="gramStart"/>
+      <w:r>
+        <w:rPr>
+          <w:rFonts w:ascii="Courier New" w:hAnsi="Courier New" w:cs="Courier New"/>
+          <w:b/>
+          <w:bCs/>
+          <w:color w:val="7F0055"/>
+          <w:sz w:val="20"/>
+          <w:szCs w:val="20"/>
+          <w:lang w:val="fr-CH"/>
+        </w:rPr>
+        <w:t>return</w:t>
+      </w:r>
+      <w:proofErr w:type="gramEnd"/>
+      <w:r>
+        <w:rPr>
+          <w:rFonts w:ascii="Courier New" w:hAnsi="Courier New" w:cs="Courier New"/>
+          <w:b/>
+          <w:bCs/>
+          <w:color w:val="7F0055"/>
+          <w:sz w:val="20"/>
+          <w:szCs w:val="20"/>
+          <w:lang w:val="fr-CH"/>
+        </w:rPr>
+        <w:t xml:space="preserve"> </w:t>
+      </w:r>
+      <w:r>
+        <w:rPr>
+          <w:rFonts w:ascii="Courier New" w:hAnsi="Courier New" w:cs="Courier New"/>
+          <w:color w:val="000000"/>
+          <w:sz w:val="20"/>
+          <w:szCs w:val="20"/>
+          <w:lang w:val="fr-CH"/>
+        </w:rPr>
+        <w:t>$</w:t>
+      </w:r>
+      <w:proofErr w:type="spellStart"/>
+      <w:r>
+        <w:rPr>
+          <w:rFonts w:ascii="Courier New" w:hAnsi="Courier New" w:cs="Courier New"/>
+          <w:color w:val="000000"/>
+          <w:sz w:val="20"/>
+          <w:szCs w:val="20"/>
+          <w:lang w:val="fr-CH"/>
+        </w:rPr>
+        <w:t>this</w:t>
+      </w:r>
+      <w:proofErr w:type="spellEnd"/>
+      <w:r>
+        <w:rPr>
+          <w:rFonts w:ascii="Courier New" w:hAnsi="Courier New" w:cs="Courier New"/>
+          <w:color w:val="000000"/>
+          <w:sz w:val="20"/>
+          <w:szCs w:val="20"/>
+          <w:lang w:val="fr-CH"/>
+        </w:rPr>
+        <w:t>-&gt;</w:t>
+      </w:r>
+      <w:r>
+        <w:rPr>
+          <w:rFonts w:ascii="Courier New" w:hAnsi="Courier New" w:cs="Courier New"/>
+          <w:color w:val="0000C0"/>
+          <w:sz w:val="20"/>
+          <w:szCs w:val="20"/>
+          <w:lang w:val="fr-CH"/>
+        </w:rPr>
+        <w:t>value</w:t>
+      </w:r>
+      <w:r>
+        <w:rPr>
+          <w:rFonts w:ascii="Courier New" w:hAnsi="Courier New" w:cs="Courier New"/>
+          <w:color w:val="000000"/>
+          <w:sz w:val="20"/>
+          <w:szCs w:val="20"/>
+          <w:lang w:val="fr-CH"/>
+        </w:rPr>
+        <w:t>;</w:t>
       </w:r>
     </w:p>
     <w:p>
@@ -2533,68 +2530,26 @@
           <w:rFonts w:ascii="Courier New" w:hAnsi="Courier New" w:cs="Courier New"/>
           <w:sz w:val="20"/>
           <w:szCs w:val="20"/>
+        </w:rPr>
+      </w:pPr>
+      <w:r>
+        <w:rPr>
+          <w:rFonts w:ascii="Courier New" w:hAnsi="Courier New" w:cs="Courier New"/>
+          <w:color w:val="000000"/>
+          <w:sz w:val="20"/>
+          <w:szCs w:val="20"/>
           <w:lang w:val="fr-CH"/>
         </w:rPr>
-      </w:pPr>
+        <w:tab/>
+      </w:r>
       <w:r>
         <w:rPr>
           <w:rFonts w:ascii="Courier New" w:hAnsi="Courier New" w:cs="Courier New"/>
           <w:color w:val="000000"/>
           <w:sz w:val="20"/>
           <w:szCs w:val="20"/>
-          <w:lang w:val="fr-CH"/>
-        </w:rPr>
-        <w:tab/>
-      </w:r>
-      <w:proofErr w:type="spellStart"/>
-      <w:proofErr w:type="gramStart"/>
-      <w:r>
-        <w:rPr>
-          <w:rFonts w:ascii="Courier New" w:hAnsi="Courier New" w:cs="Courier New"/>
-          <w:b/>
-          <w:bCs/>
-          <w:color w:val="7F0055"/>
-          <w:sz w:val="20"/>
-          <w:szCs w:val="20"/>
-          <w:lang w:val="fr-CH"/>
-        </w:rPr>
-        <w:t>function</w:t>
-      </w:r>
-      <w:proofErr w:type="spellEnd"/>
-      <w:proofErr w:type="gramEnd"/>
-      <w:r>
-        <w:rPr>
-          <w:rFonts w:ascii="Courier New" w:hAnsi="Courier New" w:cs="Courier New"/>
-          <w:b/>
-          <w:bCs/>
-          <w:color w:val="7F0055"/>
-          <w:sz w:val="20"/>
-          <w:szCs w:val="20"/>
-          <w:lang w:val="fr-CH"/>
-        </w:rPr>
-        <w:t xml:space="preserve"> </w:t>
-      </w:r>
-      <w:proofErr w:type="spellStart"/>
-      <w:r>
-        <w:rPr>
-          <w:rFonts w:ascii="Courier New" w:hAnsi="Courier New" w:cs="Courier New"/>
-          <w:color w:val="000000"/>
-          <w:sz w:val="20"/>
-          <w:szCs w:val="20"/>
-          <w:lang w:val="fr-CH"/>
-        </w:rPr>
-        <w:t>getValue</w:t>
-      </w:r>
-      <w:proofErr w:type="spellEnd"/>
-      <w:r>
-        <w:rPr>
-          <w:rFonts w:ascii="Courier New" w:hAnsi="Courier New" w:cs="Courier New"/>
-          <w:color w:val="000000"/>
-          <w:sz w:val="20"/>
-          <w:szCs w:val="20"/>
-          <w:lang w:val="fr-CH"/>
-        </w:rPr>
-        <w:t>(){</w:t>
+        </w:rPr>
+        <w:t>}</w:t>
       </w:r>
     </w:p>
     <w:p>
@@ -2607,7 +2562,6 @@
           <w:rFonts w:ascii="Courier New" w:hAnsi="Courier New" w:cs="Courier New"/>
           <w:sz w:val="20"/>
           <w:szCs w:val="20"/>
-          <w:lang w:val="fr-CH"/>
         </w:rPr>
       </w:pPr>
       <w:r>
@@ -2616,97 +2570,8 @@
           <w:color w:val="000000"/>
           <w:sz w:val="20"/>
           <w:szCs w:val="20"/>
-          <w:lang w:val="fr-CH"/>
         </w:rPr>
         <w:tab/>
-      </w:r>
-      <w:r>
-        <w:rPr>
-          <w:rFonts w:ascii="Courier New" w:hAnsi="Courier New" w:cs="Courier New"/>
-          <w:color w:val="000000"/>
-          <w:sz w:val="20"/>
-          <w:szCs w:val="20"/>
-          <w:lang w:val="fr-CH"/>
-        </w:rPr>
-        <w:tab/>
-      </w:r>
-      <w:proofErr w:type="gramStart"/>
-      <w:r>
-        <w:rPr>
-          <w:rFonts w:ascii="Courier New" w:hAnsi="Courier New" w:cs="Courier New"/>
-          <w:b/>
-          <w:bCs/>
-          <w:color w:val="7F0055"/>
-          <w:sz w:val="20"/>
-          <w:szCs w:val="20"/>
-          <w:lang w:val="fr-CH"/>
-        </w:rPr>
-        <w:t>return</w:t>
-      </w:r>
-      <w:proofErr w:type="gramEnd"/>
-      <w:r>
-        <w:rPr>
-          <w:rFonts w:ascii="Courier New" w:hAnsi="Courier New" w:cs="Courier New"/>
-          <w:b/>
-          <w:bCs/>
-          <w:color w:val="7F0055"/>
-          <w:sz w:val="20"/>
-          <w:szCs w:val="20"/>
-          <w:lang w:val="fr-CH"/>
-        </w:rPr>
-        <w:t xml:space="preserve"> </w:t>
-      </w:r>
-      <w:r>
-        <w:rPr>
-          <w:rFonts w:ascii="Courier New" w:hAnsi="Courier New" w:cs="Courier New"/>
-          <w:color w:val="000000"/>
-          <w:sz w:val="20"/>
-          <w:szCs w:val="20"/>
-          <w:lang w:val="fr-CH"/>
-        </w:rPr>
-        <w:t>$</w:t>
-      </w:r>
-      <w:proofErr w:type="spellStart"/>
-      <w:r>
-        <w:rPr>
-          <w:rFonts w:ascii="Courier New" w:hAnsi="Courier New" w:cs="Courier New"/>
-          <w:color w:val="000000"/>
-          <w:sz w:val="20"/>
-          <w:szCs w:val="20"/>
-          <w:lang w:val="fr-CH"/>
-        </w:rPr>
-        <w:t>this</w:t>
-      </w:r>
-      <w:proofErr w:type="spellEnd"/>
-      <w:r>
-        <w:rPr>
-          <w:rFonts w:ascii="Courier New" w:hAnsi="Courier New" w:cs="Courier New"/>
-          <w:color w:val="000000"/>
-          <w:sz w:val="20"/>
-          <w:szCs w:val="20"/>
-          <w:lang w:val="fr-CH"/>
-        </w:rPr>
-        <w:t>-&gt;</w:t>
-      </w:r>
-      <w:r>
-        <w:rPr>
-          <w:rFonts w:ascii="Courier New" w:hAnsi="Courier New" w:cs="Courier New"/>
-          <w:color w:val="0000C0"/>
-          <w:sz w:val="20"/>
-          <w:szCs w:val="20"/>
-          <w:lang w:val="fr-CH"/>
-        </w:rPr>
-        <w:t>value</w:t>
-      </w:r>
-      <w:r>
-        <w:rPr>
-          <w:rFonts w:ascii="Courier New" w:hAnsi="Courier New" w:cs="Courier New"/>
-          <w:color w:val="000000"/>
-          <w:sz w:val="20"/>
-          <w:szCs w:val="20"/>
-          <w:lang w:val="fr-CH"/>
-        </w:rPr>
-        <w:t>;</w:t>
       </w:r>
     </w:p>
     <w:p>
@@ -2727,18 +2592,17 @@
           <w:color w:val="000000"/>
           <w:sz w:val="20"/>
           <w:szCs w:val="20"/>
-          <w:lang w:val="fr-CH"/>
         </w:rPr>
         <w:tab/>
       </w:r>
       <w:r>
         <w:rPr>
           <w:rFonts w:ascii="Courier New" w:hAnsi="Courier New" w:cs="Courier New"/>
-          <w:color w:val="000000"/>
-          <w:sz w:val="20"/>
-          <w:szCs w:val="20"/>
-        </w:rPr>
-        <w:t>}</w:t>
+          <w:color w:val="3F55BF"/>
+          <w:sz w:val="20"/>
+          <w:szCs w:val="20"/>
+        </w:rPr>
+        <w:t>/**</w:t>
       </w:r>
     </w:p>
     <w:p>
@@ -2756,12 +2620,64 @@
       <w:r>
         <w:rPr>
           <w:rFonts w:ascii="Courier New" w:hAnsi="Courier New" w:cs="Courier New"/>
-          <w:color w:val="000000"/>
+          <w:color w:val="3F55BF"/>
           <w:sz w:val="20"/>
           <w:szCs w:val="20"/>
         </w:rPr>
         <w:tab/>
-      </w:r>
+        <w:t xml:space="preserve"> * Setter </w:t>
+      </w:r>
+      <w:proofErr w:type="spellStart"/>
+      <w:r>
+        <w:rPr>
+          <w:rFonts w:ascii="Courier New" w:hAnsi="Courier New" w:cs="Courier New"/>
+          <w:color w:val="3F55BF"/>
+          <w:sz w:val="20"/>
+          <w:szCs w:val="20"/>
+        </w:rPr>
+        <w:t>fuer</w:t>
+      </w:r>
+      <w:proofErr w:type="spellEnd"/>
+      <w:r>
+        <w:rPr>
+          <w:rFonts w:ascii="Courier New" w:hAnsi="Courier New" w:cs="Courier New"/>
+          <w:color w:val="3F55BF"/>
+          <w:sz w:val="20"/>
+          <w:szCs w:val="20"/>
+        </w:rPr>
+        <w:t xml:space="preserve"> $</w:t>
+      </w:r>
+      <w:proofErr w:type="spellStart"/>
+      <w:r>
+        <w:rPr>
+          <w:rFonts w:ascii="Courier New" w:hAnsi="Courier New" w:cs="Courier New"/>
+          <w:color w:val="3F55BF"/>
+          <w:sz w:val="20"/>
+          <w:szCs w:val="20"/>
+        </w:rPr>
+        <w:t>this</w:t>
+      </w:r>
+      <w:proofErr w:type="spellEnd"/>
+      <w:r>
+        <w:rPr>
+          <w:rFonts w:ascii="Courier New" w:hAnsi="Courier New" w:cs="Courier New"/>
+          <w:color w:val="3F55BF"/>
+          <w:sz w:val="20"/>
+          <w:szCs w:val="20"/>
+        </w:rPr>
+        <w:t>-&gt;</w:t>
+      </w:r>
+      <w:proofErr w:type="spellStart"/>
+      <w:r>
+        <w:rPr>
+          <w:rFonts w:ascii="Courier New" w:hAnsi="Courier New" w:cs="Courier New"/>
+          <w:color w:val="3F55BF"/>
+          <w:sz w:val="20"/>
+          <w:szCs w:val="20"/>
+        </w:rPr>
+        <w:t>value</w:t>
+      </w:r>
+      <w:proofErr w:type="spellEnd"/>
     </w:p>
     <w:p>
       <w:pPr>
@@ -2778,12 +2694,37 @@
       <w:r>
         <w:rPr>
           <w:rFonts w:ascii="Courier New" w:hAnsi="Courier New" w:cs="Courier New"/>
-          <w:color w:val="000000"/>
+          <w:color w:val="3F55BF"/>
           <w:sz w:val="20"/>
           <w:szCs w:val="20"/>
         </w:rPr>
         <w:tab/>
-      </w:r>
+        <w:t xml:space="preserve"> * </w:t>
+      </w:r>
+      <w:r>
+        <w:rPr>
+          <w:rFonts w:ascii="Courier New" w:hAnsi="Courier New" w:cs="Courier New"/>
+          <w:b/>
+          <w:bCs/>
+          <w:color w:val="7F9FBF"/>
+          <w:sz w:val="20"/>
+          <w:szCs w:val="20"/>
+        </w:rPr>
+        <w:t>@</w:t>
+      </w:r>
+      <w:proofErr w:type="spellStart"/>
+      <w:r>
+        <w:rPr>
+          <w:rFonts w:ascii="Courier New" w:hAnsi="Courier New" w:cs="Courier New"/>
+          <w:b/>
+          <w:bCs/>
+          <w:color w:val="7F9FBF"/>
+          <w:sz w:val="20"/>
+          <w:szCs w:val="20"/>
+        </w:rPr>
+        <w:t>param</w:t>
+      </w:r>
+      <w:proofErr w:type="spellEnd"/>
       <w:r>
         <w:rPr>
           <w:rFonts w:ascii="Courier New" w:hAnsi="Courier New" w:cs="Courier New"/>
@@ -2791,7 +2732,47 @@
           <w:sz w:val="20"/>
           <w:szCs w:val="20"/>
         </w:rPr>
-        <w:t>/**</w:t>
+        <w:t xml:space="preserve"> </w:t>
+      </w:r>
+      <w:proofErr w:type="spellStart"/>
+      <w:r>
+        <w:rPr>
+          <w:rFonts w:ascii="Courier New" w:hAnsi="Courier New" w:cs="Courier New"/>
+          <w:color w:val="3F55BF"/>
+          <w:sz w:val="20"/>
+          <w:szCs w:val="20"/>
+        </w:rPr>
+        <w:t>int</w:t>
+      </w:r>
+      <w:proofErr w:type="spellEnd"/>
+      <w:r>
+        <w:rPr>
+          <w:rFonts w:ascii="Courier New" w:hAnsi="Courier New" w:cs="Courier New"/>
+          <w:color w:val="3F55BF"/>
+          <w:sz w:val="20"/>
+          <w:szCs w:val="20"/>
+        </w:rPr>
+        <w:t xml:space="preserve"> $</w:t>
+      </w:r>
+      <w:proofErr w:type="spellStart"/>
+      <w:r>
+        <w:rPr>
+          <w:rFonts w:ascii="Courier New" w:hAnsi="Courier New" w:cs="Courier New"/>
+          <w:color w:val="3F55BF"/>
+          <w:sz w:val="20"/>
+          <w:szCs w:val="20"/>
+        </w:rPr>
+        <w:t>p_value</w:t>
+      </w:r>
+      <w:proofErr w:type="spellEnd"/>
+      <w:r>
+        <w:rPr>
+          <w:rFonts w:ascii="Courier New" w:hAnsi="Courier New" w:cs="Courier New"/>
+          <w:color w:val="3F55BF"/>
+          <w:sz w:val="20"/>
+          <w:szCs w:val="20"/>
+        </w:rPr>
+        <w:t>, Beschreibung der Variable</w:t>
       </w:r>
     </w:p>
     <w:p>
@@ -2804,6 +2785,7 @@
           <w:rFonts w:ascii="Courier New" w:hAnsi="Courier New" w:cs="Courier New"/>
           <w:sz w:val="20"/>
           <w:szCs w:val="20"/>
+          <w:lang w:val="fr-CH"/>
         </w:rPr>
       </w:pPr>
       <w:r>
@@ -2814,59 +2796,18 @@
           <w:szCs w:val="20"/>
         </w:rPr>
         <w:tab/>
-        <w:t xml:space="preserve"> * Setter </w:t>
-      </w:r>
-      <w:proofErr w:type="spellStart"/>
+        <w:t xml:space="preserve"> </w:t>
+      </w:r>
       <w:r>
         <w:rPr>
           <w:rFonts w:ascii="Courier New" w:hAnsi="Courier New" w:cs="Courier New"/>
           <w:color w:val="3F55BF"/>
           <w:sz w:val="20"/>
           <w:szCs w:val="20"/>
-        </w:rPr>
-        <w:t>fuer</w:t>
-      </w:r>
-      <w:proofErr w:type="spellEnd"/>
-      <w:r>
-        <w:rPr>
-          <w:rFonts w:ascii="Courier New" w:hAnsi="Courier New" w:cs="Courier New"/>
-          <w:color w:val="3F55BF"/>
-          <w:sz w:val="20"/>
-          <w:szCs w:val="20"/>
-        </w:rPr>
-        <w:t xml:space="preserve"> $</w:t>
-      </w:r>
-      <w:proofErr w:type="spellStart"/>
-      <w:r>
-        <w:rPr>
-          <w:rFonts w:ascii="Courier New" w:hAnsi="Courier New" w:cs="Courier New"/>
-          <w:color w:val="3F55BF"/>
-          <w:sz w:val="20"/>
-          <w:szCs w:val="20"/>
-        </w:rPr>
-        <w:t>this</w:t>
-      </w:r>
-      <w:proofErr w:type="spellEnd"/>
-      <w:r>
-        <w:rPr>
-          <w:rFonts w:ascii="Courier New" w:hAnsi="Courier New" w:cs="Courier New"/>
-          <w:color w:val="3F55BF"/>
-          <w:sz w:val="20"/>
-          <w:szCs w:val="20"/>
-        </w:rPr>
-        <w:t>-&gt;</w:t>
-      </w:r>
-      <w:proofErr w:type="spellStart"/>
-      <w:r>
-        <w:rPr>
-          <w:rFonts w:ascii="Courier New" w:hAnsi="Courier New" w:cs="Courier New"/>
-          <w:color w:val="3F55BF"/>
-          <w:sz w:val="20"/>
-          <w:szCs w:val="20"/>
-        </w:rPr>
-        <w:t>value</w:t>
-      </w:r>
-      <w:proofErr w:type="spellEnd"/>
+          <w:lang w:val="fr-CH"/>
+        </w:rPr>
+        <w:t>*/</w:t>
+      </w:r>
     </w:p>
     <w:p>
       <w:pPr>
@@ -2878,50 +2819,90 @@
           <w:rFonts w:ascii="Courier New" w:hAnsi="Courier New" w:cs="Courier New"/>
           <w:sz w:val="20"/>
           <w:szCs w:val="20"/>
-        </w:rPr>
-      </w:pPr>
-      <w:r>
-        <w:rPr>
-          <w:rFonts w:ascii="Courier New" w:hAnsi="Courier New" w:cs="Courier New"/>
-          <w:color w:val="3F55BF"/>
-          <w:sz w:val="20"/>
-          <w:szCs w:val="20"/>
+          <w:lang w:val="fr-CH"/>
+        </w:rPr>
+      </w:pPr>
+      <w:r>
+        <w:rPr>
+          <w:rFonts w:ascii="Courier New" w:hAnsi="Courier New" w:cs="Courier New"/>
+          <w:color w:val="000000"/>
+          <w:sz w:val="20"/>
+          <w:szCs w:val="20"/>
+          <w:lang w:val="fr-CH"/>
         </w:rPr>
         <w:tab/>
-        <w:t xml:space="preserve"> * </w:t>
-      </w:r>
+      </w:r>
+      <w:proofErr w:type="spellStart"/>
+      <w:proofErr w:type="gramStart"/>
       <w:r>
         <w:rPr>
           <w:rFonts w:ascii="Courier New" w:hAnsi="Courier New" w:cs="Courier New"/>
           <w:b/>
           <w:bCs/>
-          <w:color w:val="7F9FBF"/>
-          <w:sz w:val="20"/>
-          <w:szCs w:val="20"/>
-        </w:rPr>
-        <w:t>@</w:t>
-      </w:r>
-      <w:proofErr w:type="spellStart"/>
+          <w:color w:val="7F0055"/>
+          <w:sz w:val="20"/>
+          <w:szCs w:val="20"/>
+          <w:lang w:val="fr-CH"/>
+        </w:rPr>
+        <w:t>function</w:t>
+      </w:r>
+      <w:proofErr w:type="spellEnd"/>
+      <w:proofErr w:type="gramEnd"/>
       <w:r>
         <w:rPr>
           <w:rFonts w:ascii="Courier New" w:hAnsi="Courier New" w:cs="Courier New"/>
           <w:b/>
           <w:bCs/>
-          <w:color w:val="7F9FBF"/>
-          <w:sz w:val="20"/>
-          <w:szCs w:val="20"/>
-        </w:rPr>
-        <w:t>author</w:t>
+          <w:color w:val="7F0055"/>
+          <w:sz w:val="20"/>
+          <w:szCs w:val="20"/>
+          <w:lang w:val="fr-CH"/>
+        </w:rPr>
+        <w:t xml:space="preserve"> </w:t>
+      </w:r>
+      <w:proofErr w:type="spellStart"/>
+      <w:r>
+        <w:rPr>
+          <w:rFonts w:ascii="Courier New" w:hAnsi="Courier New" w:cs="Courier New"/>
+          <w:color w:val="000000"/>
+          <w:sz w:val="20"/>
+          <w:szCs w:val="20"/>
+          <w:lang w:val="fr-CH"/>
+        </w:rPr>
+        <w:t>setValue</w:t>
       </w:r>
       <w:proofErr w:type="spellEnd"/>
       <w:r>
         <w:rPr>
           <w:rFonts w:ascii="Courier New" w:hAnsi="Courier New" w:cs="Courier New"/>
-          <w:color w:val="3F55BF"/>
-          <w:sz w:val="20"/>
-          <w:szCs w:val="20"/>
-        </w:rPr>
-        <w:t xml:space="preserve"> Sascha Blank</w:t>
+          <w:color w:val="000000"/>
+          <w:sz w:val="20"/>
+          <w:szCs w:val="20"/>
+          <w:lang w:val="fr-CH"/>
+        </w:rPr>
+        <w:t>( $</w:t>
+      </w:r>
+      <w:proofErr w:type="spellStart"/>
+      <w:r>
+        <w:rPr>
+          <w:rFonts w:ascii="Courier New" w:hAnsi="Courier New" w:cs="Courier New"/>
+          <w:color w:val="000000"/>
+          <w:sz w:val="20"/>
+          <w:szCs w:val="20"/>
+          <w:lang w:val="fr-CH"/>
+        </w:rPr>
+        <w:t>p_value</w:t>
+      </w:r>
+      <w:proofErr w:type="spellEnd"/>
+      <w:r>
+        <w:rPr>
+          <w:rFonts w:ascii="Courier New" w:hAnsi="Courier New" w:cs="Courier New"/>
+          <w:color w:val="000000"/>
+          <w:sz w:val="20"/>
+          <w:szCs w:val="20"/>
+          <w:lang w:val="fr-CH"/>
+        </w:rPr>
+        <w:t xml:space="preserve"> ) {</w:t>
       </w:r>
     </w:p>
     <w:p>
@@ -2934,90 +2915,93 @@
           <w:rFonts w:ascii="Courier New" w:hAnsi="Courier New" w:cs="Courier New"/>
           <w:sz w:val="20"/>
           <w:szCs w:val="20"/>
-        </w:rPr>
-      </w:pPr>
-      <w:r>
-        <w:rPr>
-          <w:rFonts w:ascii="Courier New" w:hAnsi="Courier New" w:cs="Courier New"/>
-          <w:color w:val="3F55BF"/>
-          <w:sz w:val="20"/>
-          <w:szCs w:val="20"/>
+          <w:lang w:val="fr-CH"/>
+        </w:rPr>
+      </w:pPr>
+      <w:r>
+        <w:rPr>
+          <w:rFonts w:ascii="Courier New" w:hAnsi="Courier New" w:cs="Courier New"/>
+          <w:color w:val="000000"/>
+          <w:sz w:val="20"/>
+          <w:szCs w:val="20"/>
+          <w:lang w:val="fr-CH"/>
         </w:rPr>
         <w:tab/>
-        <w:t xml:space="preserve"> * </w:t>
-      </w:r>
-      <w:r>
-        <w:rPr>
-          <w:rFonts w:ascii="Courier New" w:hAnsi="Courier New" w:cs="Courier New"/>
-          <w:b/>
-          <w:bCs/>
-          <w:color w:val="7F9FBF"/>
-          <w:sz w:val="20"/>
-          <w:szCs w:val="20"/>
-        </w:rPr>
-        <w:t>@</w:t>
+      </w:r>
+      <w:r>
+        <w:rPr>
+          <w:rFonts w:ascii="Courier New" w:hAnsi="Courier New" w:cs="Courier New"/>
+          <w:color w:val="000000"/>
+          <w:sz w:val="20"/>
+          <w:szCs w:val="20"/>
+          <w:lang w:val="fr-CH"/>
+        </w:rPr>
+        <w:tab/>
+        <w:t>$</w:t>
       </w:r>
       <w:proofErr w:type="spellStart"/>
       <w:r>
         <w:rPr>
           <w:rFonts w:ascii="Courier New" w:hAnsi="Courier New" w:cs="Courier New"/>
-          <w:b/>
-          <w:bCs/>
-          <w:color w:val="7F9FBF"/>
-          <w:sz w:val="20"/>
-          <w:szCs w:val="20"/>
-        </w:rPr>
-        <w:t>param</w:t>
+          <w:color w:val="000000"/>
+          <w:sz w:val="20"/>
+          <w:szCs w:val="20"/>
+          <w:lang w:val="fr-CH"/>
+        </w:rPr>
+        <w:t>this</w:t>
       </w:r>
       <w:proofErr w:type="spellEnd"/>
       <w:r>
         <w:rPr>
           <w:rFonts w:ascii="Courier New" w:hAnsi="Courier New" w:cs="Courier New"/>
-          <w:color w:val="3F55BF"/>
-          <w:sz w:val="20"/>
-          <w:szCs w:val="20"/>
-        </w:rPr>
-        <w:t xml:space="preserve"> </w:t>
+          <w:color w:val="000000"/>
+          <w:sz w:val="20"/>
+          <w:szCs w:val="20"/>
+          <w:lang w:val="fr-CH"/>
+        </w:rPr>
+        <w:t>-&gt;</w:t>
+      </w:r>
+      <w:r>
+        <w:rPr>
+          <w:rFonts w:ascii="Courier New" w:hAnsi="Courier New" w:cs="Courier New"/>
+          <w:color w:val="0000C0"/>
+          <w:sz w:val="20"/>
+          <w:szCs w:val="20"/>
+          <w:lang w:val="fr-CH"/>
+        </w:rPr>
+        <w:t>value</w:t>
+      </w:r>
+      <w:r>
+        <w:rPr>
+          <w:rFonts w:ascii="Courier New" w:hAnsi="Courier New" w:cs="Courier New"/>
+          <w:color w:val="000000"/>
+          <w:sz w:val="20"/>
+          <w:szCs w:val="20"/>
+          <w:lang w:val="fr-CH"/>
+        </w:rPr>
+        <w:t xml:space="preserve"> = $</w:t>
       </w:r>
       <w:proofErr w:type="spellStart"/>
       <w:r>
         <w:rPr>
           <w:rFonts w:ascii="Courier New" w:hAnsi="Courier New" w:cs="Courier New"/>
-          <w:color w:val="3F55BF"/>
-          <w:sz w:val="20"/>
-          <w:szCs w:val="20"/>
-        </w:rPr>
-        <w:t>int</w:t>
+          <w:color w:val="000000"/>
+          <w:sz w:val="20"/>
+          <w:szCs w:val="20"/>
+          <w:lang w:val="fr-CH"/>
+        </w:rPr>
+        <w:t>p_value</w:t>
       </w:r>
       <w:proofErr w:type="spellEnd"/>
       <w:r>
         <w:rPr>
           <w:rFonts w:ascii="Courier New" w:hAnsi="Courier New" w:cs="Courier New"/>
-          <w:color w:val="3F55BF"/>
-          <w:sz w:val="20"/>
-          <w:szCs w:val="20"/>
-        </w:rPr>
-        <w:t xml:space="preserve"> $</w:t>
-      </w:r>
-      <w:proofErr w:type="spellStart"/>
-      <w:r>
-        <w:rPr>
-          <w:rFonts w:ascii="Courier New" w:hAnsi="Courier New" w:cs="Courier New"/>
-          <w:color w:val="3F55BF"/>
-          <w:sz w:val="20"/>
-          <w:szCs w:val="20"/>
-        </w:rPr>
-        <w:t>p_value</w:t>
-      </w:r>
-      <w:proofErr w:type="spellEnd"/>
-      <w:r>
-        <w:rPr>
-          <w:rFonts w:ascii="Courier New" w:hAnsi="Courier New" w:cs="Courier New"/>
-          <w:color w:val="3F55BF"/>
-          <w:sz w:val="20"/>
-          <w:szCs w:val="20"/>
-        </w:rPr>
-        <w:t>, Beschreibung der Variable</w:t>
+          <w:color w:val="000000"/>
+          <w:sz w:val="20"/>
+          <w:szCs w:val="20"/>
+          <w:lang w:val="fr-CH"/>
+        </w:rPr>
+        <w:t>;</w:t>
       </w:r>
     </w:p>
     <w:p>
@@ -3030,235 +3014,6 @@
           <w:rFonts w:ascii="Courier New" w:hAnsi="Courier New" w:cs="Courier New"/>
           <w:sz w:val="20"/>
           <w:szCs w:val="20"/>
-          <w:lang w:val="fr-CH"/>
-        </w:rPr>
-      </w:pPr>
-      <w:r>
-        <w:rPr>
-          <w:rFonts w:ascii="Courier New" w:hAnsi="Courier New" w:cs="Courier New"/>
-          <w:color w:val="3F55BF"/>
-          <w:sz w:val="20"/>
-          <w:szCs w:val="20"/>
-        </w:rPr>
-        <w:tab/>
-        <w:t xml:space="preserve"> </w:t>
-      </w:r>
-      <w:r>
-        <w:rPr>
-          <w:rFonts w:ascii="Courier New" w:hAnsi="Courier New" w:cs="Courier New"/>
-          <w:color w:val="3F55BF"/>
-          <w:sz w:val="20"/>
-          <w:szCs w:val="20"/>
-          <w:lang w:val="fr-CH"/>
-        </w:rPr>
-        <w:t>*/</w:t>
-      </w:r>
-    </w:p>
-    <w:p>
-      <w:pPr>
-        <w:autoSpaceDE w:val="0"/>
-        <w:autoSpaceDN w:val="0"/>
-        <w:adjustRightInd w:val="0"/>
-        <w:spacing w:after="0" w:line="240" w:lineRule="auto"/>
-        <w:rPr>
-          <w:rFonts w:ascii="Courier New" w:hAnsi="Courier New" w:cs="Courier New"/>
-          <w:sz w:val="20"/>
-          <w:szCs w:val="20"/>
-          <w:lang w:val="fr-CH"/>
-        </w:rPr>
-      </w:pPr>
-      <w:r>
-        <w:rPr>
-          <w:rFonts w:ascii="Courier New" w:hAnsi="Courier New" w:cs="Courier New"/>
-          <w:color w:val="000000"/>
-          <w:sz w:val="20"/>
-          <w:szCs w:val="20"/>
-          <w:lang w:val="fr-CH"/>
-        </w:rPr>
-        <w:tab/>
-      </w:r>
-      <w:proofErr w:type="spellStart"/>
-      <w:proofErr w:type="gramStart"/>
-      <w:r>
-        <w:rPr>
-          <w:rFonts w:ascii="Courier New" w:hAnsi="Courier New" w:cs="Courier New"/>
-          <w:b/>
-          <w:bCs/>
-          <w:color w:val="7F0055"/>
-          <w:sz w:val="20"/>
-          <w:szCs w:val="20"/>
-          <w:lang w:val="fr-CH"/>
-        </w:rPr>
-        <w:t>function</w:t>
-      </w:r>
-      <w:proofErr w:type="spellEnd"/>
-      <w:proofErr w:type="gramEnd"/>
-      <w:r>
-        <w:rPr>
-          <w:rFonts w:ascii="Courier New" w:hAnsi="Courier New" w:cs="Courier New"/>
-          <w:b/>
-          <w:bCs/>
-          <w:color w:val="7F0055"/>
-          <w:sz w:val="20"/>
-          <w:szCs w:val="20"/>
-          <w:lang w:val="fr-CH"/>
-        </w:rPr>
-        <w:t xml:space="preserve"> </w:t>
-      </w:r>
-      <w:proofErr w:type="spellStart"/>
-      <w:r>
-        <w:rPr>
-          <w:rFonts w:ascii="Courier New" w:hAnsi="Courier New" w:cs="Courier New"/>
-          <w:color w:val="000000"/>
-          <w:sz w:val="20"/>
-          <w:szCs w:val="20"/>
-          <w:lang w:val="fr-CH"/>
-        </w:rPr>
-        <w:t>setValue</w:t>
-      </w:r>
-      <w:proofErr w:type="spellEnd"/>
-      <w:r>
-        <w:rPr>
-          <w:rFonts w:ascii="Courier New" w:hAnsi="Courier New" w:cs="Courier New"/>
-          <w:color w:val="000000"/>
-          <w:sz w:val="20"/>
-          <w:szCs w:val="20"/>
-          <w:lang w:val="fr-CH"/>
-        </w:rPr>
-        <w:t>( $</w:t>
-      </w:r>
-      <w:proofErr w:type="spellStart"/>
-      <w:r>
-        <w:rPr>
-          <w:rFonts w:ascii="Courier New" w:hAnsi="Courier New" w:cs="Courier New"/>
-          <w:color w:val="000000"/>
-          <w:sz w:val="20"/>
-          <w:szCs w:val="20"/>
-          <w:lang w:val="fr-CH"/>
-        </w:rPr>
-        <w:t>p_value</w:t>
-      </w:r>
-      <w:proofErr w:type="spellEnd"/>
-      <w:r>
-        <w:rPr>
-          <w:rFonts w:ascii="Courier New" w:hAnsi="Courier New" w:cs="Courier New"/>
-          <w:color w:val="000000"/>
-          <w:sz w:val="20"/>
-          <w:szCs w:val="20"/>
-          <w:lang w:val="fr-CH"/>
-        </w:rPr>
-        <w:t xml:space="preserve"> ) {</w:t>
-      </w:r>
-    </w:p>
-    <w:p>
-      <w:pPr>
-        <w:autoSpaceDE w:val="0"/>
-        <w:autoSpaceDN w:val="0"/>
-        <w:adjustRightInd w:val="0"/>
-        <w:spacing w:after="0" w:line="240" w:lineRule="auto"/>
-        <w:rPr>
-          <w:rFonts w:ascii="Courier New" w:hAnsi="Courier New" w:cs="Courier New"/>
-          <w:sz w:val="20"/>
-          <w:szCs w:val="20"/>
-          <w:lang w:val="fr-CH"/>
-        </w:rPr>
-      </w:pPr>
-      <w:r>
-        <w:rPr>
-          <w:rFonts w:ascii="Courier New" w:hAnsi="Courier New" w:cs="Courier New"/>
-          <w:color w:val="000000"/>
-          <w:sz w:val="20"/>
-          <w:szCs w:val="20"/>
-          <w:lang w:val="fr-CH"/>
-        </w:rPr>
-        <w:tab/>
-      </w:r>
-      <w:r>
-        <w:rPr>
-          <w:rFonts w:ascii="Courier New" w:hAnsi="Courier New" w:cs="Courier New"/>
-          <w:color w:val="000000"/>
-          <w:sz w:val="20"/>
-          <w:szCs w:val="20"/>
-          <w:lang w:val="fr-CH"/>
-        </w:rPr>
-        <w:tab/>
-        <w:t>$</w:t>
-      </w:r>
-      <w:proofErr w:type="spellStart"/>
-      <w:r>
-        <w:rPr>
-          <w:rFonts w:ascii="Courier New" w:hAnsi="Courier New" w:cs="Courier New"/>
-          <w:color w:val="000000"/>
-          <w:sz w:val="20"/>
-          <w:szCs w:val="20"/>
-          <w:lang w:val="fr-CH"/>
-        </w:rPr>
-        <w:t>this</w:t>
-      </w:r>
-      <w:proofErr w:type="spellEnd"/>
-      <w:r>
-        <w:rPr>
-          <w:rFonts w:ascii="Courier New" w:hAnsi="Courier New" w:cs="Courier New"/>
-          <w:color w:val="000000"/>
-          <w:sz w:val="20"/>
-          <w:szCs w:val="20"/>
-          <w:lang w:val="fr-CH"/>
-        </w:rPr>
-        <w:t>-&gt;</w:t>
-      </w:r>
-      <w:r>
-        <w:rPr>
-          <w:rFonts w:ascii="Courier New" w:hAnsi="Courier New" w:cs="Courier New"/>
-          <w:color w:val="0000C0"/>
-          <w:sz w:val="20"/>
-          <w:szCs w:val="20"/>
-          <w:lang w:val="fr-CH"/>
-        </w:rPr>
-        <w:t>value</w:t>
-      </w:r>
-      <w:r>
-        <w:rPr>
-          <w:rFonts w:ascii="Courier New" w:hAnsi="Courier New" w:cs="Courier New"/>
-          <w:color w:val="000000"/>
-          <w:sz w:val="20"/>
-          <w:szCs w:val="20"/>
-          <w:lang w:val="fr-CH"/>
-        </w:rPr>
-        <w:t xml:space="preserve"> = $</w:t>
-      </w:r>
-      <w:proofErr w:type="spellStart"/>
-      <w:r>
-        <w:rPr>
-          <w:rFonts w:ascii="Courier New" w:hAnsi="Courier New" w:cs="Courier New"/>
-          <w:color w:val="000000"/>
-          <w:sz w:val="20"/>
-          <w:szCs w:val="20"/>
-          <w:lang w:val="fr-CH"/>
-        </w:rPr>
-        <w:t>p_value</w:t>
-      </w:r>
-      <w:proofErr w:type="spellEnd"/>
-      <w:r>
-        <w:rPr>
-          <w:rFonts w:ascii="Courier New" w:hAnsi="Courier New" w:cs="Courier New"/>
-          <w:color w:val="000000"/>
-          <w:sz w:val="20"/>
-          <w:szCs w:val="20"/>
-          <w:lang w:val="fr-CH"/>
-        </w:rPr>
-        <w:t>;</w:t>
-      </w:r>
-    </w:p>
-    <w:p>
-      <w:pPr>
-        <w:autoSpaceDE w:val="0"/>
-        <w:autoSpaceDN w:val="0"/>
-        <w:adjustRightInd w:val="0"/>
-        <w:spacing w:after="0" w:line="240" w:lineRule="auto"/>
-        <w:rPr>
-          <w:rFonts w:ascii="Courier New" w:hAnsi="Courier New" w:cs="Courier New"/>
-          <w:sz w:val="20"/>
-          <w:szCs w:val="20"/>
         </w:rPr>
       </w:pPr>
       <w:r>
@@ -3294,15 +3049,17 @@
     </w:p>
     <w:p/>
     <w:p/>
+    <w:p/>
     <w:p>
       <w:pPr>
         <w:pStyle w:val="berschrift2"/>
       </w:pPr>
+      <w:bookmarkStart w:id="23" w:name="_Toc472432028"/>
       <w:r>
         <w:lastRenderedPageBreak/>
         <w:t>Testauswertung</w:t>
       </w:r>
-      <w:bookmarkEnd w:id="21"/>
+      <w:bookmarkEnd w:id="23"/>
     </w:p>
     <w:tbl>
       <w:tblPr>
@@ -3490,10 +3247,7 @@
           </w:tcPr>
           <w:p>
             <w:r>
-              <w:t>ST</w:t>
-            </w:r>
-            <w:r>
-              <w:t xml:space="preserve"> </w:t>
+              <w:t xml:space="preserve">ST </w:t>
             </w:r>
             <w:r>
               <w:t>-05</w:t>
@@ -3524,10 +3278,7 @@
           </w:tcPr>
           <w:p>
             <w:r>
-              <w:t>ST</w:t>
-            </w:r>
-            <w:r>
-              <w:t xml:space="preserve"> </w:t>
+              <w:t xml:space="preserve">ST </w:t>
             </w:r>
             <w:r>
               <w:t>-06</w:t>
@@ -3558,10 +3309,7 @@
           </w:tcPr>
           <w:p>
             <w:r>
-              <w:t>ST</w:t>
-            </w:r>
-            <w:r>
-              <w:t xml:space="preserve"> </w:t>
+              <w:t xml:space="preserve">ST </w:t>
             </w:r>
             <w:r>
               <w:t>-07</w:t>
@@ -3592,16 +3340,10 @@
           </w:tcPr>
           <w:p>
             <w:r>
-              <w:t>ST</w:t>
+              <w:t xml:space="preserve">ST </w:t>
             </w:r>
             <w:r>
-              <w:t xml:space="preserve"> </w:t>
-            </w:r>
-            <w:r>
-              <w:t>-0</w:t>
-            </w:r>
-            <w:r>
-              <w:t>8</w:t>
+              <w:t>-08</w:t>
             </w:r>
           </w:p>
         </w:tc>
@@ -3629,16 +3371,10 @@
           </w:tcPr>
           <w:p>
             <w:r>
-              <w:t>ST</w:t>
+              <w:t xml:space="preserve">ST </w:t>
             </w:r>
             <w:r>
-              <w:t xml:space="preserve"> </w:t>
-            </w:r>
-            <w:r>
-              <w:t>-0</w:t>
-            </w:r>
-            <w:r>
-              <w:t>9</w:t>
+              <w:t>-09</w:t>
             </w:r>
           </w:p>
         </w:tc>
@@ -3666,18 +3402,10 @@
           </w:tcPr>
           <w:p>
             <w:r>
-              <w:t>ST</w:t>
+              <w:t xml:space="preserve">ST </w:t>
             </w:r>
             <w:r>
-              <w:t xml:space="preserve"> </w:t>
-            </w:r>
-            <w:bookmarkStart w:id="22" w:name="_GoBack"/>
-            <w:bookmarkEnd w:id="22"/>
-            <w:r>
-              <w:t>-</w:t>
-            </w:r>
-            <w:r>
-              <w:t>10</w:t>
+              <w:t>-10</w:t>
             </w:r>
           </w:p>
         </w:tc>
@@ -3724,21 +3452,21 @@
       <w:pPr>
         <w:pStyle w:val="berschrift2"/>
       </w:pPr>
-      <w:bookmarkStart w:id="23" w:name="_Toc418599856"/>
+      <w:bookmarkStart w:id="24" w:name="_Toc472432029"/>
       <w:r>
         <w:t>Installationsanleitung</w:t>
       </w:r>
-      <w:bookmarkEnd w:id="23"/>
+      <w:bookmarkEnd w:id="24"/>
     </w:p>
     <w:p>
       <w:pPr>
         <w:pStyle w:val="berschrift3"/>
       </w:pPr>
-      <w:bookmarkStart w:id="24" w:name="_Toc418599857"/>
+      <w:bookmarkStart w:id="25" w:name="_Toc472432030"/>
       <w:r>
         <w:t>Systemanforderungen</w:t>
       </w:r>
-      <w:bookmarkEnd w:id="24"/>
+      <w:bookmarkEnd w:id="25"/>
     </w:p>
     <w:p/>
     <w:p>
@@ -3819,21 +3547,364 @@
         </w:numPr>
       </w:pPr>
       <w:r>
-        <w:t>Browser (inkl. Version)</w:t>
+        <w:t>Alle gängigen Browser</w:t>
       </w:r>
     </w:p>
     <w:p>
       <w:pPr>
+        <w:pStyle w:val="Listenabsatz"/>
         <w:rPr>
           <w:highlight w:val="yellow"/>
         </w:rPr>
       </w:pPr>
-      <w:r>
-        <w:rPr>
-          <w:highlight w:val="yellow"/>
-        </w:rPr>
-        <w:t>Wie kann die Software im abgegebenen ZIP File auf der „Grünen Wiese“ installiert werden?</w:t>
-      </w:r>
+    </w:p>
+    <w:p>
+      <w:pPr>
+        <w:pStyle w:val="berschrift3"/>
+      </w:pPr>
+      <w:r>
+        <w:t>Installationsanleitung</w:t>
+      </w:r>
+    </w:p>
+    <w:p>
+      <w:r>
+        <w:t>Als erstes muss der Apache Server wie folgt ko</w:t>
+      </w:r>
+      <w:r>
+        <w:t>nfiguriert werden.</w:t>
+      </w:r>
+      <w:r>
+        <w:br/>
+        <w:t xml:space="preserve">In der </w:t>
+      </w:r>
+      <w:proofErr w:type="spellStart"/>
+      <w:r>
+        <w:t>httpd.conf</w:t>
+      </w:r>
+      <w:proofErr w:type="spellEnd"/>
+      <w:r>
+        <w:t xml:space="preserve"> Datei des Apache Server müssen die Werte </w:t>
+      </w:r>
+      <w:proofErr w:type="spellStart"/>
+      <w:r>
+        <w:t>DocumentRoot</w:t>
+      </w:r>
+      <w:proofErr w:type="spellEnd"/>
+      <w:r>
+        <w:t xml:space="preserve"> und Directory</w:t>
+      </w:r>
+      <w:r>
+        <w:br/>
+        <w:t xml:space="preserve">gesetzt werden. In diesen Werten muss der </w:t>
+      </w:r>
+      <w:proofErr w:type="spellStart"/>
+      <w:r>
+        <w:t>root</w:t>
+      </w:r>
+      <w:proofErr w:type="spellEnd"/>
+      <w:r>
+        <w:t xml:space="preserve"> Pfad der Webseite hinterlegt werden.</w:t>
+      </w:r>
+      <w:r>
+        <w:br/>
+        <w:t xml:space="preserve">Das </w:t>
+      </w:r>
+      <w:proofErr w:type="spellStart"/>
+      <w:r>
+        <w:t>root</w:t>
+      </w:r>
+      <w:proofErr w:type="spellEnd"/>
+      <w:r>
+        <w:t xml:space="preserve"> Verzeichnis ist das Verzeichnis in dem die </w:t>
+      </w:r>
+      <w:proofErr w:type="spellStart"/>
+      <w:r>
+        <w:t>index.php</w:t>
+      </w:r>
+      <w:proofErr w:type="spellEnd"/>
+      <w:r>
+        <w:t xml:space="preserve"> der Webseite liegt.</w:t>
+      </w:r>
+      <w:r>
+        <w:br/>
+        <w:t xml:space="preserve">Diese </w:t>
+      </w:r>
+      <w:proofErr w:type="spellStart"/>
+      <w:r>
+        <w:t>index.php</w:t>
+      </w:r>
+      <w:proofErr w:type="spellEnd"/>
+      <w:r>
+        <w:t xml:space="preserve"> liegt im «</w:t>
+      </w:r>
+      <w:proofErr w:type="spellStart"/>
+      <w:r>
+        <w:t>code</w:t>
+      </w:r>
+      <w:proofErr w:type="spellEnd"/>
+      <w:r>
+        <w:t>» Verzeichnis. Das «</w:t>
+      </w:r>
+      <w:proofErr w:type="spellStart"/>
+      <w:r>
+        <w:t>code</w:t>
+      </w:r>
+      <w:proofErr w:type="spellEnd"/>
+      <w:r>
+        <w:t xml:space="preserve">» Verzeichnis stellt also das </w:t>
+      </w:r>
+      <w:proofErr w:type="spellStart"/>
+      <w:r>
+        <w:t>root</w:t>
+      </w:r>
+      <w:proofErr w:type="spellEnd"/>
+      <w:r>
+        <w:t xml:space="preserve"> Verzeichnis dar.</w:t>
+      </w:r>
+      <w:r>
+        <w:t xml:space="preserve"> Allenfalls muss noch die «Index.html» im Hostverzeichnis des Hosters gelöscht werden.</w:t>
+      </w:r>
+      <w:r>
+        <w:br/>
+        <w:t xml:space="preserve">Ausserdem muss noch das Secure Cookie aktiviert werden. Um dies zu bewerkstelligen sind 2 Schritte nötig: </w:t>
+      </w:r>
+      <w:r>
+        <w:br/>
+        <w:t xml:space="preserve">1.) </w:t>
+      </w:r>
+      <w:proofErr w:type="spellStart"/>
+      <w:r>
+        <w:t>LoadModule</w:t>
+      </w:r>
+      <w:proofErr w:type="spellEnd"/>
+      <w:r>
+        <w:t xml:space="preserve"> </w:t>
+      </w:r>
+      <w:proofErr w:type="spellStart"/>
+      <w:r>
+        <w:t>headers_module</w:t>
+      </w:r>
+      <w:proofErr w:type="spellEnd"/>
+      <w:r>
+        <w:t xml:space="preserve"> </w:t>
+      </w:r>
+      <w:proofErr w:type="spellStart"/>
+      <w:r>
+        <w:t>modules</w:t>
+      </w:r>
+      <w:proofErr w:type="spellEnd"/>
+      <w:r>
+        <w:t>/mod_headers.so</w:t>
+      </w:r>
+      <w:r>
+        <w:t>. Diese Zeile darf keine Raute als erstes Zeichen habe (Raute bedeutet das diese Zeile auskommentiert ist). Dies sollte aber schon Standartmässig der Fall sein.</w:t>
+      </w:r>
+      <w:r>
+        <w:br/>
+      </w:r>
+      <w:r>
+        <w:lastRenderedPageBreak/>
+        <w:t xml:space="preserve">2.) Header </w:t>
+      </w:r>
+      <w:proofErr w:type="spellStart"/>
+      <w:r>
+        <w:t>edit</w:t>
+      </w:r>
+      <w:proofErr w:type="spellEnd"/>
+      <w:r>
+        <w:t xml:space="preserve"> Set-C</w:t>
+      </w:r>
+      <w:r>
+        <w:t>ookie ^(.*)$ $1;HttpOnly;Secure</w:t>
+      </w:r>
+      <w:r>
+        <w:t>.</w:t>
+      </w:r>
+      <w:r>
+        <w:t xml:space="preserve"> </w:t>
+      </w:r>
+      <w:r>
+        <w:t xml:space="preserve">Diese Zeile muss am Ende der </w:t>
+      </w:r>
+      <w:proofErr w:type="spellStart"/>
+      <w:r>
+        <w:t>httpd.conf</w:t>
+      </w:r>
+      <w:proofErr w:type="spellEnd"/>
+      <w:r>
+        <w:t xml:space="preserve"> </w:t>
+      </w:r>
+      <w:r>
+        <w:t>Datei eingefügt werden.</w:t>
+      </w:r>
+      <w:r>
+        <w:br/>
+        <w:t>Der Server muss nachdem die Konfiguration abg</w:t>
+      </w:r>
+      <w:r>
+        <w:t>e</w:t>
+      </w:r>
+      <w:r>
+        <w:t>schlossen ist neu gestartet werden.</w:t>
+      </w:r>
+    </w:p>
+    <w:p>
+      <w:r>
+        <w:t>Der nächste Schritt ist die Konfiguration der Datenbank.</w:t>
+      </w:r>
+      <w:r>
+        <w:br/>
+        <w:t>Als erstes muss ein neuer Benutzer angelegt werden.</w:t>
+      </w:r>
+      <w:r>
+        <w:br/>
+        <w:t>Die folgenden Daten werden benötigt um dies zu tun</w:t>
+      </w:r>
+      <w:r>
+        <w:t>:</w:t>
+      </w:r>
+      <w:r>
+        <w:br/>
+        <w:t xml:space="preserve">Host </w:t>
+      </w:r>
+      <w:r>
+        <w:tab/>
+      </w:r>
+      <w:r>
+        <w:tab/>
+      </w:r>
+      <w:r>
+        <w:t xml:space="preserve">= </w:t>
+      </w:r>
+      <w:proofErr w:type="spellStart"/>
+      <w:r>
+        <w:t>localhost</w:t>
+      </w:r>
+      <w:proofErr w:type="spellEnd"/>
+      <w:r>
+        <w:br/>
+        <w:t>Username</w:t>
+      </w:r>
+      <w:r>
+        <w:tab/>
+        <w:t>=</w:t>
+      </w:r>
+      <w:r>
+        <w:rPr>
+          <w:rFonts w:ascii="Lucida Sans Unicode" w:hAnsi="Lucida Sans Unicode" w:cs="Lucida Sans Unicode"/>
+          <w:color w:val="444444"/>
+          <w:sz w:val="18"/>
+          <w:szCs w:val="18"/>
+        </w:rPr>
+        <w:t xml:space="preserve"> </w:t>
+      </w:r>
+      <w:r>
+        <w:t xml:space="preserve"> </w:t>
+      </w:r>
+      <w:bookmarkStart w:id="26" w:name="_GoBack"/>
+      <w:r>
+        <w:t>bblanssql1</w:t>
+      </w:r>
+      <w:bookmarkEnd w:id="26"/>
+      <w:r>
+        <w:br/>
+      </w:r>
+      <w:proofErr w:type="spellStart"/>
+      <w:r>
+        <w:t>passwort</w:t>
+      </w:r>
+      <w:proofErr w:type="spellEnd"/>
+      <w:r>
+        <w:tab/>
+        <w:t>= C</w:t>
+      </w:r>
+      <w:r>
+        <w:t>pp4ever</w:t>
+      </w:r>
+      <w:r>
+        <w:br/>
+        <w:t>Folgende Rechte muss de r Datenbank Benutzer haben:</w:t>
+      </w:r>
+      <w:r>
+        <w:br/>
+        <w:t>- SELECT</w:t>
+      </w:r>
+      <w:r>
+        <w:br/>
+        <w:t>- INSERT</w:t>
+      </w:r>
+      <w:r>
+        <w:br/>
+        <w:t>- UPDATE</w:t>
+      </w:r>
+      <w:r>
+        <w:br/>
+        <w:t>-DELETE</w:t>
+      </w:r>
+      <w:r>
+        <w:br/>
+        <w:t>-FILE</w:t>
+      </w:r>
+      <w:r>
+        <w:br/>
+        <w:t xml:space="preserve">Sprich alle «Daten» Rechte im </w:t>
+      </w:r>
+      <w:proofErr w:type="spellStart"/>
+      <w:r>
+        <w:t>phpMyAdmin</w:t>
+      </w:r>
+      <w:proofErr w:type="spellEnd"/>
+      <w:r>
+        <w:t>.</w:t>
+      </w:r>
+      <w:r>
+        <w:br/>
+        <w:t xml:space="preserve">Erstelle eine neue Datenbank mit den Namen </w:t>
+      </w:r>
+      <w:proofErr w:type="spellStart"/>
+      <w:r>
+        <w:t>picsarelove</w:t>
+      </w:r>
+      <w:proofErr w:type="spellEnd"/>
+      <w:r>
+        <w:t xml:space="preserve"> und lasse dann als </w:t>
+      </w:r>
+      <w:r>
+        <w:br/>
+      </w:r>
+      <w:r>
+        <w:t xml:space="preserve">letzten </w:t>
+      </w:r>
+      <w:r>
+        <w:t xml:space="preserve">Schritt das </w:t>
+      </w:r>
+      <w:proofErr w:type="spellStart"/>
+      <w:r>
+        <w:t>picsarelove.sql</w:t>
+      </w:r>
+      <w:proofErr w:type="spellEnd"/>
+      <w:r>
+        <w:t xml:space="preserve"> Script ausführen um die Datenbank mit den entsprechendem Tabellen zu erstellen.</w:t>
+      </w:r>
+      <w:r>
+        <w:br w:type="page"/>
+      </w:r>
+    </w:p>
+    <w:p>
+      <w:pPr>
+        <w:pStyle w:val="berschrift1"/>
+      </w:pPr>
+      <w:bookmarkStart w:id="27" w:name="_Toc472432031"/>
+      <w:r>
+        <w:lastRenderedPageBreak/>
+        <w:t>Benutzerhandbuch</w:t>
+      </w:r>
+      <w:bookmarkEnd w:id="27"/>
+    </w:p>
+    <w:p>
+      <w:pPr>
+        <w:pStyle w:val="Listenabsatz"/>
+      </w:pPr>
     </w:p>
     <w:p>
       <w:pPr>
@@ -3842,15 +3913,122 @@
           <w:ilvl w:val="0"/>
           <w:numId w:val="37"/>
         </w:numPr>
-        <w:rPr>
-          <w:highlight w:val="yellow"/>
-        </w:rPr>
-      </w:pPr>
-      <w:r>
-        <w:rPr>
-          <w:highlight w:val="yellow"/>
-        </w:rPr>
-        <w:t>Apache Konfiguration</w:t>
+      </w:pPr>
+      <w:r>
+        <w:t>Men</w:t>
+      </w:r>
+      <w:r>
+        <w:t>ü</w:t>
+      </w:r>
+      <w:r>
+        <w:t>führung</w:t>
+      </w:r>
+    </w:p>
+    <w:p>
+      <w:pPr>
+        <w:pStyle w:val="Listenabsatz"/>
+        <w:numPr>
+          <w:ilvl w:val="1"/>
+          <w:numId w:val="37"/>
+        </w:numPr>
+      </w:pPr>
+      <w:r>
+        <w:t xml:space="preserve">Registrieren </w:t>
+      </w:r>
+      <w:r>
+        <w:sym w:font="Wingdings" w:char="F0E0"/>
+      </w:r>
+      <w:r>
+        <w:t xml:space="preserve"> Öffnet eine neue Seite auf der sich ein Benutzer registrieren kann.</w:t>
+      </w:r>
+    </w:p>
+    <w:p>
+      <w:pPr>
+        <w:pStyle w:val="Listenabsatz"/>
+        <w:numPr>
+          <w:ilvl w:val="1"/>
+          <w:numId w:val="37"/>
+        </w:numPr>
+      </w:pPr>
+      <w:r>
+        <w:t xml:space="preserve">User Verwaltung </w:t>
+      </w:r>
+      <w:r>
+        <w:sym w:font="Wingdings" w:char="F0E0"/>
+      </w:r>
+      <w:r>
+        <w:t xml:space="preserve"> Hier kann der Benutzer sein Passwort neu setzten und von ihm hochgeladene Bilder wieder löschen.</w:t>
+      </w:r>
+    </w:p>
+    <w:p>
+      <w:pPr>
+        <w:pStyle w:val="Listenabsatz"/>
+        <w:numPr>
+          <w:ilvl w:val="1"/>
+          <w:numId w:val="37"/>
+        </w:numPr>
+      </w:pPr>
+      <w:r>
+        <w:t xml:space="preserve">Alle anzeigen </w:t>
+      </w:r>
+      <w:r>
+        <w:sym w:font="Wingdings" w:char="F0E0"/>
+      </w:r>
+      <w:r>
+        <w:t xml:space="preserve"> </w:t>
+      </w:r>
+      <w:r>
+        <w:t>Zeigt alle Bilder, das neuste Bild wir zuerst angezeigt. Der Benutzer kann sich so die ganze Bildersammlung anzeigen lassen</w:t>
+      </w:r>
+      <w:r>
+        <w:t>.</w:t>
+      </w:r>
+    </w:p>
+    <w:p>
+      <w:pPr>
+        <w:pStyle w:val="Listenabsatz"/>
+        <w:numPr>
+          <w:ilvl w:val="1"/>
+          <w:numId w:val="37"/>
+        </w:numPr>
+      </w:pPr>
+      <w:r>
+        <w:t xml:space="preserve">Zufälliges Bild </w:t>
+      </w:r>
+      <w:r>
+        <w:sym w:font="Wingdings" w:char="F0E0"/>
+      </w:r>
+      <w:r>
+        <w:t xml:space="preserve"> Zeigt ein zufälliges Bild an</w:t>
+      </w:r>
+      <w:r>
+        <w:t>.</w:t>
+      </w:r>
+    </w:p>
+    <w:p>
+      <w:pPr>
+        <w:pStyle w:val="Listenabsatz"/>
+        <w:numPr>
+          <w:ilvl w:val="1"/>
+          <w:numId w:val="37"/>
+        </w:numPr>
+      </w:pPr>
+      <w:r>
+        <w:t xml:space="preserve">Kategorien </w:t>
+      </w:r>
+      <w:r>
+        <w:sym w:font="Wingdings" w:char="F0E0"/>
+      </w:r>
+      <w:r>
+        <w:t xml:space="preserve"> </w:t>
+      </w:r>
+      <w:r>
+        <w:t>Wechselt in die ausgewählte Kategorie. Es werden nur Bilder der entsprechenden Kategorie angezeigt.</w:t>
+      </w:r>
+    </w:p>
+    <w:p>
+      <w:r>
+        <w:t>Die CRUD Elemente wurden wie folgt umgesetzt</w:t>
       </w:r>
     </w:p>
     <w:p>
@@ -3860,15 +4038,18 @@
           <w:ilvl w:val="0"/>
           <w:numId w:val="37"/>
         </w:numPr>
-        <w:rPr>
-          <w:highlight w:val="yellow"/>
-        </w:rPr>
-      </w:pPr>
-      <w:r>
-        <w:rPr>
-          <w:highlight w:val="yellow"/>
-        </w:rPr>
-        <w:t>PHP Konfiguration</w:t>
+      </w:pPr>
+      <w:r>
+        <w:t xml:space="preserve">Das Create Element wird beim Registrieren, Erstellen von Bildern und dem </w:t>
+      </w:r>
+      <w:r>
+        <w:t>Erstellen</w:t>
+      </w:r>
+      <w:r>
+        <w:t xml:space="preserve"> von Kommentaren benutzt</w:t>
+      </w:r>
+      <w:r>
+        <w:t>.</w:t>
       </w:r>
     </w:p>
     <w:p>
@@ -3878,27 +4059,12 @@
           <w:ilvl w:val="0"/>
           <w:numId w:val="37"/>
         </w:numPr>
-        <w:rPr>
-          <w:highlight w:val="yellow"/>
-        </w:rPr>
-      </w:pPr>
-      <w:r>
-        <w:rPr>
-          <w:highlight w:val="yellow"/>
-        </w:rPr>
-        <w:t>Datenbank</w:t>
-      </w:r>
-      <w:r>
-        <w:rPr>
-          <w:highlight w:val="yellow"/>
-        </w:rPr>
-        <w:t xml:space="preserve"> S</w:t>
-      </w:r>
-      <w:r>
-        <w:rPr>
-          <w:highlight w:val="yellow"/>
-        </w:rPr>
-        <w:t>etup</w:t>
+      </w:pPr>
+      <w:r>
+        <w:t xml:space="preserve">Das Read Element wird beim Anzeigen von Bildern und Kommentaren sowie beim Login </w:t>
+      </w:r>
+      <w:r>
+        <w:t>verwendet.</w:t>
       </w:r>
     </w:p>
     <w:p>
@@ -3908,45 +4074,10 @@
           <w:ilvl w:val="0"/>
           <w:numId w:val="37"/>
         </w:numPr>
-        <w:spacing w:after="200"/>
-      </w:pPr>
-      <w:r>
-        <w:rPr>
-          <w:highlight w:val="yellow"/>
-        </w:rPr>
-        <w:t>Datenbank</w:t>
-      </w:r>
-      <w:r>
-        <w:rPr>
-          <w:highlight w:val="yellow"/>
-        </w:rPr>
-        <w:t xml:space="preserve"> K</w:t>
-      </w:r>
-      <w:r>
-        <w:rPr>
-          <w:highlight w:val="yellow"/>
-        </w:rPr>
-        <w:t>onfiguration</w:t>
-      </w:r>
-      <w:r>
-        <w:br w:type="page"/>
-      </w:r>
-    </w:p>
-    <w:p>
-      <w:pPr>
-        <w:pStyle w:val="berschrift1"/>
-      </w:pPr>
-      <w:bookmarkStart w:id="25" w:name="_Toc418599859"/>
-      <w:r>
-        <w:lastRenderedPageBreak/>
-        <w:t>Benutzerhandbuch</w:t>
-      </w:r>
-      <w:bookmarkEnd w:id="25"/>
-    </w:p>
-    <w:p>
-      <w:pPr>
-        <w:pStyle w:val="Listenabsatz"/>
-      </w:pPr>
+      </w:pPr>
+      <w:r>
+        <w:t>Das Update Element wird verwendet, wenn man sein Passwort neu setzt.</w:t>
+      </w:r>
     </w:p>
     <w:p>
       <w:pPr>
@@ -3957,169 +4088,22 @@
         </w:numPr>
       </w:pPr>
       <w:r>
-        <w:t>Men</w:t>
-      </w:r>
-      <w:r>
-        <w:t>ü</w:t>
-      </w:r>
-      <w:r>
-        <w:t>führung</w:t>
+        <w:t>Das Delete Element wird beim Löschen der eigenen Bilder benutzt.</w:t>
+      </w:r>
+      <w:r>
+        <w:br w:type="page"/>
       </w:r>
     </w:p>
     <w:p>
       <w:pPr>
-        <w:pStyle w:val="Listenabsatz"/>
-        <w:numPr>
-          <w:ilvl w:val="1"/>
-          <w:numId w:val="37"/>
-        </w:numPr>
-      </w:pPr>
-      <w:r>
-        <w:t xml:space="preserve">Registrieren </w:t>
-      </w:r>
-      <w:r>
-        <w:sym w:font="Wingdings" w:char="F0E0"/>
-      </w:r>
-      <w:r>
-        <w:t xml:space="preserve"> Öffnet eine neue Seite auf der sich ein Benutzer registrieren kann.</w:t>
-      </w:r>
-    </w:p>
-    <w:p>
-      <w:pPr>
-        <w:pStyle w:val="Listenabsatz"/>
-        <w:numPr>
-          <w:ilvl w:val="1"/>
-          <w:numId w:val="37"/>
-        </w:numPr>
-      </w:pPr>
-      <w:r>
-        <w:t xml:space="preserve">Alle anzeigen </w:t>
-      </w:r>
-      <w:r>
-        <w:sym w:font="Wingdings" w:char="F0E0"/>
-      </w:r>
-      <w:r>
-        <w:t xml:space="preserve"> Zeigt alle Bilder, neuste zuerst, an wobei der User dann alles hochgeladene durchschauen kann.</w:t>
-      </w:r>
-    </w:p>
-    <w:p>
-      <w:pPr>
-        <w:pStyle w:val="Listenabsatz"/>
-        <w:numPr>
-          <w:ilvl w:val="1"/>
-          <w:numId w:val="37"/>
-        </w:numPr>
-      </w:pPr>
-      <w:r>
-        <w:t xml:space="preserve">Zufälliges Bild </w:t>
-      </w:r>
-      <w:r>
-        <w:sym w:font="Wingdings" w:char="F0E0"/>
-      </w:r>
-      <w:r>
-        <w:t xml:space="preserve"> Zeigt ein zufälliges Bild an</w:t>
-      </w:r>
-      <w:r>
-        <w:t>.</w:t>
-      </w:r>
-    </w:p>
-    <w:p>
-      <w:pPr>
-        <w:pStyle w:val="Listenabsatz"/>
-        <w:numPr>
-          <w:ilvl w:val="1"/>
-          <w:numId w:val="37"/>
-        </w:numPr>
-      </w:pPr>
-      <w:r>
-        <w:t xml:space="preserve">Kategorien </w:t>
-      </w:r>
-      <w:r>
-        <w:sym w:font="Wingdings" w:char="F0E0"/>
-      </w:r>
-      <w:r>
-        <w:t xml:space="preserve"> Wechselt in die ausgewählte Kategorie, wobei man beim Wechseln der Bilder in der Kategorie bleibt.</w:t>
-      </w:r>
-    </w:p>
-    <w:p>
-      <w:pPr>
-        <w:pStyle w:val="Listenabsatz"/>
-        <w:ind w:left="1440"/>
-      </w:pPr>
-    </w:p>
-    <w:p>
-      <w:pPr>
-        <w:pStyle w:val="Listenabsatz"/>
-        <w:numPr>
-          <w:ilvl w:val="0"/>
-          <w:numId w:val="37"/>
-        </w:numPr>
-      </w:pPr>
-      <w:r>
-        <w:t xml:space="preserve">Das Create Element wird beim Registrieren, Erstellen von Bildern und dem </w:t>
-      </w:r>
-      <w:r>
-        <w:t>Erstellen</w:t>
-      </w:r>
-      <w:r>
-        <w:t xml:space="preserve"> von Kommentaren benutzt</w:t>
-      </w:r>
-      <w:r>
-        <w:t>.</w:t>
-      </w:r>
-    </w:p>
-    <w:p>
-      <w:pPr>
-        <w:pStyle w:val="Listenabsatz"/>
-        <w:numPr>
-          <w:ilvl w:val="0"/>
-          <w:numId w:val="37"/>
-        </w:numPr>
-      </w:pPr>
-      <w:r>
-        <w:t xml:space="preserve">Das Read Element wird beim Anzeigen von Bildern und Kommentaren sowie beim Login </w:t>
-      </w:r>
-      <w:r>
-        <w:t>verwendet.</w:t>
-      </w:r>
-    </w:p>
-    <w:p>
-      <w:pPr>
-        <w:pStyle w:val="Listenabsatz"/>
-        <w:numPr>
-          <w:ilvl w:val="0"/>
-          <w:numId w:val="37"/>
-        </w:numPr>
-      </w:pPr>
-      <w:r>
-        <w:t>Das Update Element wird verwendet, wenn man sein Passwort neu setzt.</w:t>
-      </w:r>
-    </w:p>
-    <w:p>
-      <w:pPr>
-        <w:pStyle w:val="Listenabsatz"/>
-        <w:numPr>
-          <w:ilvl w:val="0"/>
-          <w:numId w:val="37"/>
-        </w:numPr>
-      </w:pPr>
-      <w:r>
-        <w:t>Das Delete Element wird beim Löschen der eigenen Bilder benutzt.</w:t>
-      </w:r>
-      <w:r>
-        <w:br w:type="page"/>
-      </w:r>
-    </w:p>
-    <w:p>
-      <w:pPr>
         <w:pStyle w:val="berschrift1"/>
       </w:pPr>
-      <w:bookmarkStart w:id="26" w:name="_Toc418599860"/>
+      <w:bookmarkStart w:id="28" w:name="_Toc472432032"/>
       <w:r>
         <w:lastRenderedPageBreak/>
         <w:t>Fazit</w:t>
       </w:r>
-      <w:bookmarkEnd w:id="26"/>
+      <w:bookmarkEnd w:id="28"/>
     </w:p>
     <w:p/>
     <w:p>
@@ -4426,27 +4410,14 @@
             <w:r>
               <w:t>/</w:t>
             </w:r>
-            <w:r>
-              <w:fldChar w:fldCharType="begin"/>
-            </w:r>
-            <w:r>
-              <w:instrText xml:space="preserve"> NUMPAGES -1\* Arabic \* MERGEFORMAT </w:instrText>
-            </w:r>
-            <w:r>
-              <w:fldChar w:fldCharType="separate"/>
-            </w:r>
-            <w:r>
-              <w:rPr>
-                <w:noProof/>
-              </w:rPr>
-              <w:t>6</w:t>
-            </w:r>
-            <w:r>
-              <w:rPr>
-                <w:noProof/>
-              </w:rPr>
-              <w:fldChar w:fldCharType="end"/>
-            </w:r>
+            <w:fldSimple w:instr=" NUMPAGES -1\* Arabic \* MERGEFORMAT ">
+              <w:r>
+                <w:rPr>
+                  <w:noProof/>
+                </w:rPr>
+                <w:t>7</w:t>
+              </w:r>
+            </w:fldSimple>
           </w:sdtContent>
         </w:sdt>
       </w:sdtContent>
@@ -4631,7 +4602,7 @@
               <w:rPr>
                 <w:noProof/>
               </w:rPr>
-              <w:t>5</w:t>
+              <w:t>7</w:t>
             </w:r>
             <w:r>
               <w:fldChar w:fldCharType="end"/>
@@ -4639,14 +4610,27 @@
             <w:r>
               <w:t>/</w:t>
             </w:r>
-            <w:fldSimple w:instr=" NUMPAGES -1\* Arabic \* MERGEFORMAT ">
-              <w:r>
-                <w:rPr>
-                  <w:noProof/>
-                </w:rPr>
-                <w:t>6</w:t>
-              </w:r>
-            </w:fldSimple>
+            <w:r>
+              <w:fldChar w:fldCharType="begin"/>
+            </w:r>
+            <w:r>
+              <w:instrText xml:space="preserve"> NUMPAGES -1\* Arabic \* MERGEFORMAT </w:instrText>
+            </w:r>
+            <w:r>
+              <w:fldChar w:fldCharType="separate"/>
+            </w:r>
+            <w:r>
+              <w:rPr>
+                <w:noProof/>
+              </w:rPr>
+              <w:t>7</w:t>
+            </w:r>
+            <w:r>
+              <w:rPr>
+                <w:noProof/>
+              </w:rPr>
+              <w:fldChar w:fldCharType="end"/>
+            </w:r>
           </w:sdtContent>
         </w:sdt>
       </w:sdtContent>
@@ -9955,7 +9939,7 @@
 </file>
 
 <file path=customXml/itemProps1.xml><?xml version="1.0" encoding="utf-8"?>
-<ds:datastoreItem xmlns:ds="http://schemas.openxmlformats.org/officeDocument/2006/customXml" ds:itemID="{45C8D86A-A648-41A0-9E98-FFF37DDD7CC8}">
+<ds:datastoreItem xmlns:ds="http://schemas.openxmlformats.org/officeDocument/2006/customXml" ds:itemID="{6C74EFA1-EC45-49CA-AF7A-6A8CC547AC36}">
   <ds:schemaRefs>
     <ds:schemaRef ds:uri="http://schemas.openxmlformats.org/officeDocument/2006/bibliography"/>
   </ds:schemaRefs>

--- a/Doku/DokuP2.docx
+++ b/Doku/DokuP2.docx
@@ -2,25 +2,25 @@
 <file path=word/document.xml><?xml version="1.0" encoding="utf-8"?>
 <w:document xmlns:wpc="http://schemas.microsoft.com/office/word/2010/wordprocessingCanvas" xmlns:cx="http://schemas.microsoft.com/office/drawing/2014/chartex" xmlns:cx1="http://schemas.microsoft.com/office/drawing/2015/9/8/chartex" xmlns:mc="http://schemas.openxmlformats.org/markup-compatibility/2006" xmlns:o="urn:schemas-microsoft-com:office:office" xmlns:r="http://schemas.openxmlformats.org/officeDocument/2006/relationships" xmlns:m="http://schemas.openxmlformats.org/officeDocument/2006/math" xmlns:v="urn:schemas-microsoft-com:vml" xmlns:wp14="http://schemas.microsoft.com/office/word/2010/wordprocessingDrawing" xmlns:wp="http://schemas.openxmlformats.org/drawingml/2006/wordprocessingDrawing" xmlns:w10="urn:schemas-microsoft-com:office:word" xmlns:w="http://schemas.openxmlformats.org/wordprocessingml/2006/main" xmlns:w14="http://schemas.microsoft.com/office/word/2010/wordml" xmlns:w15="http://schemas.microsoft.com/office/word/2012/wordml" xmlns:w16se="http://schemas.microsoft.com/office/word/2015/wordml/symex" xmlns:wpg="http://schemas.microsoft.com/office/word/2010/wordprocessingGroup" xmlns:wpi="http://schemas.microsoft.com/office/word/2010/wordprocessingInk" xmlns:wne="http://schemas.microsoft.com/office/word/2006/wordml" xmlns:wps="http://schemas.microsoft.com/office/word/2010/wordprocessingShape" mc:Ignorable="w14 w15 w16se wp14">
   <w:body>
-    <w:bookmarkStart w:id="0" w:name="_Toc372627410" w:displacedByCustomXml="next"/>
-    <w:bookmarkStart w:id="1" w:name="_Toc372627375" w:displacedByCustomXml="next"/>
-    <w:bookmarkStart w:id="2" w:name="_Toc371942619" w:displacedByCustomXml="next"/>
-    <w:bookmarkStart w:id="3" w:name="_Toc371942359" w:displacedByCustomXml="next"/>
-    <w:bookmarkStart w:id="4" w:name="_Toc371344428" w:displacedByCustomXml="next"/>
-    <w:bookmarkStart w:id="5" w:name="_Toc371341642" w:displacedByCustomXml="next"/>
-    <w:bookmarkStart w:id="6" w:name="_Toc371341638" w:displacedByCustomXml="next"/>
-    <w:bookmarkStart w:id="7" w:name="_Toc371341460" w:displacedByCustomXml="next"/>
-    <w:bookmarkStart w:id="8" w:name="_Toc371341456" w:displacedByCustomXml="next"/>
+    <w:bookmarkStart w:id="0" w:name="_Toc371950183" w:displacedByCustomXml="next"/>
+    <w:bookmarkStart w:id="1" w:name="_Toc371950207" w:displacedByCustomXml="next"/>
+    <w:bookmarkStart w:id="2" w:name="_Toc370824272" w:displacedByCustomXml="next"/>
+    <w:bookmarkStart w:id="3" w:name="_Toc371339721" w:displacedByCustomXml="next"/>
+    <w:bookmarkStart w:id="4" w:name="_Toc371339741" w:displacedByCustomXml="next"/>
+    <w:bookmarkStart w:id="5" w:name="_Toc371341076" w:displacedByCustomXml="next"/>
+    <w:bookmarkStart w:id="6" w:name="_Toc371341080" w:displacedByCustomXml="next"/>
+    <w:bookmarkStart w:id="7" w:name="_Toc371341322" w:displacedByCustomXml="next"/>
+    <w:bookmarkStart w:id="8" w:name="_Toc371341359" w:displacedByCustomXml="next"/>
     <w:bookmarkStart w:id="9" w:name="_Toc371341437" w:displacedByCustomXml="next"/>
-    <w:bookmarkStart w:id="10" w:name="_Toc371341359" w:displacedByCustomXml="next"/>
-    <w:bookmarkStart w:id="11" w:name="_Toc371341322" w:displacedByCustomXml="next"/>
-    <w:bookmarkStart w:id="12" w:name="_Toc371341080" w:displacedByCustomXml="next"/>
-    <w:bookmarkStart w:id="13" w:name="_Toc371341076" w:displacedByCustomXml="next"/>
-    <w:bookmarkStart w:id="14" w:name="_Toc371339741" w:displacedByCustomXml="next"/>
-    <w:bookmarkStart w:id="15" w:name="_Toc371339721" w:displacedByCustomXml="next"/>
-    <w:bookmarkStart w:id="16" w:name="_Toc370824272" w:displacedByCustomXml="next"/>
-    <w:bookmarkStart w:id="17" w:name="_Toc371950207" w:displacedByCustomXml="next"/>
-    <w:bookmarkStart w:id="18" w:name="_Toc371950183" w:displacedByCustomXml="next"/>
+    <w:bookmarkStart w:id="10" w:name="_Toc371341456" w:displacedByCustomXml="next"/>
+    <w:bookmarkStart w:id="11" w:name="_Toc371341460" w:displacedByCustomXml="next"/>
+    <w:bookmarkStart w:id="12" w:name="_Toc371341638" w:displacedByCustomXml="next"/>
+    <w:bookmarkStart w:id="13" w:name="_Toc371341642" w:displacedByCustomXml="next"/>
+    <w:bookmarkStart w:id="14" w:name="_Toc371344428" w:displacedByCustomXml="next"/>
+    <w:bookmarkStart w:id="15" w:name="_Toc371942359" w:displacedByCustomXml="next"/>
+    <w:bookmarkStart w:id="16" w:name="_Toc371942619" w:displacedByCustomXml="next"/>
+    <w:bookmarkStart w:id="17" w:name="_Toc372627375" w:displacedByCustomXml="next"/>
+    <w:bookmarkStart w:id="18" w:name="_Toc372627410" w:displacedByCustomXml="next"/>
     <w:sdt>
       <w:sdtPr>
         <w:id w:val="1556895506"/>
@@ -3304,421 +3304,10 @@
       </w:r>
       <w:bookmarkEnd w:id="21"/>
     </w:p>
-    <w:tbl>
-      <w:tblPr>
-        <w:tblStyle w:val="Bbc"/>
-        <w:tblW w:w="9292" w:type="dxa"/>
-        <w:tblLook w:val="04A0" w:firstRow="1" w:lastRow="0" w:firstColumn="1" w:lastColumn="0" w:noHBand="0" w:noVBand="1"/>
-      </w:tblPr>
-      <w:tblGrid>
-        <w:gridCol w:w="854"/>
-        <w:gridCol w:w="1340"/>
-        <w:gridCol w:w="7098"/>
-      </w:tblGrid>
-      <w:tr>
-        <w:trPr>
-          <w:cnfStyle w:val="100000000000" w:firstRow="1" w:lastRow="0" w:firstColumn="0" w:lastColumn="0" w:oddVBand="0" w:evenVBand="0" w:oddHBand="0" w:evenHBand="0" w:firstRowFirstColumn="0" w:firstRowLastColumn="0" w:lastRowFirstColumn="0" w:lastRowLastColumn="0"/>
-        </w:trPr>
-        <w:tc>
-          <w:tcPr>
-            <w:tcW w:w="854" w:type="dxa"/>
-          </w:tcPr>
-          <w:p>
-            <w:r>
-              <w:t>ID</w:t>
-            </w:r>
-          </w:p>
-        </w:tc>
-        <w:tc>
-          <w:tcPr>
-            <w:tcW w:w="1340" w:type="dxa"/>
-          </w:tcPr>
-          <w:p>
-            <w:r>
-              <w:t>Erfolgreich</w:t>
-            </w:r>
-          </w:p>
-        </w:tc>
-        <w:tc>
-          <w:tcPr>
-            <w:tcW w:w="7098" w:type="dxa"/>
-          </w:tcPr>
-          <w:p>
-            <w:r>
-              <w:t>Bemerkungen</w:t>
-            </w:r>
-          </w:p>
-        </w:tc>
-      </w:tr>
-      <w:tr>
-        <w:tc>
-          <w:tcPr>
-            <w:tcW w:w="854" w:type="dxa"/>
-          </w:tcPr>
-          <w:p>
-            <w:r>
-              <w:t>ST</w:t>
-            </w:r>
-            <w:r>
-              <w:t>-01</w:t>
-            </w:r>
-          </w:p>
-        </w:tc>
-        <w:tc>
-          <w:tcPr>
-            <w:tcW w:w="1340" w:type="dxa"/>
-          </w:tcPr>
-          <w:p>
-            <w:r>
-              <w:t>Ja</w:t>
-            </w:r>
-          </w:p>
-        </w:tc>
-        <w:tc>
-          <w:tcPr>
-            <w:tcW w:w="7098" w:type="dxa"/>
-          </w:tcPr>
-          <w:p/>
-        </w:tc>
-      </w:tr>
-      <w:tr>
-        <w:tc>
-          <w:tcPr>
-            <w:tcW w:w="854" w:type="dxa"/>
-          </w:tcPr>
-          <w:p>
-            <w:r>
-              <w:t>ST</w:t>
-            </w:r>
-            <w:r>
-              <w:t xml:space="preserve"> </w:t>
-            </w:r>
-            <w:r>
-              <w:t>-02</w:t>
-            </w:r>
-          </w:p>
-        </w:tc>
-        <w:tc>
-          <w:tcPr>
-            <w:tcW w:w="1340" w:type="dxa"/>
-          </w:tcPr>
-          <w:p>
-            <w:r>
-              <w:t>Ja</w:t>
-            </w:r>
-          </w:p>
-        </w:tc>
-        <w:tc>
-          <w:tcPr>
-            <w:tcW w:w="7098" w:type="dxa"/>
-          </w:tcPr>
-          <w:p/>
-        </w:tc>
-      </w:tr>
-      <w:tr>
-        <w:tc>
-          <w:tcPr>
-            <w:tcW w:w="854" w:type="dxa"/>
-          </w:tcPr>
-          <w:p>
-            <w:r>
-              <w:t>ST</w:t>
-            </w:r>
-            <w:r>
-              <w:t xml:space="preserve"> </w:t>
-            </w:r>
-            <w:r>
-              <w:t>-03</w:t>
-            </w:r>
-          </w:p>
-        </w:tc>
-        <w:tc>
-          <w:tcPr>
-            <w:tcW w:w="1340" w:type="dxa"/>
-          </w:tcPr>
-          <w:p>
-            <w:r>
-              <w:t>Ja</w:t>
-            </w:r>
-          </w:p>
-        </w:tc>
-        <w:tc>
-          <w:tcPr>
-            <w:tcW w:w="7098" w:type="dxa"/>
-          </w:tcPr>
-          <w:p/>
-        </w:tc>
-      </w:tr>
-      <w:tr>
-        <w:tc>
-          <w:tcPr>
-            <w:tcW w:w="854" w:type="dxa"/>
-          </w:tcPr>
-          <w:p>
-            <w:r>
-              <w:t>ST</w:t>
-            </w:r>
-            <w:r>
-              <w:t xml:space="preserve"> </w:t>
-            </w:r>
-            <w:r>
-              <w:t>-04</w:t>
-            </w:r>
-          </w:p>
-        </w:tc>
-        <w:tc>
-          <w:tcPr>
-            <w:tcW w:w="1340" w:type="dxa"/>
-          </w:tcPr>
-          <w:p>
-            <w:r>
-              <w:t>Ja</w:t>
-            </w:r>
-          </w:p>
-        </w:tc>
-        <w:tc>
-          <w:tcPr>
-            <w:tcW w:w="7098" w:type="dxa"/>
-          </w:tcPr>
-          <w:p/>
-        </w:tc>
-      </w:tr>
-      <w:tr>
-        <w:tc>
-          <w:tcPr>
-            <w:tcW w:w="854" w:type="dxa"/>
-          </w:tcPr>
-          <w:p>
-            <w:r>
-              <w:t>ST</w:t>
-            </w:r>
-            <w:r>
-              <w:t xml:space="preserve"> </w:t>
-            </w:r>
-            <w:r>
-              <w:t>-05</w:t>
-            </w:r>
-          </w:p>
-        </w:tc>
-        <w:tc>
-          <w:tcPr>
-            <w:tcW w:w="1340" w:type="dxa"/>
-          </w:tcPr>
-          <w:p>
-            <w:r>
-              <w:t>Ja</w:t>
-            </w:r>
-          </w:p>
-        </w:tc>
-        <w:tc>
-          <w:tcPr>
-            <w:tcW w:w="7098" w:type="dxa"/>
-          </w:tcPr>
-          <w:p/>
-        </w:tc>
-      </w:tr>
-      <w:tr>
-        <w:tc>
-          <w:tcPr>
-            <w:tcW w:w="854" w:type="dxa"/>
-          </w:tcPr>
-          <w:p>
-            <w:r>
-              <w:t>ST</w:t>
-            </w:r>
-            <w:r>
-              <w:t xml:space="preserve"> </w:t>
-            </w:r>
-            <w:r>
-              <w:t>-06</w:t>
-            </w:r>
-          </w:p>
-        </w:tc>
-        <w:tc>
-          <w:tcPr>
-            <w:tcW w:w="1340" w:type="dxa"/>
-          </w:tcPr>
-          <w:p>
-            <w:r>
-              <w:t>Ja</w:t>
-            </w:r>
-          </w:p>
-        </w:tc>
-        <w:tc>
-          <w:tcPr>
-            <w:tcW w:w="7098" w:type="dxa"/>
-          </w:tcPr>
-          <w:p/>
-        </w:tc>
-      </w:tr>
-      <w:tr>
-        <w:tc>
-          <w:tcPr>
-            <w:tcW w:w="854" w:type="dxa"/>
-          </w:tcPr>
-          <w:p>
-            <w:r>
-              <w:t>ST</w:t>
-            </w:r>
-            <w:r>
-              <w:t xml:space="preserve"> </w:t>
-            </w:r>
-            <w:r>
-              <w:t>-07</w:t>
-            </w:r>
-          </w:p>
-        </w:tc>
-        <w:tc>
-          <w:tcPr>
-            <w:tcW w:w="1340" w:type="dxa"/>
-          </w:tcPr>
-          <w:p>
-            <w:r>
-              <w:t>Ja</w:t>
-            </w:r>
-          </w:p>
-        </w:tc>
-        <w:tc>
-          <w:tcPr>
-            <w:tcW w:w="7098" w:type="dxa"/>
-          </w:tcPr>
-          <w:p/>
-        </w:tc>
-      </w:tr>
-      <w:tr>
-        <w:tc>
-          <w:tcPr>
-            <w:tcW w:w="854" w:type="dxa"/>
-          </w:tcPr>
-          <w:p>
-            <w:r>
-              <w:t>ST</w:t>
-            </w:r>
-            <w:r>
-              <w:t xml:space="preserve"> </w:t>
-            </w:r>
-            <w:r>
-              <w:t>-0</w:t>
-            </w:r>
-            <w:r>
-              <w:t>8</w:t>
-            </w:r>
-          </w:p>
-        </w:tc>
-        <w:tc>
-          <w:tcPr>
-            <w:tcW w:w="1340" w:type="dxa"/>
-          </w:tcPr>
-          <w:p>
-            <w:r>
-              <w:t>Ja</w:t>
-            </w:r>
-          </w:p>
-        </w:tc>
-        <w:tc>
-          <w:tcPr>
-            <w:tcW w:w="7098" w:type="dxa"/>
-          </w:tcPr>
-          <w:p/>
-        </w:tc>
-      </w:tr>
-      <w:tr>
-        <w:tc>
-          <w:tcPr>
-            <w:tcW w:w="854" w:type="dxa"/>
-          </w:tcPr>
-          <w:p>
-            <w:r>
-              <w:t>ST</w:t>
-            </w:r>
-            <w:r>
-              <w:t xml:space="preserve"> </w:t>
-            </w:r>
-            <w:r>
-              <w:t>-0</w:t>
-            </w:r>
-            <w:r>
-              <w:t>9</w:t>
-            </w:r>
-          </w:p>
-        </w:tc>
-        <w:tc>
-          <w:tcPr>
-            <w:tcW w:w="1340" w:type="dxa"/>
-          </w:tcPr>
-          <w:p>
-            <w:r>
-              <w:t>Ja</w:t>
-            </w:r>
-          </w:p>
-        </w:tc>
-        <w:tc>
-          <w:tcPr>
-            <w:tcW w:w="7098" w:type="dxa"/>
-          </w:tcPr>
-          <w:p/>
-        </w:tc>
-      </w:tr>
-      <w:tr>
-        <w:tc>
-          <w:tcPr>
-            <w:tcW w:w="854" w:type="dxa"/>
-          </w:tcPr>
-          <w:p>
-            <w:r>
-              <w:t>ST</w:t>
-            </w:r>
-            <w:r>
-              <w:t xml:space="preserve"> </w:t>
-            </w:r>
-            <w:bookmarkStart w:id="22" w:name="_GoBack"/>
-            <w:bookmarkEnd w:id="22"/>
-            <w:r>
-              <w:t>-</w:t>
-            </w:r>
-            <w:r>
-              <w:t>10</w:t>
-            </w:r>
-          </w:p>
-        </w:tc>
-        <w:tc>
-          <w:tcPr>
-            <w:tcW w:w="1340" w:type="dxa"/>
-          </w:tcPr>
-          <w:p>
-            <w:r>
-              <w:t>Ja</w:t>
-            </w:r>
-          </w:p>
-        </w:tc>
-        <w:tc>
-          <w:tcPr>
-            <w:tcW w:w="7098" w:type="dxa"/>
-          </w:tcPr>
-          <w:p/>
-        </w:tc>
-      </w:tr>
-    </w:tbl>
     <w:p/>
     <w:p>
-      <w:r>
-        <w:rPr>
-          <w:highlight w:val="yellow"/>
-        </w:rPr>
-        <w:t xml:space="preserve">Ein bis zwei Sätze, </w:t>
-      </w:r>
-      <w:r>
-        <w:rPr>
-          <w:highlight w:val="yellow"/>
-        </w:rPr>
-        <w:t>welche</w:t>
-      </w:r>
-      <w:r>
-        <w:rPr>
-          <w:highlight w:val="yellow"/>
-        </w:rPr>
-        <w:t xml:space="preserve"> die Testresultate zusammenfassen.</w:t>
-      </w:r>
+      <w:bookmarkStart w:id="22" w:name="_GoBack"/>
+      <w:bookmarkEnd w:id="22"/>
     </w:p>
     <w:p>
       <w:pPr>
@@ -4418,7 +4007,7 @@
               <w:rPr>
                 <w:noProof/>
               </w:rPr>
-              <w:t>6</w:t>
+              <w:t>4</w:t>
             </w:r>
             <w:r>
               <w:fldChar w:fldCharType="end"/>
@@ -4426,27 +4015,14 @@
             <w:r>
               <w:t>/</w:t>
             </w:r>
-            <w:r>
-              <w:fldChar w:fldCharType="begin"/>
-            </w:r>
-            <w:r>
-              <w:instrText xml:space="preserve"> NUMPAGES -1\* Arabic \* MERGEFORMAT </w:instrText>
-            </w:r>
-            <w:r>
-              <w:fldChar w:fldCharType="separate"/>
-            </w:r>
-            <w:r>
-              <w:rPr>
-                <w:noProof/>
-              </w:rPr>
-              <w:t>6</w:t>
-            </w:r>
-            <w:r>
-              <w:rPr>
-                <w:noProof/>
-              </w:rPr>
-              <w:fldChar w:fldCharType="end"/>
-            </w:r>
+            <w:fldSimple w:instr=" NUMPAGES -1\* Arabic \* MERGEFORMAT ">
+              <w:r>
+                <w:rPr>
+                  <w:noProof/>
+                </w:rPr>
+                <w:t>6</w:t>
+              </w:r>
+            </w:fldSimple>
           </w:sdtContent>
         </w:sdt>
       </w:sdtContent>
@@ -4631,7 +4207,7 @@
               <w:rPr>
                 <w:noProof/>
               </w:rPr>
-              <w:t>5</w:t>
+              <w:t>3</w:t>
             </w:r>
             <w:r>
               <w:fldChar w:fldCharType="end"/>
@@ -4639,14 +4215,27 @@
             <w:r>
               <w:t>/</w:t>
             </w:r>
-            <w:fldSimple w:instr=" NUMPAGES -1\* Arabic \* MERGEFORMAT ">
-              <w:r>
-                <w:rPr>
-                  <w:noProof/>
-                </w:rPr>
-                <w:t>6</w:t>
-              </w:r>
-            </w:fldSimple>
+            <w:r>
+              <w:fldChar w:fldCharType="begin"/>
+            </w:r>
+            <w:r>
+              <w:instrText xml:space="preserve"> NUMPAGES -1\* Arabic \* MERGEFORMAT </w:instrText>
+            </w:r>
+            <w:r>
+              <w:fldChar w:fldCharType="separate"/>
+            </w:r>
+            <w:r>
+              <w:rPr>
+                <w:noProof/>
+              </w:rPr>
+              <w:t>6</w:t>
+            </w:r>
+            <w:r>
+              <w:rPr>
+                <w:noProof/>
+              </w:rPr>
+              <w:fldChar w:fldCharType="end"/>
+            </w:r>
           </w:sdtContent>
         </w:sdt>
       </w:sdtContent>
@@ -9955,7 +9544,7 @@
 </file>
 
 <file path=customXml/itemProps1.xml><?xml version="1.0" encoding="utf-8"?>
-<ds:datastoreItem xmlns:ds="http://schemas.openxmlformats.org/officeDocument/2006/customXml" ds:itemID="{45C8D86A-A648-41A0-9E98-FFF37DDD7CC8}">
+<ds:datastoreItem xmlns:ds="http://schemas.openxmlformats.org/officeDocument/2006/customXml" ds:itemID="{3B488D4E-00BE-4F5E-B9E1-79B1856F4CA3}">
   <ds:schemaRefs>
     <ds:schemaRef ds:uri="http://schemas.openxmlformats.org/officeDocument/2006/bibliography"/>
   </ds:schemaRefs>

--- a/Doku/DokuP2.docx
+++ b/Doku/DokuP2.docx
@@ -534,13 +534,8 @@
                                 <w:pPr>
                                   <w:pStyle w:val="Haupttitel"/>
                                 </w:pPr>
-                                <w:proofErr w:type="spellStart"/>
                                 <w:r>
-                                  <w:t>Pics</w:t>
-                                </w:r>
-                                <w:proofErr w:type="spellEnd"/>
-                                <w:r>
-                                  <w:t xml:space="preserve"> Are Love</w:t>
+                                  <w:t>Pics Are Love</w:t>
                                 </w:r>
                               </w:p>
                               <w:p/>
@@ -603,29 +598,16 @@
           </w:pPr>
           <w:bookmarkStart w:id="19" w:name="_Toc472432009"/>
           <w:bookmarkStart w:id="20" w:name="_Toc472432025"/>
-          <w:proofErr w:type="spellStart"/>
           <w:r>
             <w:lastRenderedPageBreak/>
-            <w:t>Pics</w:t>
-          </w:r>
-          <w:proofErr w:type="spellEnd"/>
-          <w:r>
-            <w:t xml:space="preserve"> Are Love</w:t>
+            <w:t>Pics Are Love</w:t>
           </w:r>
           <w:bookmarkEnd w:id="19"/>
           <w:bookmarkEnd w:id="20"/>
         </w:p>
         <w:p>
           <w:r>
-            <w:t xml:space="preserve">Auf </w:t>
-          </w:r>
-          <w:proofErr w:type="spellStart"/>
-          <w:r>
-            <w:t>Pics</w:t>
-          </w:r>
-          <w:proofErr w:type="spellEnd"/>
-          <w:r>
-            <w:t xml:space="preserve"> Are Love sollen Bilder hochgeladen, kategorisiert und kommentieren kann. Es sollen eine Liste von Kategorien bestehen in die die Bilder eingeordnet werden können. Auch sollen Benutzer die Bilder kommentieren können. Bilder können von dem Benutzer gelöscht werden der das Bild hochgeladen hat. Zufällige Bilder können angezeigt werden. Ausserdem soll man in der Lage sein die Bilder nach Kategorien zu filtern.</w:t>
+            <w:t>Auf Pics Are Love sollen Bilder hochgeladen, kategorisiert und kommentieren kann. Es sollen eine Liste von Kategorien bestehen in die die Bilder eingeordnet werden können. Auch sollen Benutzer die Bilder kommentieren können. Bilder können von dem Benutzer gelöscht werden der das Bild hochgeladen hat. Zufällige Bilder können angezeigt werden. Ausserdem soll man in der Lage sein die Bilder nach Kategorien zu filtern.</w:t>
           </w:r>
         </w:p>
         <w:p>
@@ -1207,113 +1189,23 @@
     </w:p>
     <w:p>
       <w:r>
-        <w:t xml:space="preserve">Klassennamen sind gross geschrieben </w:t>
-      </w:r>
-      <w:proofErr w:type="spellStart"/>
-      <w:r>
-        <w:t>z.b.</w:t>
-      </w:r>
-      <w:proofErr w:type="spellEnd"/>
-      <w:r>
-        <w:t xml:space="preserve"> </w:t>
-      </w:r>
-      <w:proofErr w:type="spellStart"/>
-      <w:r>
-        <w:t>class</w:t>
-      </w:r>
-      <w:proofErr w:type="spellEnd"/>
-      <w:r>
-        <w:t xml:space="preserve"> </w:t>
-      </w:r>
-      <w:proofErr w:type="spellStart"/>
-      <w:r>
-        <w:t>Somthing</w:t>
-      </w:r>
-      <w:proofErr w:type="spellEnd"/>
+        <w:t>Klassennamen sind gross geschrieben z.b. class Somthing</w:t>
+      </w:r>
       <w:r>
         <w:br/>
-        <w:t xml:space="preserve">Funktionen sind kleingeschrieben mit </w:t>
-      </w:r>
-      <w:proofErr w:type="spellStart"/>
-      <w:r>
-        <w:t>Camelcase</w:t>
-      </w:r>
-      <w:proofErr w:type="spellEnd"/>
-      <w:r>
-        <w:t xml:space="preserve"> </w:t>
-      </w:r>
-      <w:proofErr w:type="spellStart"/>
-      <w:r>
-        <w:t>z.b</w:t>
-      </w:r>
-      <w:proofErr w:type="spellEnd"/>
-      <w:r>
-        <w:t xml:space="preserve"> </w:t>
-      </w:r>
-      <w:proofErr w:type="spellStart"/>
-      <w:r>
-        <w:t>function</w:t>
-      </w:r>
-      <w:proofErr w:type="spellEnd"/>
-      <w:r>
-        <w:t xml:space="preserve"> </w:t>
-      </w:r>
-      <w:proofErr w:type="spellStart"/>
-      <w:r>
-        <w:t>getSomthing</w:t>
-      </w:r>
-      <w:proofErr w:type="spellEnd"/>
-      <w:r>
-        <w:t>()</w:t>
+        <w:t>Funktionen sind kleingeschrieben mit Camelcase z.b function getSomthing()</w:t>
       </w:r>
       <w:r>
         <w:br/>
-        <w:t xml:space="preserve">Funktionsparameter haben den Präfix p_. </w:t>
-      </w:r>
-      <w:proofErr w:type="spellStart"/>
-      <w:r>
-        <w:t>z.b</w:t>
-      </w:r>
-      <w:proofErr w:type="spellEnd"/>
-      <w:r>
-        <w:t xml:space="preserve"> $</w:t>
-      </w:r>
-      <w:proofErr w:type="spellStart"/>
-      <w:r>
-        <w:t>p_somevalue</w:t>
-      </w:r>
-      <w:proofErr w:type="spellEnd"/>
+        <w:t>Funktionsparameter haben den Präfix p_. z.b $p_somevalue</w:t>
+      </w:r>
       <w:r>
         <w:br/>
-        <w:t xml:space="preserve">Generell ist bei der </w:t>
-      </w:r>
-      <w:proofErr w:type="spellStart"/>
-      <w:r>
-        <w:t>Bennenung</w:t>
-      </w:r>
-      <w:proofErr w:type="spellEnd"/>
-      <w:r>
-        <w:t xml:space="preserve"> immer </w:t>
-      </w:r>
-      <w:proofErr w:type="spellStart"/>
-      <w:r>
-        <w:t>Camelcase</w:t>
-      </w:r>
-      <w:proofErr w:type="spellEnd"/>
-      <w:r>
-        <w:t xml:space="preserve"> zu verwenden.</w:t>
+        <w:t>Generell ist bei der Bennenung immer Camelcase zu verwenden.</w:t>
       </w:r>
       <w:r>
         <w:br/>
-        <w:t xml:space="preserve">Kommentiert wird anhand des </w:t>
-      </w:r>
-      <w:proofErr w:type="spellStart"/>
-      <w:r>
-        <w:t>Javadoc</w:t>
-      </w:r>
-      <w:proofErr w:type="spellEnd"/>
-      <w:r>
-        <w:t xml:space="preserve"> Syntax.</w:t>
+        <w:t>Kommentiert wird anhand des Javadoc Syntax.</w:t>
       </w:r>
     </w:p>
     <w:p>
@@ -1395,21 +1287,8 @@
           <w:sz w:val="20"/>
           <w:szCs w:val="20"/>
         </w:rPr>
-        <w:t>@</w:t>
-      </w:r>
-      <w:proofErr w:type="spellStart"/>
-      <w:r>
-        <w:rPr>
-          <w:rFonts w:ascii="Courier New" w:hAnsi="Courier New" w:cs="Courier New"/>
-          <w:b/>
-          <w:bCs/>
-          <w:color w:val="7F9FBF"/>
-          <w:sz w:val="20"/>
-          <w:szCs w:val="20"/>
-        </w:rPr>
-        <w:t>author</w:t>
-      </w:r>
-      <w:proofErr w:type="spellEnd"/>
+        <w:t>@author</w:t>
+      </w:r>
       <w:r>
         <w:rPr>
           <w:rFonts w:ascii="Courier New" w:hAnsi="Courier New" w:cs="Courier New"/>
@@ -1454,7 +1333,6 @@
           <w:szCs w:val="20"/>
         </w:rPr>
       </w:pPr>
-      <w:proofErr w:type="spellStart"/>
       <w:r>
         <w:rPr>
           <w:rFonts w:ascii="Courier New" w:hAnsi="Courier New" w:cs="Courier New"/>
@@ -1464,21 +1342,8 @@
           <w:sz w:val="20"/>
           <w:szCs w:val="20"/>
         </w:rPr>
-        <w:t>class</w:t>
-      </w:r>
-      <w:proofErr w:type="spellEnd"/>
-      <w:r>
-        <w:rPr>
-          <w:rFonts w:ascii="Courier New" w:hAnsi="Courier New" w:cs="Courier New"/>
-          <w:b/>
-          <w:bCs/>
-          <w:color w:val="7F0055"/>
-          <w:sz w:val="20"/>
-          <w:szCs w:val="20"/>
-        </w:rPr>
-        <w:t xml:space="preserve"> </w:t>
-      </w:r>
-      <w:proofErr w:type="spellStart"/>
+        <w:t xml:space="preserve">class </w:t>
+      </w:r>
       <w:r>
         <w:rPr>
           <w:rFonts w:ascii="Courier New" w:hAnsi="Courier New" w:cs="Courier New"/>
@@ -1486,17 +1351,7 @@
           <w:sz w:val="20"/>
           <w:szCs w:val="20"/>
         </w:rPr>
-        <w:t>Somthing</w:t>
-      </w:r>
-      <w:proofErr w:type="spellEnd"/>
-      <w:r>
-        <w:rPr>
-          <w:rFonts w:ascii="Courier New" w:hAnsi="Courier New" w:cs="Courier New"/>
-          <w:color w:val="000000"/>
-          <w:sz w:val="20"/>
-          <w:szCs w:val="20"/>
-        </w:rPr>
-        <w:t xml:space="preserve"> {</w:t>
+        <w:t>Somthing {</w:t>
       </w:r>
     </w:p>
     <w:p>
@@ -1549,19 +1404,8 @@
           <w:sz w:val="20"/>
           <w:szCs w:val="20"/>
         </w:rPr>
-        <w:t xml:space="preserve">// </w:t>
-      </w:r>
-      <w:proofErr w:type="spellStart"/>
-      <w:r>
-        <w:rPr>
-          <w:rFonts w:ascii="Courier New" w:hAnsi="Courier New" w:cs="Courier New"/>
-          <w:color w:val="557F5F"/>
-          <w:sz w:val="20"/>
-          <w:szCs w:val="20"/>
-        </w:rPr>
-        <w:t>Memberbrescheibung</w:t>
-      </w:r>
-      <w:proofErr w:type="spellEnd"/>
+        <w:t>// Memberbrescheibung</w:t>
+      </w:r>
     </w:p>
     <w:p>
       <w:pPr>
@@ -1602,19 +1446,8 @@
           <w:sz w:val="20"/>
           <w:szCs w:val="20"/>
         </w:rPr>
-        <w:t>$</w:t>
-      </w:r>
-      <w:proofErr w:type="spellStart"/>
-      <w:r>
-        <w:rPr>
-          <w:rFonts w:ascii="Courier New" w:hAnsi="Courier New" w:cs="Courier New"/>
-          <w:color w:val="0000C0"/>
-          <w:sz w:val="20"/>
-          <w:szCs w:val="20"/>
-        </w:rPr>
-        <w:t>value</w:t>
-      </w:r>
-      <w:proofErr w:type="spellEnd"/>
+        <w:t>$value</w:t>
+      </w:r>
       <w:r>
         <w:rPr>
           <w:rFonts w:ascii="Courier New" w:hAnsi="Courier New" w:cs="Courier New"/>
@@ -1732,21 +1565,8 @@
           <w:sz w:val="20"/>
           <w:szCs w:val="20"/>
         </w:rPr>
-        <w:t>@</w:t>
-      </w:r>
-      <w:proofErr w:type="spellStart"/>
-      <w:r>
-        <w:rPr>
-          <w:rFonts w:ascii="Courier New" w:hAnsi="Courier New" w:cs="Courier New"/>
-          <w:b/>
-          <w:bCs/>
-          <w:color w:val="7F9FBF"/>
-          <w:sz w:val="20"/>
-          <w:szCs w:val="20"/>
-        </w:rPr>
-        <w:t>param</w:t>
-      </w:r>
-      <w:proofErr w:type="spellEnd"/>
+        <w:t>@param</w:t>
+      </w:r>
       <w:r>
         <w:rPr>
           <w:rFonts w:ascii="Courier New" w:hAnsi="Courier New" w:cs="Courier New"/>
@@ -1754,67 +1574,7 @@
           <w:sz w:val="20"/>
           <w:szCs w:val="20"/>
         </w:rPr>
-        <w:t xml:space="preserve"> </w:t>
-      </w:r>
-      <w:proofErr w:type="spellStart"/>
-      <w:r>
-        <w:rPr>
-          <w:rFonts w:ascii="Courier New" w:hAnsi="Courier New" w:cs="Courier New"/>
-          <w:color w:val="3F55BF"/>
-          <w:sz w:val="20"/>
-          <w:szCs w:val="20"/>
-        </w:rPr>
-        <w:t>unknown_type</w:t>
-      </w:r>
-      <w:proofErr w:type="spellEnd"/>
-      <w:r>
-        <w:rPr>
-          <w:rFonts w:ascii="Courier New" w:hAnsi="Courier New" w:cs="Courier New"/>
-          <w:color w:val="3F55BF"/>
-          <w:sz w:val="20"/>
-          <w:szCs w:val="20"/>
-        </w:rPr>
-        <w:t xml:space="preserve"> $</w:t>
-      </w:r>
-      <w:proofErr w:type="spellStart"/>
-      <w:r>
-        <w:rPr>
-          <w:rFonts w:ascii="Courier New" w:hAnsi="Courier New" w:cs="Courier New"/>
-          <w:color w:val="3F55BF"/>
-          <w:sz w:val="20"/>
-          <w:szCs w:val="20"/>
-        </w:rPr>
-        <w:t>p_someValue</w:t>
-      </w:r>
-      <w:proofErr w:type="spellEnd"/>
-      <w:r>
-        <w:rPr>
-          <w:rFonts w:ascii="Courier New" w:hAnsi="Courier New" w:cs="Courier New"/>
-          <w:color w:val="3F55BF"/>
-          <w:sz w:val="20"/>
-          <w:szCs w:val="20"/>
-        </w:rPr>
-        <w:t xml:space="preserve">, </w:t>
-      </w:r>
-      <w:proofErr w:type="spellStart"/>
-      <w:r>
-        <w:rPr>
-          <w:rFonts w:ascii="Courier New" w:hAnsi="Courier New" w:cs="Courier New"/>
-          <w:color w:val="3F55BF"/>
-          <w:sz w:val="20"/>
-          <w:szCs w:val="20"/>
-        </w:rPr>
-        <w:t>beschreibung</w:t>
-      </w:r>
-      <w:proofErr w:type="spellEnd"/>
-      <w:r>
-        <w:rPr>
-          <w:rFonts w:ascii="Courier New" w:hAnsi="Courier New" w:cs="Courier New"/>
-          <w:color w:val="3F55BF"/>
-          <w:sz w:val="20"/>
-          <w:szCs w:val="20"/>
-        </w:rPr>
-        <w:t xml:space="preserve"> der Variable</w:t>
+        <w:t xml:space="preserve"> unknown_type $p_someValue, beschreibung der Variable</w:t>
       </w:r>
     </w:p>
     <w:p>
@@ -1874,8 +1634,6 @@
         </w:rPr>
         <w:tab/>
       </w:r>
-      <w:proofErr w:type="spellStart"/>
-      <w:proofErr w:type="gramStart"/>
       <w:r>
         <w:rPr>
           <w:rFonts w:ascii="Courier New" w:hAnsi="Courier New" w:cs="Courier New"/>
@@ -1886,75 +1644,17 @@
           <w:szCs w:val="20"/>
           <w:lang w:val="fr-CH"/>
         </w:rPr>
-        <w:t>function</w:t>
-      </w:r>
-      <w:proofErr w:type="spellEnd"/>
-      <w:proofErr w:type="gramEnd"/>
-      <w:r>
-        <w:rPr>
-          <w:rFonts w:ascii="Courier New" w:hAnsi="Courier New" w:cs="Courier New"/>
-          <w:b/>
-          <w:bCs/>
-          <w:color w:val="7F0055"/>
+        <w:t xml:space="preserve">function </w:t>
+      </w:r>
+      <w:r>
+        <w:rPr>
+          <w:rFonts w:ascii="Courier New" w:hAnsi="Courier New" w:cs="Courier New"/>
+          <w:color w:val="000000"/>
           <w:sz w:val="20"/>
           <w:szCs w:val="20"/>
           <w:lang w:val="fr-CH"/>
         </w:rPr>
-        <w:t xml:space="preserve"> </w:t>
-      </w:r>
-      <w:r>
-        <w:rPr>
-          <w:rFonts w:ascii="Courier New" w:hAnsi="Courier New" w:cs="Courier New"/>
-          <w:color w:val="000000"/>
-          <w:sz w:val="20"/>
-          <w:szCs w:val="20"/>
-          <w:lang w:val="fr-CH"/>
-        </w:rPr>
-        <w:t>__</w:t>
-      </w:r>
-      <w:proofErr w:type="spellStart"/>
-      <w:r>
-        <w:rPr>
-          <w:rFonts w:ascii="Courier New" w:hAnsi="Courier New" w:cs="Courier New"/>
-          <w:color w:val="000000"/>
-          <w:sz w:val="20"/>
-          <w:szCs w:val="20"/>
-          <w:lang w:val="fr-CH"/>
-        </w:rPr>
-        <w:t>construct</w:t>
-      </w:r>
-      <w:proofErr w:type="spellEnd"/>
-      <w:r>
-        <w:rPr>
-          <w:rFonts w:ascii="Courier New" w:hAnsi="Courier New" w:cs="Courier New"/>
-          <w:color w:val="000000"/>
-          <w:sz w:val="20"/>
-          <w:szCs w:val="20"/>
-          <w:lang w:val="fr-CH"/>
-        </w:rPr>
-        <w:t>( $</w:t>
-      </w:r>
-      <w:proofErr w:type="spellStart"/>
-      <w:r>
-        <w:rPr>
-          <w:rFonts w:ascii="Courier New" w:hAnsi="Courier New" w:cs="Courier New"/>
-          <w:color w:val="000000"/>
-          <w:sz w:val="20"/>
-          <w:szCs w:val="20"/>
-          <w:lang w:val="fr-CH"/>
-        </w:rPr>
-        <w:t>p_someValue</w:t>
-      </w:r>
-      <w:proofErr w:type="spellEnd"/>
-      <w:r>
-        <w:rPr>
-          <w:rFonts w:ascii="Courier New" w:hAnsi="Courier New" w:cs="Courier New"/>
-          <w:color w:val="000000"/>
-          <w:sz w:val="20"/>
-          <w:szCs w:val="20"/>
-          <w:lang w:val="fr-CH"/>
-        </w:rPr>
-        <w:t>) {</w:t>
+        <w:t>__construct( $p_someValue) {</w:t>
       </w:r>
     </w:p>
     <w:p>
@@ -1989,9 +1689,18 @@
           <w:lang w:val="fr-CH"/>
         </w:rPr>
         <w:tab/>
-        <w:t>$</w:t>
-      </w:r>
-      <w:proofErr w:type="spellStart"/>
+        <w:t>$this-&gt;</w:t>
+      </w:r>
+      <w:r>
+        <w:rPr>
+          <w:rFonts w:ascii="Courier New" w:hAnsi="Courier New" w:cs="Courier New"/>
+          <w:color w:val="0000C0"/>
+          <w:sz w:val="20"/>
+          <w:szCs w:val="20"/>
+          <w:lang w:val="fr-CH"/>
+        </w:rPr>
+        <w:t>value</w:t>
+      </w:r>
       <w:r>
         <w:rPr>
           <w:rFonts w:ascii="Courier New" w:hAnsi="Courier New" w:cs="Courier New"/>
@@ -2000,60 +1709,7 @@
           <w:szCs w:val="20"/>
           <w:lang w:val="fr-CH"/>
         </w:rPr>
-        <w:t>this</w:t>
-      </w:r>
-      <w:proofErr w:type="spellEnd"/>
-      <w:r>
-        <w:rPr>
-          <w:rFonts w:ascii="Courier New" w:hAnsi="Courier New" w:cs="Courier New"/>
-          <w:color w:val="000000"/>
-          <w:sz w:val="20"/>
-          <w:szCs w:val="20"/>
-          <w:lang w:val="fr-CH"/>
-        </w:rPr>
-        <w:t>-&gt;</w:t>
-      </w:r>
-      <w:r>
-        <w:rPr>
-          <w:rFonts w:ascii="Courier New" w:hAnsi="Courier New" w:cs="Courier New"/>
-          <w:color w:val="0000C0"/>
-          <w:sz w:val="20"/>
-          <w:szCs w:val="20"/>
-          <w:lang w:val="fr-CH"/>
-        </w:rPr>
-        <w:t>value</w:t>
-      </w:r>
-      <w:r>
-        <w:rPr>
-          <w:rFonts w:ascii="Courier New" w:hAnsi="Courier New" w:cs="Courier New"/>
-          <w:color w:val="000000"/>
-          <w:sz w:val="20"/>
-          <w:szCs w:val="20"/>
-          <w:lang w:val="fr-CH"/>
-        </w:rPr>
-        <w:t xml:space="preserve"> = $</w:t>
-      </w:r>
-      <w:proofErr w:type="spellStart"/>
-      <w:r>
-        <w:rPr>
-          <w:rFonts w:ascii="Courier New" w:hAnsi="Courier New" w:cs="Courier New"/>
-          <w:color w:val="000000"/>
-          <w:sz w:val="20"/>
-          <w:szCs w:val="20"/>
-          <w:lang w:val="fr-CH"/>
-        </w:rPr>
-        <w:t>p_someValue</w:t>
-      </w:r>
-      <w:proofErr w:type="spellEnd"/>
-      <w:r>
-        <w:rPr>
-          <w:rFonts w:ascii="Courier New" w:hAnsi="Courier New" w:cs="Courier New"/>
-          <w:color w:val="000000"/>
-          <w:sz w:val="20"/>
-          <w:szCs w:val="20"/>
-          <w:lang w:val="fr-CH"/>
-        </w:rPr>
-        <w:t>;</w:t>
+        <w:t xml:space="preserve"> = $p_someValue;</w:t>
       </w:r>
       <w:r>
         <w:rPr>
@@ -2171,73 +1827,7 @@
           <w:lang w:val="fr-CH"/>
         </w:rPr>
         <w:tab/>
-        <w:t xml:space="preserve"> * Getter </w:t>
-      </w:r>
-      <w:proofErr w:type="spellStart"/>
-      <w:r>
-        <w:rPr>
-          <w:rFonts w:ascii="Courier New" w:hAnsi="Courier New" w:cs="Courier New"/>
-          <w:color w:val="3F55BF"/>
-          <w:sz w:val="20"/>
-          <w:szCs w:val="20"/>
-          <w:lang w:val="fr-CH"/>
-        </w:rPr>
-        <w:t>Function</w:t>
-      </w:r>
-      <w:proofErr w:type="spellEnd"/>
-      <w:r>
-        <w:rPr>
-          <w:rFonts w:ascii="Courier New" w:hAnsi="Courier New" w:cs="Courier New"/>
-          <w:color w:val="3F55BF"/>
-          <w:sz w:val="20"/>
-          <w:szCs w:val="20"/>
-          <w:lang w:val="fr-CH"/>
-        </w:rPr>
-        <w:t xml:space="preserve"> </w:t>
-      </w:r>
-      <w:proofErr w:type="spellStart"/>
-      <w:r>
-        <w:rPr>
-          <w:rFonts w:ascii="Courier New" w:hAnsi="Courier New" w:cs="Courier New"/>
-          <w:color w:val="3F55BF"/>
-          <w:sz w:val="20"/>
-          <w:szCs w:val="20"/>
-          <w:lang w:val="fr-CH"/>
-        </w:rPr>
-        <w:t>fuer</w:t>
-      </w:r>
-      <w:proofErr w:type="spellEnd"/>
-      <w:r>
-        <w:rPr>
-          <w:rFonts w:ascii="Courier New" w:hAnsi="Courier New" w:cs="Courier New"/>
-          <w:color w:val="3F55BF"/>
-          <w:sz w:val="20"/>
-          <w:szCs w:val="20"/>
-          <w:lang w:val="fr-CH"/>
-        </w:rPr>
-        <w:t xml:space="preserve"> </w:t>
-      </w:r>
-      <w:proofErr w:type="spellStart"/>
-      <w:r>
-        <w:rPr>
-          <w:rFonts w:ascii="Courier New" w:hAnsi="Courier New" w:cs="Courier New"/>
-          <w:color w:val="3F55BF"/>
-          <w:sz w:val="20"/>
-          <w:szCs w:val="20"/>
-          <w:lang w:val="fr-CH"/>
-        </w:rPr>
-        <w:t>this</w:t>
-      </w:r>
-      <w:proofErr w:type="spellEnd"/>
-      <w:r>
-        <w:rPr>
-          <w:rFonts w:ascii="Courier New" w:hAnsi="Courier New" w:cs="Courier New"/>
-          <w:color w:val="3F55BF"/>
-          <w:sz w:val="20"/>
-          <w:szCs w:val="20"/>
-          <w:lang w:val="fr-CH"/>
-        </w:rPr>
-        <w:t>-&gt;value</w:t>
+        <w:t xml:space="preserve"> * Getter Function fuer this-&gt;value</w:t>
       </w:r>
     </w:p>
     <w:p>
@@ -2284,29 +1874,7 @@
           <w:szCs w:val="20"/>
           <w:lang w:val="fr-CH"/>
         </w:rPr>
-        <w:t xml:space="preserve"> </w:t>
-      </w:r>
-      <w:proofErr w:type="spellStart"/>
-      <w:r>
-        <w:rPr>
-          <w:rFonts w:ascii="Courier New" w:hAnsi="Courier New" w:cs="Courier New"/>
-          <w:color w:val="3F55BF"/>
-          <w:sz w:val="20"/>
-          <w:szCs w:val="20"/>
-          <w:lang w:val="fr-CH"/>
-        </w:rPr>
-        <w:t>int</w:t>
-      </w:r>
-      <w:proofErr w:type="spellEnd"/>
-      <w:r>
-        <w:rPr>
-          <w:rFonts w:ascii="Courier New" w:hAnsi="Courier New" w:cs="Courier New"/>
-          <w:color w:val="3F55BF"/>
-          <w:sz w:val="20"/>
-          <w:szCs w:val="20"/>
-          <w:lang w:val="fr-CH"/>
-        </w:rPr>
-        <w:t xml:space="preserve"> value </w:t>
+        <w:t xml:space="preserve"> int value </w:t>
       </w:r>
     </w:p>
     <w:p>
@@ -2357,8 +1925,6 @@
         </w:rPr>
         <w:tab/>
       </w:r>
-      <w:proofErr w:type="spellStart"/>
-      <w:proofErr w:type="gramStart"/>
       <w:r>
         <w:rPr>
           <w:rFonts w:ascii="Courier New" w:hAnsi="Courier New" w:cs="Courier New"/>
@@ -2369,43 +1935,17 @@
           <w:szCs w:val="20"/>
           <w:lang w:val="fr-CH"/>
         </w:rPr>
-        <w:t>function</w:t>
-      </w:r>
-      <w:proofErr w:type="spellEnd"/>
-      <w:proofErr w:type="gramEnd"/>
-      <w:r>
-        <w:rPr>
-          <w:rFonts w:ascii="Courier New" w:hAnsi="Courier New" w:cs="Courier New"/>
-          <w:b/>
-          <w:bCs/>
-          <w:color w:val="7F0055"/>
+        <w:t xml:space="preserve">function </w:t>
+      </w:r>
+      <w:r>
+        <w:rPr>
+          <w:rFonts w:ascii="Courier New" w:hAnsi="Courier New" w:cs="Courier New"/>
+          <w:color w:val="000000"/>
           <w:sz w:val="20"/>
           <w:szCs w:val="20"/>
           <w:lang w:val="fr-CH"/>
         </w:rPr>
-        <w:t xml:space="preserve"> </w:t>
-      </w:r>
-      <w:proofErr w:type="spellStart"/>
-      <w:r>
-        <w:rPr>
-          <w:rFonts w:ascii="Courier New" w:hAnsi="Courier New" w:cs="Courier New"/>
-          <w:color w:val="000000"/>
-          <w:sz w:val="20"/>
-          <w:szCs w:val="20"/>
-          <w:lang w:val="fr-CH"/>
-        </w:rPr>
-        <w:t>getValue</w:t>
-      </w:r>
-      <w:proofErr w:type="spellEnd"/>
-      <w:r>
-        <w:rPr>
-          <w:rFonts w:ascii="Courier New" w:hAnsi="Courier New" w:cs="Courier New"/>
-          <w:color w:val="000000"/>
-          <w:sz w:val="20"/>
-          <w:szCs w:val="20"/>
-          <w:lang w:val="fr-CH"/>
-        </w:rPr>
-        <w:t>(){</w:t>
+        <w:t>getValue(){</w:t>
       </w:r>
     </w:p>
     <w:p>
@@ -2441,7 +1981,6 @@
         </w:rPr>
         <w:tab/>
       </w:r>
-      <w:proofErr w:type="gramStart"/>
       <w:r>
         <w:rPr>
           <w:rFonts w:ascii="Courier New" w:hAnsi="Courier New" w:cs="Courier New"/>
@@ -2452,52 +1991,17 @@
           <w:szCs w:val="20"/>
           <w:lang w:val="fr-CH"/>
         </w:rPr>
-        <w:t>return</w:t>
-      </w:r>
-      <w:proofErr w:type="gramEnd"/>
-      <w:r>
-        <w:rPr>
-          <w:rFonts w:ascii="Courier New" w:hAnsi="Courier New" w:cs="Courier New"/>
-          <w:b/>
-          <w:bCs/>
-          <w:color w:val="7F0055"/>
+        <w:t xml:space="preserve">return </w:t>
+      </w:r>
+      <w:r>
+        <w:rPr>
+          <w:rFonts w:ascii="Courier New" w:hAnsi="Courier New" w:cs="Courier New"/>
+          <w:color w:val="000000"/>
           <w:sz w:val="20"/>
           <w:szCs w:val="20"/>
           <w:lang w:val="fr-CH"/>
         </w:rPr>
-        <w:t xml:space="preserve"> </w:t>
-      </w:r>
-      <w:r>
-        <w:rPr>
-          <w:rFonts w:ascii="Courier New" w:hAnsi="Courier New" w:cs="Courier New"/>
-          <w:color w:val="000000"/>
-          <w:sz w:val="20"/>
-          <w:szCs w:val="20"/>
-          <w:lang w:val="fr-CH"/>
-        </w:rPr>
-        <w:t>$</w:t>
-      </w:r>
-      <w:proofErr w:type="spellStart"/>
-      <w:r>
-        <w:rPr>
-          <w:rFonts w:ascii="Courier New" w:hAnsi="Courier New" w:cs="Courier New"/>
-          <w:color w:val="000000"/>
-          <w:sz w:val="20"/>
-          <w:szCs w:val="20"/>
-          <w:lang w:val="fr-CH"/>
-        </w:rPr>
-        <w:t>this</w:t>
-      </w:r>
-      <w:proofErr w:type="spellEnd"/>
-      <w:r>
-        <w:rPr>
-          <w:rFonts w:ascii="Courier New" w:hAnsi="Courier New" w:cs="Courier New"/>
-          <w:color w:val="000000"/>
-          <w:sz w:val="20"/>
-          <w:szCs w:val="20"/>
-          <w:lang w:val="fr-CH"/>
-        </w:rPr>
-        <w:t>-&gt;</w:t>
+        <w:t>$this-&gt;</w:t>
       </w:r>
       <w:r>
         <w:rPr>
@@ -2625,59 +2129,8 @@
           <w:szCs w:val="20"/>
         </w:rPr>
         <w:tab/>
-        <w:t xml:space="preserve"> * Setter </w:t>
-      </w:r>
-      <w:proofErr w:type="spellStart"/>
-      <w:r>
-        <w:rPr>
-          <w:rFonts w:ascii="Courier New" w:hAnsi="Courier New" w:cs="Courier New"/>
-          <w:color w:val="3F55BF"/>
-          <w:sz w:val="20"/>
-          <w:szCs w:val="20"/>
-        </w:rPr>
-        <w:t>fuer</w:t>
-      </w:r>
-      <w:proofErr w:type="spellEnd"/>
-      <w:r>
-        <w:rPr>
-          <w:rFonts w:ascii="Courier New" w:hAnsi="Courier New" w:cs="Courier New"/>
-          <w:color w:val="3F55BF"/>
-          <w:sz w:val="20"/>
-          <w:szCs w:val="20"/>
-        </w:rPr>
-        <w:t xml:space="preserve"> $</w:t>
-      </w:r>
-      <w:proofErr w:type="spellStart"/>
-      <w:r>
-        <w:rPr>
-          <w:rFonts w:ascii="Courier New" w:hAnsi="Courier New" w:cs="Courier New"/>
-          <w:color w:val="3F55BF"/>
-          <w:sz w:val="20"/>
-          <w:szCs w:val="20"/>
-        </w:rPr>
-        <w:t>this</w:t>
-      </w:r>
-      <w:proofErr w:type="spellEnd"/>
-      <w:r>
-        <w:rPr>
-          <w:rFonts w:ascii="Courier New" w:hAnsi="Courier New" w:cs="Courier New"/>
-          <w:color w:val="3F55BF"/>
-          <w:sz w:val="20"/>
-          <w:szCs w:val="20"/>
-        </w:rPr>
-        <w:t>-&gt;</w:t>
-      </w:r>
-      <w:proofErr w:type="spellStart"/>
-      <w:r>
-        <w:rPr>
-          <w:rFonts w:ascii="Courier New" w:hAnsi="Courier New" w:cs="Courier New"/>
-          <w:color w:val="3F55BF"/>
-          <w:sz w:val="20"/>
-          <w:szCs w:val="20"/>
-        </w:rPr>
-        <w:t>value</w:t>
-      </w:r>
-      <w:proofErr w:type="spellEnd"/>
+        <w:t xml:space="preserve"> * Setter fuer $this-&gt;value</w:t>
+      </w:r>
     </w:p>
     <w:p>
       <w:pPr>
@@ -2710,21 +2163,8 @@
           <w:sz w:val="20"/>
           <w:szCs w:val="20"/>
         </w:rPr>
-        <w:t>@</w:t>
-      </w:r>
-      <w:proofErr w:type="spellStart"/>
-      <w:r>
-        <w:rPr>
-          <w:rFonts w:ascii="Courier New" w:hAnsi="Courier New" w:cs="Courier New"/>
-          <w:b/>
-          <w:bCs/>
-          <w:color w:val="7F9FBF"/>
-          <w:sz w:val="20"/>
-          <w:szCs w:val="20"/>
-        </w:rPr>
-        <w:t>param</w:t>
-      </w:r>
-      <w:proofErr w:type="spellEnd"/>
+        <w:t>@param</w:t>
+      </w:r>
       <w:r>
         <w:rPr>
           <w:rFonts w:ascii="Courier New" w:hAnsi="Courier New" w:cs="Courier New"/>
@@ -2732,47 +2172,7 @@
           <w:sz w:val="20"/>
           <w:szCs w:val="20"/>
         </w:rPr>
-        <w:t xml:space="preserve"> </w:t>
-      </w:r>
-      <w:proofErr w:type="spellStart"/>
-      <w:r>
-        <w:rPr>
-          <w:rFonts w:ascii="Courier New" w:hAnsi="Courier New" w:cs="Courier New"/>
-          <w:color w:val="3F55BF"/>
-          <w:sz w:val="20"/>
-          <w:szCs w:val="20"/>
-        </w:rPr>
-        <w:t>int</w:t>
-      </w:r>
-      <w:proofErr w:type="spellEnd"/>
-      <w:r>
-        <w:rPr>
-          <w:rFonts w:ascii="Courier New" w:hAnsi="Courier New" w:cs="Courier New"/>
-          <w:color w:val="3F55BF"/>
-          <w:sz w:val="20"/>
-          <w:szCs w:val="20"/>
-        </w:rPr>
-        <w:t xml:space="preserve"> $</w:t>
-      </w:r>
-      <w:proofErr w:type="spellStart"/>
-      <w:r>
-        <w:rPr>
-          <w:rFonts w:ascii="Courier New" w:hAnsi="Courier New" w:cs="Courier New"/>
-          <w:color w:val="3F55BF"/>
-          <w:sz w:val="20"/>
-          <w:szCs w:val="20"/>
-        </w:rPr>
-        <w:t>p_value</w:t>
-      </w:r>
-      <w:proofErr w:type="spellEnd"/>
-      <w:r>
-        <w:rPr>
-          <w:rFonts w:ascii="Courier New" w:hAnsi="Courier New" w:cs="Courier New"/>
-          <w:color w:val="3F55BF"/>
-          <w:sz w:val="20"/>
-          <w:szCs w:val="20"/>
-        </w:rPr>
-        <w:t>, Beschreibung der Variable</w:t>
+        <w:t xml:space="preserve"> int $p_value, Beschreibung der Variable</w:t>
       </w:r>
     </w:p>
     <w:p>
@@ -2832,8 +2232,6 @@
         </w:rPr>
         <w:tab/>
       </w:r>
-      <w:proofErr w:type="spellStart"/>
-      <w:proofErr w:type="gramStart"/>
       <w:r>
         <w:rPr>
           <w:rFonts w:ascii="Courier New" w:hAnsi="Courier New" w:cs="Courier New"/>
@@ -2844,65 +2242,17 @@
           <w:szCs w:val="20"/>
           <w:lang w:val="fr-CH"/>
         </w:rPr>
-        <w:t>function</w:t>
-      </w:r>
-      <w:proofErr w:type="spellEnd"/>
-      <w:proofErr w:type="gramEnd"/>
-      <w:r>
-        <w:rPr>
-          <w:rFonts w:ascii="Courier New" w:hAnsi="Courier New" w:cs="Courier New"/>
-          <w:b/>
-          <w:bCs/>
-          <w:color w:val="7F0055"/>
+        <w:t xml:space="preserve">function </w:t>
+      </w:r>
+      <w:r>
+        <w:rPr>
+          <w:rFonts w:ascii="Courier New" w:hAnsi="Courier New" w:cs="Courier New"/>
+          <w:color w:val="000000"/>
           <w:sz w:val="20"/>
           <w:szCs w:val="20"/>
           <w:lang w:val="fr-CH"/>
         </w:rPr>
-        <w:t xml:space="preserve"> </w:t>
-      </w:r>
-      <w:proofErr w:type="spellStart"/>
-      <w:r>
-        <w:rPr>
-          <w:rFonts w:ascii="Courier New" w:hAnsi="Courier New" w:cs="Courier New"/>
-          <w:color w:val="000000"/>
-          <w:sz w:val="20"/>
-          <w:szCs w:val="20"/>
-          <w:lang w:val="fr-CH"/>
-        </w:rPr>
-        <w:t>setValue</w:t>
-      </w:r>
-      <w:proofErr w:type="spellEnd"/>
-      <w:r>
-        <w:rPr>
-          <w:rFonts w:ascii="Courier New" w:hAnsi="Courier New" w:cs="Courier New"/>
-          <w:color w:val="000000"/>
-          <w:sz w:val="20"/>
-          <w:szCs w:val="20"/>
-          <w:lang w:val="fr-CH"/>
-        </w:rPr>
-        <w:t>( $</w:t>
-      </w:r>
-      <w:proofErr w:type="spellStart"/>
-      <w:r>
-        <w:rPr>
-          <w:rFonts w:ascii="Courier New" w:hAnsi="Courier New" w:cs="Courier New"/>
-          <w:color w:val="000000"/>
-          <w:sz w:val="20"/>
-          <w:szCs w:val="20"/>
-          <w:lang w:val="fr-CH"/>
-        </w:rPr>
-        <w:t>p_value</w:t>
-      </w:r>
-      <w:proofErr w:type="spellEnd"/>
-      <w:r>
-        <w:rPr>
-          <w:rFonts w:ascii="Courier New" w:hAnsi="Courier New" w:cs="Courier New"/>
-          <w:color w:val="000000"/>
-          <w:sz w:val="20"/>
-          <w:szCs w:val="20"/>
-          <w:lang w:val="fr-CH"/>
-        </w:rPr>
-        <w:t xml:space="preserve"> ) {</w:t>
+        <w:t>setValue( $p_value ) {</w:t>
       </w:r>
     </w:p>
     <w:p>
@@ -2937,9 +2287,18 @@
           <w:lang w:val="fr-CH"/>
         </w:rPr>
         <w:tab/>
-        <w:t>$</w:t>
-      </w:r>
-      <w:proofErr w:type="spellStart"/>
+        <w:t>$this-&gt;</w:t>
+      </w:r>
+      <w:r>
+        <w:rPr>
+          <w:rFonts w:ascii="Courier New" w:hAnsi="Courier New" w:cs="Courier New"/>
+          <w:color w:val="0000C0"/>
+          <w:sz w:val="20"/>
+          <w:szCs w:val="20"/>
+          <w:lang w:val="fr-CH"/>
+        </w:rPr>
+        <w:t>value</w:t>
+      </w:r>
       <w:r>
         <w:rPr>
           <w:rFonts w:ascii="Courier New" w:hAnsi="Courier New" w:cs="Courier New"/>
@@ -2948,60 +2307,7 @@
           <w:szCs w:val="20"/>
           <w:lang w:val="fr-CH"/>
         </w:rPr>
-        <w:t>this</w:t>
-      </w:r>
-      <w:proofErr w:type="spellEnd"/>
-      <w:r>
-        <w:rPr>
-          <w:rFonts w:ascii="Courier New" w:hAnsi="Courier New" w:cs="Courier New"/>
-          <w:color w:val="000000"/>
-          <w:sz w:val="20"/>
-          <w:szCs w:val="20"/>
-          <w:lang w:val="fr-CH"/>
-        </w:rPr>
-        <w:t>-&gt;</w:t>
-      </w:r>
-      <w:r>
-        <w:rPr>
-          <w:rFonts w:ascii="Courier New" w:hAnsi="Courier New" w:cs="Courier New"/>
-          <w:color w:val="0000C0"/>
-          <w:sz w:val="20"/>
-          <w:szCs w:val="20"/>
-          <w:lang w:val="fr-CH"/>
-        </w:rPr>
-        <w:t>value</w:t>
-      </w:r>
-      <w:r>
-        <w:rPr>
-          <w:rFonts w:ascii="Courier New" w:hAnsi="Courier New" w:cs="Courier New"/>
-          <w:color w:val="000000"/>
-          <w:sz w:val="20"/>
-          <w:szCs w:val="20"/>
-          <w:lang w:val="fr-CH"/>
-        </w:rPr>
-        <w:t xml:space="preserve"> = $</w:t>
-      </w:r>
-      <w:proofErr w:type="spellStart"/>
-      <w:r>
-        <w:rPr>
-          <w:rFonts w:ascii="Courier New" w:hAnsi="Courier New" w:cs="Courier New"/>
-          <w:color w:val="000000"/>
-          <w:sz w:val="20"/>
-          <w:szCs w:val="20"/>
-          <w:lang w:val="fr-CH"/>
-        </w:rPr>
-        <w:t>p_value</w:t>
-      </w:r>
-      <w:proofErr w:type="spellEnd"/>
-      <w:r>
-        <w:rPr>
-          <w:rFonts w:ascii="Courier New" w:hAnsi="Courier New" w:cs="Courier New"/>
-          <w:color w:val="000000"/>
-          <w:sz w:val="20"/>
-          <w:szCs w:val="20"/>
-          <w:lang w:val="fr-CH"/>
-        </w:rPr>
-        <w:t>;</w:t>
+        <w:t xml:space="preserve"> = $p_value;</w:t>
       </w:r>
     </w:p>
     <w:p>
@@ -3575,91 +2881,25 @@
       </w:r>
       <w:r>
         <w:br/>
-        <w:t xml:space="preserve">In der </w:t>
-      </w:r>
-      <w:proofErr w:type="spellStart"/>
-      <w:r>
-        <w:t>httpd.conf</w:t>
-      </w:r>
-      <w:proofErr w:type="spellEnd"/>
-      <w:r>
-        <w:t xml:space="preserve"> Datei des Apache Server müssen die Werte </w:t>
-      </w:r>
-      <w:proofErr w:type="spellStart"/>
+        <w:t xml:space="preserve">In der httpd.conf Datei des Apache Server müssen die Werte </w:t>
+      </w:r>
       <w:r>
         <w:t>DocumentRoot</w:t>
       </w:r>
-      <w:proofErr w:type="spellEnd"/>
       <w:r>
         <w:t xml:space="preserve"> und Directory</w:t>
       </w:r>
       <w:r>
         <w:br/>
-        <w:t xml:space="preserve">gesetzt werden. In diesen Werten muss der </w:t>
-      </w:r>
-      <w:proofErr w:type="spellStart"/>
-      <w:r>
-        <w:t>root</w:t>
-      </w:r>
-      <w:proofErr w:type="spellEnd"/>
-      <w:r>
-        <w:t xml:space="preserve"> Pfad der Webseite hinterlegt werden.</w:t>
+        <w:t>gesetzt werden. In diesen Werten muss der root Pfad der Webseite hinterlegt werden.</w:t>
       </w:r>
       <w:r>
         <w:br/>
-        <w:t xml:space="preserve">Das </w:t>
-      </w:r>
-      <w:proofErr w:type="spellStart"/>
-      <w:r>
-        <w:t>root</w:t>
-      </w:r>
-      <w:proofErr w:type="spellEnd"/>
-      <w:r>
-        <w:t xml:space="preserve"> Verzeichnis ist das Verzeichnis in dem die </w:t>
-      </w:r>
-      <w:proofErr w:type="spellStart"/>
-      <w:r>
-        <w:t>index.php</w:t>
-      </w:r>
-      <w:proofErr w:type="spellEnd"/>
-      <w:r>
-        <w:t xml:space="preserve"> der Webseite liegt.</w:t>
+        <w:t>Das root Verzeichnis ist das Verzeichnis in dem die index.php der Webseite liegt.</w:t>
       </w:r>
       <w:r>
         <w:br/>
-        <w:t xml:space="preserve">Diese </w:t>
-      </w:r>
-      <w:proofErr w:type="spellStart"/>
-      <w:r>
-        <w:t>index.php</w:t>
-      </w:r>
-      <w:proofErr w:type="spellEnd"/>
-      <w:r>
-        <w:t xml:space="preserve"> liegt im «</w:t>
-      </w:r>
-      <w:proofErr w:type="spellStart"/>
-      <w:r>
-        <w:t>code</w:t>
-      </w:r>
-      <w:proofErr w:type="spellEnd"/>
-      <w:r>
-        <w:t>» Verzeichnis. Das «</w:t>
-      </w:r>
-      <w:proofErr w:type="spellStart"/>
-      <w:r>
-        <w:t>code</w:t>
-      </w:r>
-      <w:proofErr w:type="spellEnd"/>
-      <w:r>
-        <w:t xml:space="preserve">» Verzeichnis stellt also das </w:t>
-      </w:r>
-      <w:proofErr w:type="spellStart"/>
-      <w:r>
-        <w:t>root</w:t>
-      </w:r>
-      <w:proofErr w:type="spellEnd"/>
-      <w:r>
-        <w:t xml:space="preserve"> Verzeichnis dar.</w:t>
+        <w:t>Diese index.php liegt im «code» Verzeichnis. Das «code» Verzeichnis stellt also das root Verzeichnis dar.</w:t>
       </w:r>
       <w:r>
         <w:t xml:space="preserve"> Allenfalls muss noch die «Index.html» im Hostverzeichnis des Hosters gelöscht werden.</w:t>
@@ -3672,65 +2912,31 @@
         <w:br/>
         <w:t xml:space="preserve">1.) </w:t>
       </w:r>
-      <w:proofErr w:type="spellStart"/>
-      <w:r>
-        <w:t>LoadModule</w:t>
-      </w:r>
-      <w:proofErr w:type="spellEnd"/>
+      <w:r>
+        <w:t>LoadModule headers_module modules/mod_headers.so</w:t>
+      </w:r>
+      <w:r>
+        <w:t>. Diese Zeile darf keine Raute als erstes Zeichen habe (Raute bedeutet das diese Zeile auskommentiert ist). Dies sollte aber schon Standartmässig der Fall sein.</w:t>
+      </w:r>
+      <w:r>
+        <w:br/>
+      </w:r>
+      <w:r>
+        <w:lastRenderedPageBreak/>
+        <w:t>2.) Header edit Set-C</w:t>
+      </w:r>
+      <w:r>
+        <w:t>ookie ^(.*)$ $1;HttpOnly;Secure</w:t>
+      </w:r>
+      <w:r>
+        <w:t>.</w:t>
+      </w:r>
       <w:r>
         <w:t xml:space="preserve"> </w:t>
       </w:r>
-      <w:proofErr w:type="spellStart"/>
-      <w:r>
-        <w:t>headers_module</w:t>
-      </w:r>
-      <w:proofErr w:type="spellEnd"/>
-      <w:r>
-        <w:t xml:space="preserve"> </w:t>
-      </w:r>
-      <w:proofErr w:type="spellStart"/>
-      <w:r>
-        <w:t>modules</w:t>
-      </w:r>
-      <w:proofErr w:type="spellEnd"/>
-      <w:r>
-        <w:t>/mod_headers.so</w:t>
-      </w:r>
-      <w:r>
-        <w:t>. Diese Zeile darf keine Raute als erstes Zeichen habe (Raute bedeutet das diese Zeile auskommentiert ist). Dies sollte aber schon Standartmässig der Fall sein.</w:t>
-      </w:r>
-      <w:r>
-        <w:br/>
-      </w:r>
-      <w:r>
-        <w:lastRenderedPageBreak/>
-        <w:t xml:space="preserve">2.) Header </w:t>
-      </w:r>
-      <w:proofErr w:type="spellStart"/>
-      <w:r>
-        <w:t>edit</w:t>
-      </w:r>
-      <w:proofErr w:type="spellEnd"/>
-      <w:r>
-        <w:t xml:space="preserve"> Set-C</w:t>
-      </w:r>
-      <w:r>
-        <w:t>ookie ^(.*)$ $1;HttpOnly;Secure</w:t>
-      </w:r>
-      <w:r>
-        <w:t>.</w:t>
-      </w:r>
-      <w:r>
-        <w:t xml:space="preserve"> </w:t>
-      </w:r>
-      <w:r>
-        <w:t xml:space="preserve">Diese Zeile muss am Ende der </w:t>
-      </w:r>
-      <w:proofErr w:type="spellStart"/>
-      <w:r>
-        <w:t>httpd.conf</w:t>
-      </w:r>
-      <w:proofErr w:type="spellEnd"/>
+      <w:r>
+        <w:t>Diese Zeile muss am Ende der httpd.conf</w:t>
+      </w:r>
       <w:r>
         <w:t xml:space="preserve"> </w:t>
       </w:r>
@@ -3774,13 +2980,8 @@
         <w:tab/>
       </w:r>
       <w:r>
-        <w:t xml:space="preserve">= </w:t>
-      </w:r>
-      <w:proofErr w:type="spellStart"/>
-      <w:r>
-        <w:t>localhost</w:t>
-      </w:r>
-      <w:proofErr w:type="spellEnd"/>
+        <w:t>= localhost</w:t>
+      </w:r>
       <w:r>
         <w:br/>
         <w:t>Username</w:t>
@@ -3799,24 +3000,23 @@
         <w:t xml:space="preserve"> </w:t>
       </w:r>
       <w:r>
+        <w:t xml:space="preserve"> bblanssql1</w:t>
+      </w:r>
+      <w:r>
+        <w:br/>
+        <w:t>passwort</w:t>
+      </w:r>
+      <w:r>
+        <w:tab/>
+        <w:t xml:space="preserve">= </w:t>
+      </w:r>
+      <w:r>
         <w:t xml:space="preserve"> </w:t>
       </w:r>
       <w:bookmarkStart w:id="26" w:name="_GoBack"/>
-      <w:r>
-        <w:t>bblanssql1</w:t>
-      </w:r>
       <w:bookmarkEnd w:id="26"/>
       <w:r>
-        <w:br/>
-      </w:r>
-      <w:proofErr w:type="spellStart"/>
-      <w:r>
-        <w:t>passwort</w:t>
-      </w:r>
-      <w:proofErr w:type="spellEnd"/>
-      <w:r>
-        <w:tab/>
-        <w:t>= C</w:t>
+        <w:t>C</w:t>
       </w:r>
       <w:r>
         <w:t>pp4ever</w:t>
@@ -3847,27 +3047,11 @@
       </w:r>
       <w:r>
         <w:br/>
-        <w:t xml:space="preserve">Sprich alle «Daten» Rechte im </w:t>
-      </w:r>
-      <w:proofErr w:type="spellStart"/>
-      <w:r>
-        <w:t>phpMyAdmin</w:t>
-      </w:r>
-      <w:proofErr w:type="spellEnd"/>
-      <w:r>
-        <w:t>.</w:t>
+        <w:t>Sprich alle «Daten» Rechte im phpMyAdmin.</w:t>
       </w:r>
       <w:r>
         <w:br/>
-        <w:t xml:space="preserve">Erstelle eine neue Datenbank mit den Namen </w:t>
-      </w:r>
-      <w:proofErr w:type="spellStart"/>
-      <w:r>
-        <w:t>picsarelove</w:t>
-      </w:r>
-      <w:proofErr w:type="spellEnd"/>
-      <w:r>
-        <w:t xml:space="preserve"> und lasse dann als </w:t>
+        <w:t xml:space="preserve">Erstelle eine neue Datenbank mit den Namen picsarelove und lasse dann als </w:t>
       </w:r>
       <w:r>
         <w:br/>
@@ -3876,15 +3060,11 @@
         <w:t xml:space="preserve">letzten </w:t>
       </w:r>
       <w:r>
-        <w:t xml:space="preserve">Schritt das </w:t>
-      </w:r>
-      <w:proofErr w:type="spellStart"/>
-      <w:r>
-        <w:t>picsarelove.sql</w:t>
-      </w:r>
-      <w:proofErr w:type="spellEnd"/>
-      <w:r>
-        <w:t xml:space="preserve"> Script ausführen um die Datenbank mit den entsprechendem Tabellen zu erstellen.</w:t>
+        <w:t>Schritt das picsarelove.sql Script ausführen um die Datenbank mit den entsprechendem Tabellen zu erstellen.</w:t>
+      </w:r>
+      <w:r>
+        <w:br/>
+        <w:t>Falls der Upload der Bilder nicht funktionieren sollte muss noch die Schreibberechtigung gesetzt werden.</w:t>
       </w:r>
       <w:r>
         <w:br w:type="page"/>
@@ -4602,7 +3782,7 @@
               <w:rPr>
                 <w:noProof/>
               </w:rPr>
-              <w:t>7</w:t>
+              <w:t>5</w:t>
             </w:r>
             <w:r>
               <w:fldChar w:fldCharType="end"/>
@@ -9939,7 +9119,7 @@
 </file>
 
 <file path=customXml/itemProps1.xml><?xml version="1.0" encoding="utf-8"?>
-<ds:datastoreItem xmlns:ds="http://schemas.openxmlformats.org/officeDocument/2006/customXml" ds:itemID="{6C74EFA1-EC45-49CA-AF7A-6A8CC547AC36}">
+<ds:datastoreItem xmlns:ds="http://schemas.openxmlformats.org/officeDocument/2006/customXml" ds:itemID="{8E61ED7A-4EA0-4D4B-92FC-E4F02F0A6F9A}">
   <ds:schemaRefs>
     <ds:schemaRef ds:uri="http://schemas.openxmlformats.org/officeDocument/2006/bibliography"/>
   </ds:schemaRefs>

--- a/Doku/DokuP2.docx
+++ b/Doku/DokuP2.docx
@@ -2,25 +2,25 @@
 <file path=word/document.xml><?xml version="1.0" encoding="utf-8"?>
 <w:document xmlns:wpc="http://schemas.microsoft.com/office/word/2010/wordprocessingCanvas" xmlns:cx="http://schemas.microsoft.com/office/drawing/2014/chartex" xmlns:cx1="http://schemas.microsoft.com/office/drawing/2015/9/8/chartex" xmlns:mc="http://schemas.openxmlformats.org/markup-compatibility/2006" xmlns:o="urn:schemas-microsoft-com:office:office" xmlns:r="http://schemas.openxmlformats.org/officeDocument/2006/relationships" xmlns:m="http://schemas.openxmlformats.org/officeDocument/2006/math" xmlns:v="urn:schemas-microsoft-com:vml" xmlns:wp14="http://schemas.microsoft.com/office/word/2010/wordprocessingDrawing" xmlns:wp="http://schemas.openxmlformats.org/drawingml/2006/wordprocessingDrawing" xmlns:w10="urn:schemas-microsoft-com:office:word" xmlns:w="http://schemas.openxmlformats.org/wordprocessingml/2006/main" xmlns:w14="http://schemas.microsoft.com/office/word/2010/wordml" xmlns:w15="http://schemas.microsoft.com/office/word/2012/wordml" xmlns:w16se="http://schemas.microsoft.com/office/word/2015/wordml/symex" xmlns:wpg="http://schemas.microsoft.com/office/word/2010/wordprocessingGroup" xmlns:wpi="http://schemas.microsoft.com/office/word/2010/wordprocessingInk" xmlns:wne="http://schemas.microsoft.com/office/word/2006/wordml" xmlns:wps="http://schemas.microsoft.com/office/word/2010/wordprocessingShape" mc:Ignorable="w14 w15 w16se wp14">
   <w:body>
-    <w:bookmarkStart w:id="0" w:name="_Toc371950183" w:displacedByCustomXml="next"/>
-    <w:bookmarkStart w:id="1" w:name="_Toc371950207" w:displacedByCustomXml="next"/>
-    <w:bookmarkStart w:id="2" w:name="_Toc370824272" w:displacedByCustomXml="next"/>
-    <w:bookmarkStart w:id="3" w:name="_Toc371339721" w:displacedByCustomXml="next"/>
-    <w:bookmarkStart w:id="4" w:name="_Toc371339741" w:displacedByCustomXml="next"/>
-    <w:bookmarkStart w:id="5" w:name="_Toc371341076" w:displacedByCustomXml="next"/>
-    <w:bookmarkStart w:id="6" w:name="_Toc371341080" w:displacedByCustomXml="next"/>
-    <w:bookmarkStart w:id="7" w:name="_Toc371341322" w:displacedByCustomXml="next"/>
-    <w:bookmarkStart w:id="8" w:name="_Toc371341359" w:displacedByCustomXml="next"/>
+    <w:bookmarkStart w:id="0" w:name="_Toc372627410" w:displacedByCustomXml="next"/>
+    <w:bookmarkStart w:id="1" w:name="_Toc372627375" w:displacedByCustomXml="next"/>
+    <w:bookmarkStart w:id="2" w:name="_Toc371942619" w:displacedByCustomXml="next"/>
+    <w:bookmarkStart w:id="3" w:name="_Toc371942359" w:displacedByCustomXml="next"/>
+    <w:bookmarkStart w:id="4" w:name="_Toc371344428" w:displacedByCustomXml="next"/>
+    <w:bookmarkStart w:id="5" w:name="_Toc371341642" w:displacedByCustomXml="next"/>
+    <w:bookmarkStart w:id="6" w:name="_Toc371341638" w:displacedByCustomXml="next"/>
+    <w:bookmarkStart w:id="7" w:name="_Toc371341460" w:displacedByCustomXml="next"/>
+    <w:bookmarkStart w:id="8" w:name="_Toc371341456" w:displacedByCustomXml="next"/>
     <w:bookmarkStart w:id="9" w:name="_Toc371341437" w:displacedByCustomXml="next"/>
-    <w:bookmarkStart w:id="10" w:name="_Toc371341456" w:displacedByCustomXml="next"/>
-    <w:bookmarkStart w:id="11" w:name="_Toc371341460" w:displacedByCustomXml="next"/>
-    <w:bookmarkStart w:id="12" w:name="_Toc371341638" w:displacedByCustomXml="next"/>
-    <w:bookmarkStart w:id="13" w:name="_Toc371341642" w:displacedByCustomXml="next"/>
-    <w:bookmarkStart w:id="14" w:name="_Toc371344428" w:displacedByCustomXml="next"/>
-    <w:bookmarkStart w:id="15" w:name="_Toc371942359" w:displacedByCustomXml="next"/>
-    <w:bookmarkStart w:id="16" w:name="_Toc371942619" w:displacedByCustomXml="next"/>
-    <w:bookmarkStart w:id="17" w:name="_Toc372627375" w:displacedByCustomXml="next"/>
-    <w:bookmarkStart w:id="18" w:name="_Toc372627410" w:displacedByCustomXml="next"/>
+    <w:bookmarkStart w:id="10" w:name="_Toc371341359" w:displacedByCustomXml="next"/>
+    <w:bookmarkStart w:id="11" w:name="_Toc371341322" w:displacedByCustomXml="next"/>
+    <w:bookmarkStart w:id="12" w:name="_Toc371341080" w:displacedByCustomXml="next"/>
+    <w:bookmarkStart w:id="13" w:name="_Toc371341076" w:displacedByCustomXml="next"/>
+    <w:bookmarkStart w:id="14" w:name="_Toc371339741" w:displacedByCustomXml="next"/>
+    <w:bookmarkStart w:id="15" w:name="_Toc371339721" w:displacedByCustomXml="next"/>
+    <w:bookmarkStart w:id="16" w:name="_Toc370824272" w:displacedByCustomXml="next"/>
+    <w:bookmarkStart w:id="17" w:name="_Toc371950207" w:displacedByCustomXml="next"/>
+    <w:bookmarkStart w:id="18" w:name="_Toc371950183" w:displacedByCustomXml="next"/>
     <w:sdt>
       <w:sdtPr>
         <w:id w:val="1556895506"/>
@@ -534,8 +534,13 @@
                                 <w:pPr>
                                   <w:pStyle w:val="Haupttitel"/>
                                 </w:pPr>
+                                <w:proofErr w:type="spellStart"/>
                                 <w:r>
-                                  <w:t>Pics Are Love</w:t>
+                                  <w:t>Pics</w:t>
+                                </w:r>
+                                <w:proofErr w:type="spellEnd"/>
+                                <w:r>
+                                  <w:t xml:space="preserve"> Are Love</w:t>
                                 </w:r>
                               </w:p>
                               <w:p/>
@@ -598,16 +603,29 @@
           </w:pPr>
           <w:bookmarkStart w:id="19" w:name="_Toc472432009"/>
           <w:bookmarkStart w:id="20" w:name="_Toc472432025"/>
+          <w:proofErr w:type="spellStart"/>
           <w:r>
             <w:lastRenderedPageBreak/>
-            <w:t>Pics Are Love</w:t>
+            <w:t>Pics</w:t>
+          </w:r>
+          <w:proofErr w:type="spellEnd"/>
+          <w:r>
+            <w:t xml:space="preserve"> Are Love</w:t>
           </w:r>
           <w:bookmarkEnd w:id="19"/>
           <w:bookmarkEnd w:id="20"/>
         </w:p>
         <w:p>
           <w:r>
-            <w:t>Auf Pics Are Love sollen Bilder hochgeladen, kategorisiert und kommentieren kann. Es sollen eine Liste von Kategorien bestehen in die die Bilder eingeordnet werden können. Auch sollen Benutzer die Bilder kommentieren können. Bilder können von dem Benutzer gelöscht werden der das Bild hochgeladen hat. Zufällige Bilder können angezeigt werden. Ausserdem soll man in der Lage sein die Bilder nach Kategorien zu filtern.</w:t>
+            <w:t xml:space="preserve">Auf </w:t>
+          </w:r>
+          <w:proofErr w:type="spellStart"/>
+          <w:r>
+            <w:t>Pics</w:t>
+          </w:r>
+          <w:proofErr w:type="spellEnd"/>
+          <w:r>
+            <w:t xml:space="preserve"> Are Love sollen Bilder hochgeladen, kategorisiert und kommentieren kann. Es sollen eine Liste von Kategorien bestehen in die die Bilder eingeordnet werden können. Auch sollen Benutzer die Bilder kommentieren können. Bilder können von dem Benutzer gelöscht werden der das Bild hochgeladen hat. Zufällige Bilder können angezeigt werden. Ausserdem soll man in der Lage sein die Bilder nach Kategorien zu filtern.</w:t>
           </w:r>
         </w:p>
         <w:p>
@@ -1189,23 +1207,113 @@
     </w:p>
     <w:p>
       <w:r>
-        <w:t>Klassennamen sind gross geschrieben z.b. class Somthing</w:t>
-      </w:r>
+        <w:t xml:space="preserve">Klassennamen sind gross geschrieben </w:t>
+      </w:r>
+      <w:proofErr w:type="spellStart"/>
+      <w:r>
+        <w:t>z.b.</w:t>
+      </w:r>
+      <w:proofErr w:type="spellEnd"/>
+      <w:r>
+        <w:t xml:space="preserve"> </w:t>
+      </w:r>
+      <w:proofErr w:type="spellStart"/>
+      <w:r>
+        <w:t>class</w:t>
+      </w:r>
+      <w:proofErr w:type="spellEnd"/>
+      <w:r>
+        <w:t xml:space="preserve"> </w:t>
+      </w:r>
+      <w:proofErr w:type="spellStart"/>
+      <w:r>
+        <w:t>Somthing</w:t>
+      </w:r>
+      <w:proofErr w:type="spellEnd"/>
       <w:r>
         <w:br/>
-        <w:t>Funktionen sind kleingeschrieben mit Camelcase z.b function getSomthing()</w:t>
+        <w:t xml:space="preserve">Funktionen sind kleingeschrieben mit </w:t>
+      </w:r>
+      <w:proofErr w:type="spellStart"/>
+      <w:r>
+        <w:t>Camelcase</w:t>
+      </w:r>
+      <w:proofErr w:type="spellEnd"/>
+      <w:r>
+        <w:t xml:space="preserve"> </w:t>
+      </w:r>
+      <w:proofErr w:type="spellStart"/>
+      <w:r>
+        <w:t>z.b</w:t>
+      </w:r>
+      <w:proofErr w:type="spellEnd"/>
+      <w:r>
+        <w:t xml:space="preserve"> </w:t>
+      </w:r>
+      <w:proofErr w:type="spellStart"/>
+      <w:r>
+        <w:t>function</w:t>
+      </w:r>
+      <w:proofErr w:type="spellEnd"/>
+      <w:r>
+        <w:t xml:space="preserve"> </w:t>
+      </w:r>
+      <w:proofErr w:type="spellStart"/>
+      <w:r>
+        <w:t>getSomthing</w:t>
+      </w:r>
+      <w:proofErr w:type="spellEnd"/>
+      <w:r>
+        <w:t>()</w:t>
       </w:r>
       <w:r>
         <w:br/>
-        <w:t>Funktionsparameter haben den Präfix p_. z.b $p_somevalue</w:t>
-      </w:r>
+        <w:t xml:space="preserve">Funktionsparameter haben den Präfix p_. </w:t>
+      </w:r>
+      <w:proofErr w:type="spellStart"/>
+      <w:r>
+        <w:t>z.b</w:t>
+      </w:r>
+      <w:proofErr w:type="spellEnd"/>
+      <w:r>
+        <w:t xml:space="preserve"> $</w:t>
+      </w:r>
+      <w:proofErr w:type="spellStart"/>
+      <w:r>
+        <w:t>p_somevalue</w:t>
+      </w:r>
+      <w:proofErr w:type="spellEnd"/>
       <w:r>
         <w:br/>
-        <w:t>Generell ist bei der Bennenung immer Camelcase zu verwenden.</w:t>
+        <w:t xml:space="preserve">Generell ist bei der </w:t>
+      </w:r>
+      <w:proofErr w:type="spellStart"/>
+      <w:r>
+        <w:t>Bennenung</w:t>
+      </w:r>
+      <w:proofErr w:type="spellEnd"/>
+      <w:r>
+        <w:t xml:space="preserve"> immer </w:t>
+      </w:r>
+      <w:proofErr w:type="spellStart"/>
+      <w:r>
+        <w:t>Camelcase</w:t>
+      </w:r>
+      <w:proofErr w:type="spellEnd"/>
+      <w:r>
+        <w:t xml:space="preserve"> zu verwenden.</w:t>
       </w:r>
       <w:r>
         <w:br/>
-        <w:t>Kommentiert wird anhand des Javadoc Syntax.</w:t>
+        <w:t xml:space="preserve">Kommentiert wird anhand des </w:t>
+      </w:r>
+      <w:proofErr w:type="spellStart"/>
+      <w:r>
+        <w:t>Javadoc</w:t>
+      </w:r>
+      <w:proofErr w:type="spellEnd"/>
+      <w:r>
+        <w:t xml:space="preserve"> Syntax.</w:t>
       </w:r>
     </w:p>
     <w:p>
@@ -1287,8 +1395,21 @@
           <w:sz w:val="20"/>
           <w:szCs w:val="20"/>
         </w:rPr>
-        <w:t>@author</w:t>
-      </w:r>
+        <w:t>@</w:t>
+      </w:r>
+      <w:proofErr w:type="spellStart"/>
+      <w:r>
+        <w:rPr>
+          <w:rFonts w:ascii="Courier New" w:hAnsi="Courier New" w:cs="Courier New"/>
+          <w:b/>
+          <w:bCs/>
+          <w:color w:val="7F9FBF"/>
+          <w:sz w:val="20"/>
+          <w:szCs w:val="20"/>
+        </w:rPr>
+        <w:t>author</w:t>
+      </w:r>
+      <w:proofErr w:type="spellEnd"/>
       <w:r>
         <w:rPr>
           <w:rFonts w:ascii="Courier New" w:hAnsi="Courier New" w:cs="Courier New"/>
@@ -1333,6 +1454,7 @@
           <w:szCs w:val="20"/>
         </w:rPr>
       </w:pPr>
+      <w:proofErr w:type="spellStart"/>
       <w:r>
         <w:rPr>
           <w:rFonts w:ascii="Courier New" w:hAnsi="Courier New" w:cs="Courier New"/>
@@ -1342,8 +1464,21 @@
           <w:sz w:val="20"/>
           <w:szCs w:val="20"/>
         </w:rPr>
-        <w:t xml:space="preserve">class </w:t>
-      </w:r>
+        <w:t>class</w:t>
+      </w:r>
+      <w:proofErr w:type="spellEnd"/>
+      <w:r>
+        <w:rPr>
+          <w:rFonts w:ascii="Courier New" w:hAnsi="Courier New" w:cs="Courier New"/>
+          <w:b/>
+          <w:bCs/>
+          <w:color w:val="7F0055"/>
+          <w:sz w:val="20"/>
+          <w:szCs w:val="20"/>
+        </w:rPr>
+        <w:t xml:space="preserve"> </w:t>
+      </w:r>
+      <w:proofErr w:type="spellStart"/>
       <w:r>
         <w:rPr>
           <w:rFonts w:ascii="Courier New" w:hAnsi="Courier New" w:cs="Courier New"/>
@@ -1351,7 +1486,17 @@
           <w:sz w:val="20"/>
           <w:szCs w:val="20"/>
         </w:rPr>
-        <w:t>Somthing {</w:t>
+        <w:t>Somthing</w:t>
+      </w:r>
+      <w:proofErr w:type="spellEnd"/>
+      <w:r>
+        <w:rPr>
+          <w:rFonts w:ascii="Courier New" w:hAnsi="Courier New" w:cs="Courier New"/>
+          <w:color w:val="000000"/>
+          <w:sz w:val="20"/>
+          <w:szCs w:val="20"/>
+        </w:rPr>
+        <w:t xml:space="preserve"> {</w:t>
       </w:r>
     </w:p>
     <w:p>
@@ -1404,8 +1549,19 @@
           <w:sz w:val="20"/>
           <w:szCs w:val="20"/>
         </w:rPr>
-        <w:t>// Memberbrescheibung</w:t>
-      </w:r>
+        <w:t xml:space="preserve">// </w:t>
+      </w:r>
+      <w:proofErr w:type="spellStart"/>
+      <w:r>
+        <w:rPr>
+          <w:rFonts w:ascii="Courier New" w:hAnsi="Courier New" w:cs="Courier New"/>
+          <w:color w:val="557F5F"/>
+          <w:sz w:val="20"/>
+          <w:szCs w:val="20"/>
+        </w:rPr>
+        <w:t>Memberbrescheibung</w:t>
+      </w:r>
+      <w:proofErr w:type="spellEnd"/>
     </w:p>
     <w:p>
       <w:pPr>
@@ -1446,8 +1602,19 @@
           <w:sz w:val="20"/>
           <w:szCs w:val="20"/>
         </w:rPr>
-        <w:t>$value</w:t>
-      </w:r>
+        <w:t>$</w:t>
+      </w:r>
+      <w:proofErr w:type="spellStart"/>
+      <w:r>
+        <w:rPr>
+          <w:rFonts w:ascii="Courier New" w:hAnsi="Courier New" w:cs="Courier New"/>
+          <w:color w:val="0000C0"/>
+          <w:sz w:val="20"/>
+          <w:szCs w:val="20"/>
+        </w:rPr>
+        <w:t>value</w:t>
+      </w:r>
+      <w:proofErr w:type="spellEnd"/>
       <w:r>
         <w:rPr>
           <w:rFonts w:ascii="Courier New" w:hAnsi="Courier New" w:cs="Courier New"/>
@@ -1565,8 +1732,21 @@
           <w:sz w:val="20"/>
           <w:szCs w:val="20"/>
         </w:rPr>
-        <w:t>@param</w:t>
-      </w:r>
+        <w:t>@</w:t>
+      </w:r>
+      <w:proofErr w:type="spellStart"/>
+      <w:r>
+        <w:rPr>
+          <w:rFonts w:ascii="Courier New" w:hAnsi="Courier New" w:cs="Courier New"/>
+          <w:b/>
+          <w:bCs/>
+          <w:color w:val="7F9FBF"/>
+          <w:sz w:val="20"/>
+          <w:szCs w:val="20"/>
+        </w:rPr>
+        <w:t>param</w:t>
+      </w:r>
+      <w:proofErr w:type="spellEnd"/>
       <w:r>
         <w:rPr>
           <w:rFonts w:ascii="Courier New" w:hAnsi="Courier New" w:cs="Courier New"/>
@@ -1574,7 +1754,67 @@
           <w:sz w:val="20"/>
           <w:szCs w:val="20"/>
         </w:rPr>
-        <w:t xml:space="preserve"> unknown_type $p_someValue, beschreibung der Variable</w:t>
+        <w:t xml:space="preserve"> </w:t>
+      </w:r>
+      <w:proofErr w:type="spellStart"/>
+      <w:r>
+        <w:rPr>
+          <w:rFonts w:ascii="Courier New" w:hAnsi="Courier New" w:cs="Courier New"/>
+          <w:color w:val="3F55BF"/>
+          <w:sz w:val="20"/>
+          <w:szCs w:val="20"/>
+        </w:rPr>
+        <w:t>unknown_type</w:t>
+      </w:r>
+      <w:proofErr w:type="spellEnd"/>
+      <w:r>
+        <w:rPr>
+          <w:rFonts w:ascii="Courier New" w:hAnsi="Courier New" w:cs="Courier New"/>
+          <w:color w:val="3F55BF"/>
+          <w:sz w:val="20"/>
+          <w:szCs w:val="20"/>
+        </w:rPr>
+        <w:t xml:space="preserve"> $</w:t>
+      </w:r>
+      <w:proofErr w:type="spellStart"/>
+      <w:r>
+        <w:rPr>
+          <w:rFonts w:ascii="Courier New" w:hAnsi="Courier New" w:cs="Courier New"/>
+          <w:color w:val="3F55BF"/>
+          <w:sz w:val="20"/>
+          <w:szCs w:val="20"/>
+        </w:rPr>
+        <w:t>p_someValue</w:t>
+      </w:r>
+      <w:proofErr w:type="spellEnd"/>
+      <w:r>
+        <w:rPr>
+          <w:rFonts w:ascii="Courier New" w:hAnsi="Courier New" w:cs="Courier New"/>
+          <w:color w:val="3F55BF"/>
+          <w:sz w:val="20"/>
+          <w:szCs w:val="20"/>
+        </w:rPr>
+        <w:t xml:space="preserve">, </w:t>
+      </w:r>
+      <w:proofErr w:type="spellStart"/>
+      <w:r>
+        <w:rPr>
+          <w:rFonts w:ascii="Courier New" w:hAnsi="Courier New" w:cs="Courier New"/>
+          <w:color w:val="3F55BF"/>
+          <w:sz w:val="20"/>
+          <w:szCs w:val="20"/>
+        </w:rPr>
+        <w:t>beschreibung</w:t>
+      </w:r>
+      <w:proofErr w:type="spellEnd"/>
+      <w:r>
+        <w:rPr>
+          <w:rFonts w:ascii="Courier New" w:hAnsi="Courier New" w:cs="Courier New"/>
+          <w:color w:val="3F55BF"/>
+          <w:sz w:val="20"/>
+          <w:szCs w:val="20"/>
+        </w:rPr>
+        <w:t xml:space="preserve"> der Variable</w:t>
       </w:r>
     </w:p>
     <w:p>
@@ -1634,6 +1874,8 @@
         </w:rPr>
         <w:tab/>
       </w:r>
+      <w:proofErr w:type="spellStart"/>
+      <w:proofErr w:type="gramStart"/>
       <w:r>
         <w:rPr>
           <w:rFonts w:ascii="Courier New" w:hAnsi="Courier New" w:cs="Courier New"/>
@@ -1644,7 +1886,21 @@
           <w:szCs w:val="20"/>
           <w:lang w:val="fr-CH"/>
         </w:rPr>
-        <w:t xml:space="preserve">function </w:t>
+        <w:t>function</w:t>
+      </w:r>
+      <w:proofErr w:type="spellEnd"/>
+      <w:proofErr w:type="gramEnd"/>
+      <w:r>
+        <w:rPr>
+          <w:rFonts w:ascii="Courier New" w:hAnsi="Courier New" w:cs="Courier New"/>
+          <w:b/>
+          <w:bCs/>
+          <w:color w:val="7F0055"/>
+          <w:sz w:val="20"/>
+          <w:szCs w:val="20"/>
+          <w:lang w:val="fr-CH"/>
+        </w:rPr>
+        <w:t xml:space="preserve"> </w:t>
       </w:r>
       <w:r>
         <w:rPr>
@@ -1654,7 +1910,51 @@
           <w:szCs w:val="20"/>
           <w:lang w:val="fr-CH"/>
         </w:rPr>
-        <w:t>__construct( $p_someValue) {</w:t>
+        <w:t>__</w:t>
+      </w:r>
+      <w:proofErr w:type="spellStart"/>
+      <w:r>
+        <w:rPr>
+          <w:rFonts w:ascii="Courier New" w:hAnsi="Courier New" w:cs="Courier New"/>
+          <w:color w:val="000000"/>
+          <w:sz w:val="20"/>
+          <w:szCs w:val="20"/>
+          <w:lang w:val="fr-CH"/>
+        </w:rPr>
+        <w:t>construct</w:t>
+      </w:r>
+      <w:proofErr w:type="spellEnd"/>
+      <w:r>
+        <w:rPr>
+          <w:rFonts w:ascii="Courier New" w:hAnsi="Courier New" w:cs="Courier New"/>
+          <w:color w:val="000000"/>
+          <w:sz w:val="20"/>
+          <w:szCs w:val="20"/>
+          <w:lang w:val="fr-CH"/>
+        </w:rPr>
+        <w:t>( $</w:t>
+      </w:r>
+      <w:proofErr w:type="spellStart"/>
+      <w:r>
+        <w:rPr>
+          <w:rFonts w:ascii="Courier New" w:hAnsi="Courier New" w:cs="Courier New"/>
+          <w:color w:val="000000"/>
+          <w:sz w:val="20"/>
+          <w:szCs w:val="20"/>
+          <w:lang w:val="fr-CH"/>
+        </w:rPr>
+        <w:t>p_someValue</w:t>
+      </w:r>
+      <w:proofErr w:type="spellEnd"/>
+      <w:r>
+        <w:rPr>
+          <w:rFonts w:ascii="Courier New" w:hAnsi="Courier New" w:cs="Courier New"/>
+          <w:color w:val="000000"/>
+          <w:sz w:val="20"/>
+          <w:szCs w:val="20"/>
+          <w:lang w:val="fr-CH"/>
+        </w:rPr>
+        <w:t>) {</w:t>
       </w:r>
     </w:p>
     <w:p>
@@ -1689,7 +1989,29 @@
           <w:lang w:val="fr-CH"/>
         </w:rPr>
         <w:tab/>
-        <w:t>$this-&gt;</w:t>
+        <w:t>$</w:t>
+      </w:r>
+      <w:proofErr w:type="spellStart"/>
+      <w:r>
+        <w:rPr>
+          <w:rFonts w:ascii="Courier New" w:hAnsi="Courier New" w:cs="Courier New"/>
+          <w:color w:val="000000"/>
+          <w:sz w:val="20"/>
+          <w:szCs w:val="20"/>
+          <w:lang w:val="fr-CH"/>
+        </w:rPr>
+        <w:t>this</w:t>
+      </w:r>
+      <w:proofErr w:type="spellEnd"/>
+      <w:r>
+        <w:rPr>
+          <w:rFonts w:ascii="Courier New" w:hAnsi="Courier New" w:cs="Courier New"/>
+          <w:color w:val="000000"/>
+          <w:sz w:val="20"/>
+          <w:szCs w:val="20"/>
+          <w:lang w:val="fr-CH"/>
+        </w:rPr>
+        <w:t>-&gt;</w:t>
       </w:r>
       <w:r>
         <w:rPr>
@@ -1709,7 +2031,29 @@
           <w:szCs w:val="20"/>
           <w:lang w:val="fr-CH"/>
         </w:rPr>
-        <w:t xml:space="preserve"> = $p_someValue;</w:t>
+        <w:t xml:space="preserve"> = $</w:t>
+      </w:r>
+      <w:proofErr w:type="spellStart"/>
+      <w:r>
+        <w:rPr>
+          <w:rFonts w:ascii="Courier New" w:hAnsi="Courier New" w:cs="Courier New"/>
+          <w:color w:val="000000"/>
+          <w:sz w:val="20"/>
+          <w:szCs w:val="20"/>
+          <w:lang w:val="fr-CH"/>
+        </w:rPr>
+        <w:t>p_someValue</w:t>
+      </w:r>
+      <w:proofErr w:type="spellEnd"/>
+      <w:r>
+        <w:rPr>
+          <w:rFonts w:ascii="Courier New" w:hAnsi="Courier New" w:cs="Courier New"/>
+          <w:color w:val="000000"/>
+          <w:sz w:val="20"/>
+          <w:szCs w:val="20"/>
+          <w:lang w:val="fr-CH"/>
+        </w:rPr>
+        <w:t>;</w:t>
       </w:r>
       <w:r>
         <w:rPr>
@@ -1827,7 +2171,73 @@
           <w:lang w:val="fr-CH"/>
         </w:rPr>
         <w:tab/>
-        <w:t xml:space="preserve"> * Getter Function fuer this-&gt;value</w:t>
+        <w:t xml:space="preserve"> * Getter </w:t>
+      </w:r>
+      <w:proofErr w:type="spellStart"/>
+      <w:r>
+        <w:rPr>
+          <w:rFonts w:ascii="Courier New" w:hAnsi="Courier New" w:cs="Courier New"/>
+          <w:color w:val="3F55BF"/>
+          <w:sz w:val="20"/>
+          <w:szCs w:val="20"/>
+          <w:lang w:val="fr-CH"/>
+        </w:rPr>
+        <w:t>Function</w:t>
+      </w:r>
+      <w:proofErr w:type="spellEnd"/>
+      <w:r>
+        <w:rPr>
+          <w:rFonts w:ascii="Courier New" w:hAnsi="Courier New" w:cs="Courier New"/>
+          <w:color w:val="3F55BF"/>
+          <w:sz w:val="20"/>
+          <w:szCs w:val="20"/>
+          <w:lang w:val="fr-CH"/>
+        </w:rPr>
+        <w:t xml:space="preserve"> </w:t>
+      </w:r>
+      <w:proofErr w:type="spellStart"/>
+      <w:r>
+        <w:rPr>
+          <w:rFonts w:ascii="Courier New" w:hAnsi="Courier New" w:cs="Courier New"/>
+          <w:color w:val="3F55BF"/>
+          <w:sz w:val="20"/>
+          <w:szCs w:val="20"/>
+          <w:lang w:val="fr-CH"/>
+        </w:rPr>
+        <w:t>fuer</w:t>
+      </w:r>
+      <w:proofErr w:type="spellEnd"/>
+      <w:r>
+        <w:rPr>
+          <w:rFonts w:ascii="Courier New" w:hAnsi="Courier New" w:cs="Courier New"/>
+          <w:color w:val="3F55BF"/>
+          <w:sz w:val="20"/>
+          <w:szCs w:val="20"/>
+          <w:lang w:val="fr-CH"/>
+        </w:rPr>
+        <w:t xml:space="preserve"> </w:t>
+      </w:r>
+      <w:proofErr w:type="spellStart"/>
+      <w:r>
+        <w:rPr>
+          <w:rFonts w:ascii="Courier New" w:hAnsi="Courier New" w:cs="Courier New"/>
+          <w:color w:val="3F55BF"/>
+          <w:sz w:val="20"/>
+          <w:szCs w:val="20"/>
+          <w:lang w:val="fr-CH"/>
+        </w:rPr>
+        <w:t>this</w:t>
+      </w:r>
+      <w:proofErr w:type="spellEnd"/>
+      <w:r>
+        <w:rPr>
+          <w:rFonts w:ascii="Courier New" w:hAnsi="Courier New" w:cs="Courier New"/>
+          <w:color w:val="3F55BF"/>
+          <w:sz w:val="20"/>
+          <w:szCs w:val="20"/>
+          <w:lang w:val="fr-CH"/>
+        </w:rPr>
+        <w:t>-&gt;value</w:t>
       </w:r>
     </w:p>
     <w:p>
@@ -1874,7 +2284,29 @@
           <w:szCs w:val="20"/>
           <w:lang w:val="fr-CH"/>
         </w:rPr>
-        <w:t xml:space="preserve"> int value </w:t>
+        <w:t xml:space="preserve"> </w:t>
+      </w:r>
+      <w:proofErr w:type="spellStart"/>
+      <w:r>
+        <w:rPr>
+          <w:rFonts w:ascii="Courier New" w:hAnsi="Courier New" w:cs="Courier New"/>
+          <w:color w:val="3F55BF"/>
+          <w:sz w:val="20"/>
+          <w:szCs w:val="20"/>
+          <w:lang w:val="fr-CH"/>
+        </w:rPr>
+        <w:t>int</w:t>
+      </w:r>
+      <w:proofErr w:type="spellEnd"/>
+      <w:r>
+        <w:rPr>
+          <w:rFonts w:ascii="Courier New" w:hAnsi="Courier New" w:cs="Courier New"/>
+          <w:color w:val="3F55BF"/>
+          <w:sz w:val="20"/>
+          <w:szCs w:val="20"/>
+          <w:lang w:val="fr-CH"/>
+        </w:rPr>
+        <w:t xml:space="preserve"> value </w:t>
       </w:r>
     </w:p>
     <w:p>
@@ -1925,6 +2357,8 @@
         </w:rPr>
         <w:tab/>
       </w:r>
+      <w:proofErr w:type="spellStart"/>
+      <w:proofErr w:type="gramStart"/>
       <w:r>
         <w:rPr>
           <w:rFonts w:ascii="Courier New" w:hAnsi="Courier New" w:cs="Courier New"/>
@@ -1935,8 +2369,23 @@
           <w:szCs w:val="20"/>
           <w:lang w:val="fr-CH"/>
         </w:rPr>
-        <w:t xml:space="preserve">function </w:t>
-      </w:r>
+        <w:t>function</w:t>
+      </w:r>
+      <w:proofErr w:type="spellEnd"/>
+      <w:proofErr w:type="gramEnd"/>
+      <w:r>
+        <w:rPr>
+          <w:rFonts w:ascii="Courier New" w:hAnsi="Courier New" w:cs="Courier New"/>
+          <w:b/>
+          <w:bCs/>
+          <w:color w:val="7F0055"/>
+          <w:sz w:val="20"/>
+          <w:szCs w:val="20"/>
+          <w:lang w:val="fr-CH"/>
+        </w:rPr>
+        <w:t xml:space="preserve"> </w:t>
+      </w:r>
+      <w:proofErr w:type="spellStart"/>
       <w:r>
         <w:rPr>
           <w:rFonts w:ascii="Courier New" w:hAnsi="Courier New" w:cs="Courier New"/>
@@ -1945,7 +2394,18 @@
           <w:szCs w:val="20"/>
           <w:lang w:val="fr-CH"/>
         </w:rPr>
-        <w:t>getValue(){</w:t>
+        <w:t>getValue</w:t>
+      </w:r>
+      <w:proofErr w:type="spellEnd"/>
+      <w:r>
+        <w:rPr>
+          <w:rFonts w:ascii="Courier New" w:hAnsi="Courier New" w:cs="Courier New"/>
+          <w:color w:val="000000"/>
+          <w:sz w:val="20"/>
+          <w:szCs w:val="20"/>
+          <w:lang w:val="fr-CH"/>
+        </w:rPr>
+        <w:t>(){</w:t>
       </w:r>
     </w:p>
     <w:p>
@@ -1981,6 +2441,7 @@
         </w:rPr>
         <w:tab/>
       </w:r>
+      <w:proofErr w:type="gramStart"/>
       <w:r>
         <w:rPr>
           <w:rFonts w:ascii="Courier New" w:hAnsi="Courier New" w:cs="Courier New"/>
@@ -1991,7 +2452,20 @@
           <w:szCs w:val="20"/>
           <w:lang w:val="fr-CH"/>
         </w:rPr>
-        <w:t xml:space="preserve">return </w:t>
+        <w:t>return</w:t>
+      </w:r>
+      <w:proofErr w:type="gramEnd"/>
+      <w:r>
+        <w:rPr>
+          <w:rFonts w:ascii="Courier New" w:hAnsi="Courier New" w:cs="Courier New"/>
+          <w:b/>
+          <w:bCs/>
+          <w:color w:val="7F0055"/>
+          <w:sz w:val="20"/>
+          <w:szCs w:val="20"/>
+          <w:lang w:val="fr-CH"/>
+        </w:rPr>
+        <w:t xml:space="preserve"> </w:t>
       </w:r>
       <w:r>
         <w:rPr>
@@ -2001,7 +2475,29 @@
           <w:szCs w:val="20"/>
           <w:lang w:val="fr-CH"/>
         </w:rPr>
-        <w:t>$this-&gt;</w:t>
+        <w:t>$</w:t>
+      </w:r>
+      <w:proofErr w:type="spellStart"/>
+      <w:r>
+        <w:rPr>
+          <w:rFonts w:ascii="Courier New" w:hAnsi="Courier New" w:cs="Courier New"/>
+          <w:color w:val="000000"/>
+          <w:sz w:val="20"/>
+          <w:szCs w:val="20"/>
+          <w:lang w:val="fr-CH"/>
+        </w:rPr>
+        <w:t>this</w:t>
+      </w:r>
+      <w:proofErr w:type="spellEnd"/>
+      <w:r>
+        <w:rPr>
+          <w:rFonts w:ascii="Courier New" w:hAnsi="Courier New" w:cs="Courier New"/>
+          <w:color w:val="000000"/>
+          <w:sz w:val="20"/>
+          <w:szCs w:val="20"/>
+          <w:lang w:val="fr-CH"/>
+        </w:rPr>
+        <w:t>-&gt;</w:t>
       </w:r>
       <w:r>
         <w:rPr>
@@ -2129,8 +2625,59 @@
           <w:szCs w:val="20"/>
         </w:rPr>
         <w:tab/>
-        <w:t xml:space="preserve"> * Setter fuer $this-&gt;value</w:t>
-      </w:r>
+        <w:t xml:space="preserve"> * Setter </w:t>
+      </w:r>
+      <w:proofErr w:type="spellStart"/>
+      <w:r>
+        <w:rPr>
+          <w:rFonts w:ascii="Courier New" w:hAnsi="Courier New" w:cs="Courier New"/>
+          <w:color w:val="3F55BF"/>
+          <w:sz w:val="20"/>
+          <w:szCs w:val="20"/>
+        </w:rPr>
+        <w:t>fuer</w:t>
+      </w:r>
+      <w:proofErr w:type="spellEnd"/>
+      <w:r>
+        <w:rPr>
+          <w:rFonts w:ascii="Courier New" w:hAnsi="Courier New" w:cs="Courier New"/>
+          <w:color w:val="3F55BF"/>
+          <w:sz w:val="20"/>
+          <w:szCs w:val="20"/>
+        </w:rPr>
+        <w:t xml:space="preserve"> $</w:t>
+      </w:r>
+      <w:proofErr w:type="spellStart"/>
+      <w:r>
+        <w:rPr>
+          <w:rFonts w:ascii="Courier New" w:hAnsi="Courier New" w:cs="Courier New"/>
+          <w:color w:val="3F55BF"/>
+          <w:sz w:val="20"/>
+          <w:szCs w:val="20"/>
+        </w:rPr>
+        <w:t>this</w:t>
+      </w:r>
+      <w:proofErr w:type="spellEnd"/>
+      <w:r>
+        <w:rPr>
+          <w:rFonts w:ascii="Courier New" w:hAnsi="Courier New" w:cs="Courier New"/>
+          <w:color w:val="3F55BF"/>
+          <w:sz w:val="20"/>
+          <w:szCs w:val="20"/>
+        </w:rPr>
+        <w:t>-&gt;</w:t>
+      </w:r>
+      <w:proofErr w:type="spellStart"/>
+      <w:r>
+        <w:rPr>
+          <w:rFonts w:ascii="Courier New" w:hAnsi="Courier New" w:cs="Courier New"/>
+          <w:color w:val="3F55BF"/>
+          <w:sz w:val="20"/>
+          <w:szCs w:val="20"/>
+        </w:rPr>
+        <w:t>value</w:t>
+      </w:r>
+      <w:proofErr w:type="spellEnd"/>
     </w:p>
     <w:p>
       <w:pPr>
@@ -2163,8 +2710,21 @@
           <w:sz w:val="20"/>
           <w:szCs w:val="20"/>
         </w:rPr>
-        <w:t>@param</w:t>
-      </w:r>
+        <w:t>@</w:t>
+      </w:r>
+      <w:proofErr w:type="spellStart"/>
+      <w:r>
+        <w:rPr>
+          <w:rFonts w:ascii="Courier New" w:hAnsi="Courier New" w:cs="Courier New"/>
+          <w:b/>
+          <w:bCs/>
+          <w:color w:val="7F9FBF"/>
+          <w:sz w:val="20"/>
+          <w:szCs w:val="20"/>
+        </w:rPr>
+        <w:t>param</w:t>
+      </w:r>
+      <w:proofErr w:type="spellEnd"/>
       <w:r>
         <w:rPr>
           <w:rFonts w:ascii="Courier New" w:hAnsi="Courier New" w:cs="Courier New"/>
@@ -2172,7 +2732,47 @@
           <w:sz w:val="20"/>
           <w:szCs w:val="20"/>
         </w:rPr>
-        <w:t xml:space="preserve"> int $p_value, Beschreibung der Variable</w:t>
+        <w:t xml:space="preserve"> </w:t>
+      </w:r>
+      <w:proofErr w:type="spellStart"/>
+      <w:r>
+        <w:rPr>
+          <w:rFonts w:ascii="Courier New" w:hAnsi="Courier New" w:cs="Courier New"/>
+          <w:color w:val="3F55BF"/>
+          <w:sz w:val="20"/>
+          <w:szCs w:val="20"/>
+        </w:rPr>
+        <w:t>int</w:t>
+      </w:r>
+      <w:proofErr w:type="spellEnd"/>
+      <w:r>
+        <w:rPr>
+          <w:rFonts w:ascii="Courier New" w:hAnsi="Courier New" w:cs="Courier New"/>
+          <w:color w:val="3F55BF"/>
+          <w:sz w:val="20"/>
+          <w:szCs w:val="20"/>
+        </w:rPr>
+        <w:t xml:space="preserve"> $</w:t>
+      </w:r>
+      <w:proofErr w:type="spellStart"/>
+      <w:r>
+        <w:rPr>
+          <w:rFonts w:ascii="Courier New" w:hAnsi="Courier New" w:cs="Courier New"/>
+          <w:color w:val="3F55BF"/>
+          <w:sz w:val="20"/>
+          <w:szCs w:val="20"/>
+        </w:rPr>
+        <w:t>p_value</w:t>
+      </w:r>
+      <w:proofErr w:type="spellEnd"/>
+      <w:r>
+        <w:rPr>
+          <w:rFonts w:ascii="Courier New" w:hAnsi="Courier New" w:cs="Courier New"/>
+          <w:color w:val="3F55BF"/>
+          <w:sz w:val="20"/>
+          <w:szCs w:val="20"/>
+        </w:rPr>
+        <w:t>, Beschreibung der Variable</w:t>
       </w:r>
     </w:p>
     <w:p>
@@ -2232,6 +2832,8 @@
         </w:rPr>
         <w:tab/>
       </w:r>
+      <w:proofErr w:type="spellStart"/>
+      <w:proofErr w:type="gramStart"/>
       <w:r>
         <w:rPr>
           <w:rFonts w:ascii="Courier New" w:hAnsi="Courier New" w:cs="Courier New"/>
@@ -2242,8 +2844,23 @@
           <w:szCs w:val="20"/>
           <w:lang w:val="fr-CH"/>
         </w:rPr>
-        <w:t xml:space="preserve">function </w:t>
-      </w:r>
+        <w:t>function</w:t>
+      </w:r>
+      <w:proofErr w:type="spellEnd"/>
+      <w:proofErr w:type="gramEnd"/>
+      <w:r>
+        <w:rPr>
+          <w:rFonts w:ascii="Courier New" w:hAnsi="Courier New" w:cs="Courier New"/>
+          <w:b/>
+          <w:bCs/>
+          <w:color w:val="7F0055"/>
+          <w:sz w:val="20"/>
+          <w:szCs w:val="20"/>
+          <w:lang w:val="fr-CH"/>
+        </w:rPr>
+        <w:t xml:space="preserve"> </w:t>
+      </w:r>
+      <w:proofErr w:type="spellStart"/>
       <w:r>
         <w:rPr>
           <w:rFonts w:ascii="Courier New" w:hAnsi="Courier New" w:cs="Courier New"/>
@@ -2252,7 +2869,40 @@
           <w:szCs w:val="20"/>
           <w:lang w:val="fr-CH"/>
         </w:rPr>
-        <w:t>setValue( $p_value ) {</w:t>
+        <w:t>setValue</w:t>
+      </w:r>
+      <w:proofErr w:type="spellEnd"/>
+      <w:r>
+        <w:rPr>
+          <w:rFonts w:ascii="Courier New" w:hAnsi="Courier New" w:cs="Courier New"/>
+          <w:color w:val="000000"/>
+          <w:sz w:val="20"/>
+          <w:szCs w:val="20"/>
+          <w:lang w:val="fr-CH"/>
+        </w:rPr>
+        <w:t>( $</w:t>
+      </w:r>
+      <w:proofErr w:type="spellStart"/>
+      <w:r>
+        <w:rPr>
+          <w:rFonts w:ascii="Courier New" w:hAnsi="Courier New" w:cs="Courier New"/>
+          <w:color w:val="000000"/>
+          <w:sz w:val="20"/>
+          <w:szCs w:val="20"/>
+          <w:lang w:val="fr-CH"/>
+        </w:rPr>
+        <w:t>p_value</w:t>
+      </w:r>
+      <w:proofErr w:type="spellEnd"/>
+      <w:r>
+        <w:rPr>
+          <w:rFonts w:ascii="Courier New" w:hAnsi="Courier New" w:cs="Courier New"/>
+          <w:color w:val="000000"/>
+          <w:sz w:val="20"/>
+          <w:szCs w:val="20"/>
+          <w:lang w:val="fr-CH"/>
+        </w:rPr>
+        <w:t xml:space="preserve"> ) {</w:t>
       </w:r>
     </w:p>
     <w:p>
@@ -2287,7 +2937,29 @@
           <w:lang w:val="fr-CH"/>
         </w:rPr>
         <w:tab/>
-        <w:t>$this-&gt;</w:t>
+        <w:t>$</w:t>
+      </w:r>
+      <w:proofErr w:type="spellStart"/>
+      <w:r>
+        <w:rPr>
+          <w:rFonts w:ascii="Courier New" w:hAnsi="Courier New" w:cs="Courier New"/>
+          <w:color w:val="000000"/>
+          <w:sz w:val="20"/>
+          <w:szCs w:val="20"/>
+          <w:lang w:val="fr-CH"/>
+        </w:rPr>
+        <w:t>this</w:t>
+      </w:r>
+      <w:proofErr w:type="spellEnd"/>
+      <w:r>
+        <w:rPr>
+          <w:rFonts w:ascii="Courier New" w:hAnsi="Courier New" w:cs="Courier New"/>
+          <w:color w:val="000000"/>
+          <w:sz w:val="20"/>
+          <w:szCs w:val="20"/>
+          <w:lang w:val="fr-CH"/>
+        </w:rPr>
+        <w:t>-&gt;</w:t>
       </w:r>
       <w:r>
         <w:rPr>
@@ -2307,7 +2979,29 @@
           <w:szCs w:val="20"/>
           <w:lang w:val="fr-CH"/>
         </w:rPr>
-        <w:t xml:space="preserve"> = $p_value;</w:t>
+        <w:t xml:space="preserve"> = $</w:t>
+      </w:r>
+      <w:proofErr w:type="spellStart"/>
+      <w:r>
+        <w:rPr>
+          <w:rFonts w:ascii="Courier New" w:hAnsi="Courier New" w:cs="Courier New"/>
+          <w:color w:val="000000"/>
+          <w:sz w:val="20"/>
+          <w:szCs w:val="20"/>
+          <w:lang w:val="fr-CH"/>
+        </w:rPr>
+        <w:t>p_value</w:t>
+      </w:r>
+      <w:proofErr w:type="spellEnd"/>
+      <w:r>
+        <w:rPr>
+          <w:rFonts w:ascii="Courier New" w:hAnsi="Courier New" w:cs="Courier New"/>
+          <w:color w:val="000000"/>
+          <w:sz w:val="20"/>
+          <w:szCs w:val="20"/>
+          <w:lang w:val="fr-CH"/>
+        </w:rPr>
+        <w:t>;</w:t>
       </w:r>
     </w:p>
     <w:p>
@@ -2881,25 +3575,91 @@
       </w:r>
       <w:r>
         <w:br/>
-        <w:t xml:space="preserve">In der httpd.conf Datei des Apache Server müssen die Werte </w:t>
-      </w:r>
+        <w:t xml:space="preserve">In der </w:t>
+      </w:r>
+      <w:proofErr w:type="spellStart"/>
+      <w:r>
+        <w:t>httpd.conf</w:t>
+      </w:r>
+      <w:proofErr w:type="spellEnd"/>
+      <w:r>
+        <w:t xml:space="preserve"> Datei des Apache Server müssen die Werte </w:t>
+      </w:r>
+      <w:proofErr w:type="spellStart"/>
       <w:r>
         <w:t>DocumentRoot</w:t>
       </w:r>
+      <w:proofErr w:type="spellEnd"/>
       <w:r>
         <w:t xml:space="preserve"> und Directory</w:t>
       </w:r>
       <w:r>
         <w:br/>
-        <w:t>gesetzt werden. In diesen Werten muss der root Pfad der Webseite hinterlegt werden.</w:t>
+        <w:t xml:space="preserve">gesetzt werden. In diesen Werten muss der </w:t>
+      </w:r>
+      <w:proofErr w:type="spellStart"/>
+      <w:r>
+        <w:t>root</w:t>
+      </w:r>
+      <w:proofErr w:type="spellEnd"/>
+      <w:r>
+        <w:t xml:space="preserve"> Pfad der Webseite hinterlegt werden.</w:t>
       </w:r>
       <w:r>
         <w:br/>
-        <w:t>Das root Verzeichnis ist das Verzeichnis in dem die index.php der Webseite liegt.</w:t>
+        <w:t xml:space="preserve">Das </w:t>
+      </w:r>
+      <w:proofErr w:type="spellStart"/>
+      <w:r>
+        <w:t>root</w:t>
+      </w:r>
+      <w:proofErr w:type="spellEnd"/>
+      <w:r>
+        <w:t xml:space="preserve"> Verzeichnis ist das Verzeichnis in dem die </w:t>
+      </w:r>
+      <w:proofErr w:type="spellStart"/>
+      <w:r>
+        <w:t>index.php</w:t>
+      </w:r>
+      <w:proofErr w:type="spellEnd"/>
+      <w:r>
+        <w:t xml:space="preserve"> der Webseite liegt.</w:t>
       </w:r>
       <w:r>
         <w:br/>
-        <w:t>Diese index.php liegt im «code» Verzeichnis. Das «code» Verzeichnis stellt also das root Verzeichnis dar.</w:t>
+        <w:t xml:space="preserve">Diese </w:t>
+      </w:r>
+      <w:proofErr w:type="spellStart"/>
+      <w:r>
+        <w:t>index.php</w:t>
+      </w:r>
+      <w:proofErr w:type="spellEnd"/>
+      <w:r>
+        <w:t xml:space="preserve"> liegt im «</w:t>
+      </w:r>
+      <w:proofErr w:type="spellStart"/>
+      <w:r>
+        <w:t>code</w:t>
+      </w:r>
+      <w:proofErr w:type="spellEnd"/>
+      <w:r>
+        <w:t>» Verzeichnis. Das «</w:t>
+      </w:r>
+      <w:proofErr w:type="spellStart"/>
+      <w:r>
+        <w:t>code</w:t>
+      </w:r>
+      <w:proofErr w:type="spellEnd"/>
+      <w:r>
+        <w:t xml:space="preserve">» Verzeichnis stellt also das </w:t>
+      </w:r>
+      <w:proofErr w:type="spellStart"/>
+      <w:r>
+        <w:t>root</w:t>
+      </w:r>
+      <w:proofErr w:type="spellEnd"/>
+      <w:r>
+        <w:t xml:space="preserve"> Verzeichnis dar.</w:t>
       </w:r>
       <w:r>
         <w:t xml:space="preserve"> Allenfalls muss noch die «Index.html» im Hostverzeichnis des Hosters gelöscht werden.</w:t>
@@ -2912,8 +3672,29 @@
         <w:br/>
         <w:t xml:space="preserve">1.) </w:t>
       </w:r>
-      <w:r>
-        <w:t>LoadModule headers_module modules/mod_headers.so</w:t>
+      <w:proofErr w:type="spellStart"/>
+      <w:r>
+        <w:t>LoadModule</w:t>
+      </w:r>
+      <w:proofErr w:type="spellEnd"/>
+      <w:r>
+        <w:t xml:space="preserve"> </w:t>
+      </w:r>
+      <w:proofErr w:type="spellStart"/>
+      <w:r>
+        <w:t>headers_module</w:t>
+      </w:r>
+      <w:proofErr w:type="spellEnd"/>
+      <w:r>
+        <w:t xml:space="preserve"> </w:t>
+      </w:r>
+      <w:proofErr w:type="spellStart"/>
+      <w:r>
+        <w:t>modules</w:t>
+      </w:r>
+      <w:proofErr w:type="spellEnd"/>
+      <w:r>
+        <w:t>/mod_headers.so</w:t>
       </w:r>
       <w:r>
         <w:t>. Diese Zeile darf keine Raute als erstes Zeichen habe (Raute bedeutet das diese Zeile auskommentiert ist). Dies sollte aber schon Standartmässig der Fall sein.</w:t>
@@ -2923,7 +3704,15 @@
       </w:r>
       <w:r>
         <w:lastRenderedPageBreak/>
-        <w:t>2.) Header edit Set-C</w:t>
+        <w:t xml:space="preserve">2.) Header </w:t>
+      </w:r>
+      <w:proofErr w:type="spellStart"/>
+      <w:r>
+        <w:t>edit</w:t>
+      </w:r>
+      <w:proofErr w:type="spellEnd"/>
+      <w:r>
+        <w:t xml:space="preserve"> Set-C</w:t>
       </w:r>
       <w:r>
         <w:t>ookie ^(.*)$ $1;HttpOnly;Secure</w:t>
@@ -2935,8 +3724,13 @@
         <w:t xml:space="preserve"> </w:t>
       </w:r>
       <w:r>
-        <w:t>Diese Zeile muss am Ende der httpd.conf</w:t>
-      </w:r>
+        <w:t xml:space="preserve">Diese Zeile muss am Ende der </w:t>
+      </w:r>
+      <w:proofErr w:type="spellStart"/>
+      <w:r>
+        <w:t>httpd.conf</w:t>
+      </w:r>
+      <w:proofErr w:type="spellEnd"/>
       <w:r>
         <w:t xml:space="preserve"> </w:t>
       </w:r>
@@ -2980,8 +3774,13 @@
         <w:tab/>
       </w:r>
       <w:r>
-        <w:t>= localhost</w:t>
-      </w:r>
+        <w:t xml:space="preserve">= </w:t>
+      </w:r>
+      <w:proofErr w:type="spellStart"/>
+      <w:r>
+        <w:t>localhost</w:t>
+      </w:r>
+      <w:proofErr w:type="spellEnd"/>
       <w:r>
         <w:br/>
         <w:t>Username</w:t>
@@ -3004,8 +3803,12 @@
       </w:r>
       <w:r>
         <w:br/>
+      </w:r>
+      <w:proofErr w:type="spellStart"/>
+      <w:r>
         <w:t>passwort</w:t>
       </w:r>
+      <w:proofErr w:type="spellEnd"/>
       <w:r>
         <w:tab/>
         <w:t xml:space="preserve">= </w:t>
@@ -3013,8 +3816,6 @@
       <w:r>
         <w:t xml:space="preserve"> </w:t>
       </w:r>
-      <w:bookmarkStart w:id="26" w:name="_GoBack"/>
-      <w:bookmarkEnd w:id="26"/>
       <w:r>
         <w:t>C</w:t>
       </w:r>
@@ -3047,11 +3848,27 @@
       </w:r>
       <w:r>
         <w:br/>
-        <w:t>Sprich alle «Daten» Rechte im phpMyAdmin.</w:t>
+        <w:t xml:space="preserve">Sprich alle «Daten» Rechte im </w:t>
+      </w:r>
+      <w:proofErr w:type="spellStart"/>
+      <w:r>
+        <w:t>phpMyAdmin</w:t>
+      </w:r>
+      <w:proofErr w:type="spellEnd"/>
+      <w:r>
+        <w:t>.</w:t>
       </w:r>
       <w:r>
         <w:br/>
-        <w:t xml:space="preserve">Erstelle eine neue Datenbank mit den Namen picsarelove und lasse dann als </w:t>
+        <w:t xml:space="preserve">Erstelle eine neue Datenbank mit den Namen </w:t>
+      </w:r>
+      <w:proofErr w:type="spellStart"/>
+      <w:r>
+        <w:t>picsarelove</w:t>
+      </w:r>
+      <w:proofErr w:type="spellEnd"/>
+      <w:r>
+        <w:t xml:space="preserve"> und lasse dann als </w:t>
       </w:r>
       <w:r>
         <w:br/>
@@ -3060,7 +3877,15 @@
         <w:t xml:space="preserve">letzten </w:t>
       </w:r>
       <w:r>
-        <w:t>Schritt das picsarelove.sql Script ausführen um die Datenbank mit den entsprechendem Tabellen zu erstellen.</w:t>
+        <w:t xml:space="preserve">Schritt das </w:t>
+      </w:r>
+      <w:proofErr w:type="spellStart"/>
+      <w:r>
+        <w:t>picsarelove.sql</w:t>
+      </w:r>
+      <w:proofErr w:type="spellEnd"/>
+      <w:r>
+        <w:t xml:space="preserve"> Script ausführen um die Datenbank mit den entsprechendem Tabellen zu erstellen.</w:t>
       </w:r>
       <w:r>
         <w:br/>
@@ -3074,12 +3899,12 @@
       <w:pPr>
         <w:pStyle w:val="berschrift1"/>
       </w:pPr>
-      <w:bookmarkStart w:id="27" w:name="_Toc472432031"/>
+      <w:bookmarkStart w:id="26" w:name="_Toc472432031"/>
       <w:r>
         <w:lastRenderedPageBreak/>
         <w:t>Benutzerhandbuch</w:t>
       </w:r>
-      <w:bookmarkEnd w:id="27"/>
+      <w:bookmarkEnd w:id="26"/>
     </w:p>
     <w:p>
       <w:pPr>
@@ -3278,103 +4103,44 @@
       <w:pPr>
         <w:pStyle w:val="berschrift1"/>
       </w:pPr>
-      <w:bookmarkStart w:id="28" w:name="_Toc472432032"/>
+      <w:bookmarkStart w:id="27" w:name="_Toc472432032"/>
       <w:r>
         <w:lastRenderedPageBreak/>
         <w:t>Fazit</w:t>
       </w:r>
-      <w:bookmarkEnd w:id="28"/>
-    </w:p>
-    <w:p/>
-    <w:p>
-      <w:pPr>
-        <w:pStyle w:val="Listenabsatz"/>
-        <w:numPr>
-          <w:ilvl w:val="0"/>
-          <w:numId w:val="38"/>
-        </w:numPr>
-        <w:rPr>
-          <w:highlight w:val="yellow"/>
-        </w:rPr>
-      </w:pPr>
-      <w:r>
-        <w:rPr>
-          <w:highlight w:val="yellow"/>
-        </w:rPr>
-        <w:t xml:space="preserve">Was lief gut/schlecht? </w:t>
-      </w:r>
+      <w:bookmarkEnd w:id="27"/>
     </w:p>
     <w:p>
-      <w:pPr>
-        <w:pStyle w:val="Listenabsatz"/>
-        <w:numPr>
-          <w:ilvl w:val="0"/>
-          <w:numId w:val="38"/>
-        </w:numPr>
-        <w:rPr>
-          <w:highlight w:val="yellow"/>
-        </w:rPr>
-      </w:pPr>
-      <w:r>
-        <w:rPr>
-          <w:highlight w:val="yellow"/>
-        </w:rPr>
-        <w:t>Wie seid ihr mit dem Endergebnis zufrieden?</w:t>
+      <w:r>
+        <w:t>Das Vorankommen war sehr speditiv und wir hatten den Grundpfeiler der Logik schon nach 2 Tagen fertig implementiert.  Petar hatte zu Anfang Mühe das MVC Muster zu verstehen. Er war aber in der Lage diese Lücke nach 3 Tagen zu schliessen.</w:t>
       </w:r>
     </w:p>
     <w:p>
-      <w:pPr>
-        <w:pStyle w:val="Listenabsatz"/>
-        <w:numPr>
-          <w:ilvl w:val="0"/>
-          <w:numId w:val="38"/>
-        </w:numPr>
-        <w:rPr>
-          <w:highlight w:val="yellow"/>
-        </w:rPr>
-      </w:pPr>
-      <w:r>
-        <w:rPr>
-          <w:highlight w:val="yellow"/>
-        </w:rPr>
-        <w:t>Was habt ihr gelernt?</w:t>
+      <w:r>
+        <w:t>Grundsätzlich sind wir mit dem Ergebnis zufrieden. Einzig die Darstellung könnte ansprechender sein. Aber wir haben das von uns ausgesuchte Farbkonzept einigermassen gut umgesetzt.</w:t>
       </w:r>
     </w:p>
     <w:p>
-      <w:pPr>
-        <w:pStyle w:val="Listenabsatz"/>
-        <w:numPr>
-          <w:ilvl w:val="0"/>
-          <w:numId w:val="38"/>
-        </w:numPr>
-        <w:rPr>
-          <w:highlight w:val="yellow"/>
-        </w:rPr>
-      </w:pPr>
-      <w:r>
-        <w:rPr>
-          <w:highlight w:val="yellow"/>
-        </w:rPr>
-        <w:t>Ist alles vorhanden oder was fehlt noch?</w:t>
+      <w:r>
+        <w:t>Wir haben sehr viel über PHP und das MVC Muster gelernt. Auch haben wir uns mit der Sicherheit der Webseite auseinandersetzten müssen. Dies war ebenfalls sehr lehrreich.</w:t>
       </w:r>
     </w:p>
     <w:p>
-      <w:pPr>
-        <w:pStyle w:val="Listenabsatz"/>
-        <w:numPr>
-          <w:ilvl w:val="0"/>
-          <w:numId w:val="38"/>
-        </w:numPr>
+      <w:r>
+        <w:t xml:space="preserve">Wir konnten zudem alle von uns konzipierten Funktionalitäten implementieren. Auch die Zeitplanung war gut durchdacht was sicher ein zusätzlicher Grund war weshalb </w:t>
+      </w:r>
+      <w:r>
+        <w:t>wir pünktlich fertig geworden sind.</w:t>
+      </w:r>
+    </w:p>
+    <w:p>
+      <w:pPr>
         <w:rPr>
           <w:highlight w:val="yellow"/>
         </w:rPr>
       </w:pPr>
-      <w:r>
-        <w:rPr>
-          <w:highlight w:val="yellow"/>
-        </w:rPr>
-        <w:t>Usw.</w:t>
-      </w:r>
+      <w:bookmarkStart w:id="28" w:name="_GoBack"/>
+      <w:bookmarkEnd w:id="28"/>
     </w:p>
     <w:sectPr>
       <w:footerReference w:type="even" r:id="rId10"/>
@@ -3590,14 +4356,27 @@
             <w:r>
               <w:t>/</w:t>
             </w:r>
-            <w:fldSimple w:instr=" NUMPAGES -1\* Arabic \* MERGEFORMAT ">
-              <w:r>
-                <w:rPr>
-                  <w:noProof/>
-                </w:rPr>
-                <w:t>7</w:t>
-              </w:r>
-            </w:fldSimple>
+            <w:r>
+              <w:fldChar w:fldCharType="begin"/>
+            </w:r>
+            <w:r>
+              <w:instrText xml:space="preserve"> NUMPAGES -1\* Arabic \* MERGEFORMAT </w:instrText>
+            </w:r>
+            <w:r>
+              <w:fldChar w:fldCharType="separate"/>
+            </w:r>
+            <w:r>
+              <w:rPr>
+                <w:noProof/>
+              </w:rPr>
+              <w:t>7</w:t>
+            </w:r>
+            <w:r>
+              <w:rPr>
+                <w:noProof/>
+              </w:rPr>
+              <w:fldChar w:fldCharType="end"/>
+            </w:r>
           </w:sdtContent>
         </w:sdt>
       </w:sdtContent>
@@ -3790,27 +4569,14 @@
             <w:r>
               <w:t>/</w:t>
             </w:r>
-            <w:r>
-              <w:fldChar w:fldCharType="begin"/>
-            </w:r>
-            <w:r>
-              <w:instrText xml:space="preserve"> NUMPAGES -1\* Arabic \* MERGEFORMAT </w:instrText>
-            </w:r>
-            <w:r>
-              <w:fldChar w:fldCharType="separate"/>
-            </w:r>
-            <w:r>
-              <w:rPr>
-                <w:noProof/>
-              </w:rPr>
-              <w:t>7</w:t>
-            </w:r>
-            <w:r>
-              <w:rPr>
-                <w:noProof/>
-              </w:rPr>
-              <w:fldChar w:fldCharType="end"/>
-            </w:r>
+            <w:fldSimple w:instr=" NUMPAGES -1\* Arabic \* MERGEFORMAT ">
+              <w:r>
+                <w:rPr>
+                  <w:noProof/>
+                </w:rPr>
+                <w:t>7</w:t>
+              </w:r>
+            </w:fldSimple>
           </w:sdtContent>
         </w:sdt>
       </w:sdtContent>
@@ -9119,7 +9885,7 @@
 </file>
 
 <file path=customXml/itemProps1.xml><?xml version="1.0" encoding="utf-8"?>
-<ds:datastoreItem xmlns:ds="http://schemas.openxmlformats.org/officeDocument/2006/customXml" ds:itemID="{8E61ED7A-4EA0-4D4B-92FC-E4F02F0A6F9A}">
+<ds:datastoreItem xmlns:ds="http://schemas.openxmlformats.org/officeDocument/2006/customXml" ds:itemID="{F1E4A930-5FC2-4A01-86D7-BB2BA38AF5B6}">
   <ds:schemaRefs>
     <ds:schemaRef ds:uri="http://schemas.openxmlformats.org/officeDocument/2006/bibliography"/>
   </ds:schemaRefs>
